--- a/Java/Core/JVM, память, GC и тд.docx
+++ b/Java/Core/JVM, память, GC и тд.docx
@@ -691,6 +691,11 @@
       <w:r>
         <w:t xml:space="preserve"> переменной или статик методу).</w:t>
       </w:r>
+      <w:r>
+        <w:t xml:space="preserve"> Также каждый загрузчик класса формирует уникальное пространство имен, т.е. уникальное имя класса – загрузчик, который загрузил класс + полное имя класса (путь до класса + имя).</w:t>
+      </w:r>
+      <w:bookmarkStart w:id="0" w:name="_GoBack"/>
+      <w:bookmarkEnd w:id="0"/>
     </w:p>
     <w:p>
       <w:r>
@@ -1299,11 +1304,11 @@
         <w:t>родительскому загрузчику,</w:t>
       </w:r>
       <w:r>
-        <w:t xml:space="preserve"> и попытка загрузить класс самостоятельно выполняется, только если родительский загрузчик не смог найти и загрузить класс. Такой подход позволяет загружать классы тем загрузчиком, который максимально близко находится к базовому. </w:t>
+        <w:t xml:space="preserve"> и попытка загрузить класс самостоятельно выполняется, только если </w:t>
       </w:r>
       <w:r>
         <w:lastRenderedPageBreak/>
-        <w:t>Так достигается максимальная область видимости классов. Каждый загрузчик ведет учет классов, которые были загружены именно им, помещая их в свой кэш. Множество этих классов и называется областью видимости.</w:t>
+        <w:t>родительский загрузчик не смог найти и загрузить класс. Такой подход позволяет загружать классы тем загрузчиком, который максимально близко находится к базовому. Так достигается максимальная область видимости классов. Каждый загрузчик ведет учет классов, которые были загружены именно им, помещая их в свой кэш. Множество этих классов и называется областью видимости.</w:t>
       </w:r>
     </w:p>
     <w:p>
@@ -1439,6 +1444,7 @@
           <w:szCs w:val="24"/>
           <w:lang w:eastAsia="ru-RU"/>
         </w:rPr>
+        <w:lastRenderedPageBreak/>
         <w:drawing>
           <wp:inline distT="0" distB="0" distL="0" distR="0" wp14:anchorId="445FA53C" wp14:editId="2452BCB9">
             <wp:extent cx="4543425" cy="4397569"/>
@@ -1786,6 +1792,7 @@
     </w:p>
     <w:p>
       <w:r>
+        <w:lastRenderedPageBreak/>
         <w:t xml:space="preserve">Статическое – происходит на этапе компиляции, </w:t>
       </w:r>
       <w:r>
@@ -2032,7 +2039,6 @@
         <w:rPr>
           <w:u w:val="single"/>
         </w:rPr>
-        <w:lastRenderedPageBreak/>
         <w:t>Загрузка класса сопровождается загрузкой всех его родительских классов и интерфейсов.</w:t>
       </w:r>
     </w:p>
@@ -2431,6 +2437,7 @@
           <w:i/>
           <w:lang w:val="en-US"/>
         </w:rPr>
+        <w:lastRenderedPageBreak/>
         <w:t>Stack</w:t>
       </w:r>
       <w:r>
@@ -2913,698 +2920,695 @@
           <w:rFonts w:cstheme="minorHAnsi"/>
           <w:b/>
         </w:rPr>
+        <w:t>Heap</w:t>
+      </w:r>
+      <w:proofErr w:type="spellEnd"/>
+      <w:r>
+        <w:rPr>
+          <w:rFonts w:cstheme="minorHAnsi"/>
+          <w:b/>
+        </w:rPr>
+        <w:t xml:space="preserve"> </w:t>
+      </w:r>
+      <w:r>
+        <w:rPr>
+          <w:rFonts w:cstheme="minorHAnsi"/>
+        </w:rPr>
+        <w:t>– Область памяти используются для хранения объектов</w:t>
+      </w:r>
+      <w:r>
+        <w:rPr>
+          <w:rFonts w:cstheme="minorHAnsi"/>
+        </w:rPr>
+        <w:t xml:space="preserve"> и их полей (</w:t>
+      </w:r>
+      <w:r>
+        <w:rPr>
+          <w:rFonts w:cstheme="minorHAnsi"/>
+          <w:u w:val="single"/>
+        </w:rPr>
+        <w:t>примитив,</w:t>
+      </w:r>
+      <w:r>
+        <w:rPr>
+          <w:rFonts w:cstheme="minorHAnsi"/>
+          <w:u w:val="single"/>
+        </w:rPr>
+        <w:t xml:space="preserve"> принадлежащий </w:t>
+      </w:r>
+      <w:r>
+        <w:rPr>
+          <w:rFonts w:cstheme="minorHAnsi"/>
+          <w:u w:val="single"/>
+        </w:rPr>
+        <w:t>объекту,</w:t>
+      </w:r>
+      <w:r>
+        <w:rPr>
+          <w:rFonts w:cstheme="minorHAnsi"/>
+          <w:u w:val="single"/>
+        </w:rPr>
+        <w:t xml:space="preserve"> хранится в куче</w:t>
+      </w:r>
+      <w:r>
+        <w:rPr>
+          <w:rFonts w:cstheme="minorHAnsi"/>
+        </w:rPr>
+        <w:t>)</w:t>
+      </w:r>
+      <w:r>
+        <w:rPr>
+          <w:rFonts w:cstheme="minorHAnsi"/>
+        </w:rPr>
+        <w:t xml:space="preserve">. </w:t>
+      </w:r>
+      <w:r>
+        <w:rPr>
+          <w:rFonts w:cstheme="minorHAnsi"/>
+        </w:rPr>
+        <w:t xml:space="preserve">Является общим для всех потоков – не </w:t>
+      </w:r>
+      <w:proofErr w:type="spellStart"/>
+      <w:r>
+        <w:rPr>
+          <w:rFonts w:cstheme="minorHAnsi"/>
+        </w:rPr>
+        <w:t>потокобезопасен</w:t>
+      </w:r>
+      <w:proofErr w:type="spellEnd"/>
+      <w:r>
+        <w:rPr>
+          <w:rFonts w:cstheme="minorHAnsi"/>
+        </w:rPr>
+        <w:t xml:space="preserve">. С </w:t>
+      </w:r>
+      <w:r>
+        <w:rPr>
+          <w:rFonts w:cstheme="minorHAnsi"/>
+          <w:lang w:val="en-US"/>
+        </w:rPr>
+        <w:t>Java</w:t>
+      </w:r>
+      <w:r>
+        <w:rPr>
+          <w:rFonts w:cstheme="minorHAnsi"/>
+        </w:rPr>
+        <w:t xml:space="preserve"> 7 с</w:t>
+      </w:r>
+      <w:r>
+        <w:rPr>
+          <w:rFonts w:cstheme="minorHAnsi"/>
+        </w:rPr>
+        <w:t xml:space="preserve">одержит </w:t>
+      </w:r>
+      <w:r>
+        <w:rPr>
+          <w:rFonts w:cstheme="minorHAnsi"/>
+          <w:lang w:val="en-US"/>
+        </w:rPr>
+        <w:t>String</w:t>
+      </w:r>
+      <w:r>
+        <w:rPr>
+          <w:rFonts w:cstheme="minorHAnsi"/>
+        </w:rPr>
+        <w:t xml:space="preserve"> </w:t>
+      </w:r>
+      <w:r>
+        <w:rPr>
+          <w:rFonts w:cstheme="minorHAnsi"/>
+          <w:lang w:val="en-US"/>
+        </w:rPr>
+        <w:t>pool</w:t>
+      </w:r>
+      <w:r>
+        <w:rPr>
+          <w:rFonts w:cstheme="minorHAnsi"/>
+        </w:rPr>
+        <w:t>.</w:t>
+      </w:r>
+    </w:p>
+    <w:p>
+      <w:pPr>
+        <w:rPr>
+          <w:rFonts w:cstheme="minorHAnsi"/>
+          <w:b/>
+        </w:rPr>
+      </w:pPr>
+      <w:r>
+        <w:rPr>
+          <w:rFonts w:cstheme="minorHAnsi"/>
+          <w:b/>
+        </w:rPr>
+        <w:t xml:space="preserve">Структура </w:t>
+      </w:r>
+      <w:r>
+        <w:rPr>
+          <w:rFonts w:cstheme="minorHAnsi"/>
+          <w:b/>
+          <w:lang w:val="en-US"/>
+        </w:rPr>
+        <w:t>Heap</w:t>
+      </w:r>
+      <w:r>
+        <w:rPr>
+          <w:rFonts w:cstheme="minorHAnsi"/>
+          <w:b/>
+        </w:rPr>
+        <w:t xml:space="preserve"> и сборка мусора:</w:t>
+      </w:r>
+    </w:p>
+    <w:p>
+      <w:pPr>
+        <w:rPr>
+          <w:rFonts w:cstheme="minorHAnsi"/>
+        </w:rPr>
+      </w:pPr>
+      <w:r>
+        <w:rPr>
+          <w:rFonts w:cstheme="minorHAnsi"/>
+        </w:rPr>
+        <w:t xml:space="preserve">Куча разбита на 2 области: </w:t>
+      </w:r>
+      <w:r>
+        <w:rPr>
+          <w:rFonts w:cstheme="minorHAnsi"/>
+          <w:lang w:val="en-US"/>
+        </w:rPr>
+        <w:t>Young</w:t>
+      </w:r>
+      <w:r>
+        <w:rPr>
+          <w:rFonts w:cstheme="minorHAnsi"/>
+        </w:rPr>
+        <w:t xml:space="preserve"> </w:t>
+      </w:r>
+      <w:r>
+        <w:rPr>
+          <w:rFonts w:cstheme="minorHAnsi"/>
+          <w:lang w:val="en-US"/>
+        </w:rPr>
+        <w:t>generation</w:t>
+      </w:r>
+      <w:r>
+        <w:rPr>
+          <w:rFonts w:cstheme="minorHAnsi"/>
+        </w:rPr>
+        <w:t xml:space="preserve"> и </w:t>
+      </w:r>
+      <w:r>
+        <w:rPr>
+          <w:rFonts w:cstheme="minorHAnsi"/>
+          <w:lang w:val="en-US"/>
+        </w:rPr>
+        <w:t>Old</w:t>
+      </w:r>
+      <w:r>
+        <w:rPr>
+          <w:rFonts w:cstheme="minorHAnsi"/>
+        </w:rPr>
+        <w:t xml:space="preserve"> </w:t>
+      </w:r>
+      <w:r>
+        <w:rPr>
+          <w:rFonts w:cstheme="minorHAnsi"/>
+          <w:lang w:val="en-US"/>
+        </w:rPr>
+        <w:t>generation</w:t>
+      </w:r>
+      <w:r>
+        <w:rPr>
+          <w:rFonts w:cstheme="minorHAnsi"/>
+        </w:rPr>
+        <w:t>, такое разделение обосновано гипотезой поколений (</w:t>
+      </w:r>
+      <w:r>
+        <w:rPr>
+          <w:rFonts w:cstheme="minorHAnsi"/>
+        </w:rPr>
+        <w:t>большинство объектов умирают молодыми и старые объекты редко ссылаются на молодые</w:t>
+      </w:r>
+      <w:r>
+        <w:rPr>
+          <w:rFonts w:cstheme="minorHAnsi"/>
+        </w:rPr>
+        <w:t>).</w:t>
+      </w:r>
+    </w:p>
+    <w:p>
+      <w:r>
+        <w:rPr>
+          <w:rFonts w:cstheme="minorHAnsi"/>
+        </w:rPr>
+        <w:t>Сборщик мусора (</w:t>
+      </w:r>
+      <w:r>
+        <w:rPr>
+          <w:rFonts w:cstheme="minorHAnsi"/>
+          <w:lang w:val="en-US"/>
+        </w:rPr>
+        <w:t>GC</w:t>
+      </w:r>
+      <w:r>
+        <w:rPr>
+          <w:rFonts w:cstheme="minorHAnsi"/>
+        </w:rPr>
+        <w:t>)</w:t>
+      </w:r>
+      <w:r>
+        <w:rPr>
+          <w:rFonts w:cstheme="minorHAnsi"/>
+        </w:rPr>
+        <w:t xml:space="preserve"> – </w:t>
+      </w:r>
+      <w:r>
+        <w:rPr>
+          <w:rFonts w:cstheme="minorHAnsi"/>
+        </w:rPr>
+        <w:t xml:space="preserve">компонент </w:t>
+      </w:r>
+      <w:r>
+        <w:rPr>
+          <w:rFonts w:cstheme="minorHAnsi"/>
+          <w:lang w:val="en-US"/>
+        </w:rPr>
+        <w:t>JVM</w:t>
+      </w:r>
+      <w:r>
+        <w:rPr>
+          <w:rFonts w:cstheme="minorHAnsi"/>
+        </w:rPr>
+        <w:t xml:space="preserve"> автоматически управляющий памятью приложения, освобождая ее от мертвых объектов</w:t>
+      </w:r>
+      <w:r>
+        <w:rPr>
+          <w:rFonts w:cstheme="minorHAnsi"/>
+        </w:rPr>
+        <w:t xml:space="preserve">. Также </w:t>
+      </w:r>
+      <w:r>
+        <w:t xml:space="preserve">участвует в </w:t>
+      </w:r>
+      <w:proofErr w:type="spellStart"/>
+      <w:r>
+        <w:t>аллокации</w:t>
+      </w:r>
+      <w:proofErr w:type="spellEnd"/>
+      <w:r>
+        <w:t xml:space="preserve"> памяти</w:t>
+      </w:r>
+      <w:r>
+        <w:t xml:space="preserve"> </w:t>
+      </w:r>
+      <w:r>
+        <w:t xml:space="preserve">– выделяет участки памяти в хипе </w:t>
+      </w:r>
+      <w:r>
+        <w:t>(</w:t>
+      </w:r>
+      <w:r>
+        <w:rPr>
+          <w:lang w:val="en-US"/>
+        </w:rPr>
+        <w:t>thread</w:t>
+      </w:r>
+      <w:r>
+        <w:t xml:space="preserve"> </w:t>
+      </w:r>
+      <w:r>
+        <w:rPr>
+          <w:lang w:val="en-US"/>
+        </w:rPr>
+        <w:t>local</w:t>
+      </w:r>
+      <w:r>
+        <w:t xml:space="preserve"> </w:t>
+      </w:r>
+      <w:r>
+        <w:rPr>
+          <w:lang w:val="en-US"/>
+        </w:rPr>
+        <w:t>allocation</w:t>
+      </w:r>
+      <w:r>
+        <w:t xml:space="preserve"> </w:t>
+      </w:r>
+      <w:r>
+        <w:rPr>
+          <w:lang w:val="en-US"/>
+        </w:rPr>
+        <w:t>buffer</w:t>
+      </w:r>
+      <w:r>
+        <w:t xml:space="preserve">) </w:t>
+      </w:r>
+      <w:r>
+        <w:t>по запросу потока (то есть выделяет сразу кусок памяти на поток для того, чтобы он мог создавать объекты без конкуренции).</w:t>
+      </w:r>
+    </w:p>
+    <w:p/>
+    <w:p>
+      <w:pPr>
+        <w:ind w:left="705"/>
+        <w:rPr>
+          <w:rFonts w:cstheme="minorHAnsi"/>
+        </w:rPr>
+      </w:pPr>
+      <w:r>
+        <w:rPr>
+          <w:rFonts w:cstheme="minorHAnsi"/>
+          <w:i/>
+          <w:lang w:val="en-US"/>
+        </w:rPr>
+        <w:t>Minor</w:t>
+      </w:r>
+      <w:r>
+        <w:rPr>
+          <w:rFonts w:cstheme="minorHAnsi"/>
+          <w:i/>
+        </w:rPr>
+        <w:t xml:space="preserve"> </w:t>
+      </w:r>
+      <w:r>
+        <w:rPr>
+          <w:rFonts w:cstheme="minorHAnsi"/>
+          <w:i/>
+          <w:lang w:val="en-US"/>
+        </w:rPr>
+        <w:t>GC</w:t>
+      </w:r>
+      <w:r>
+        <w:rPr>
+          <w:rFonts w:cstheme="minorHAnsi"/>
+        </w:rPr>
+        <w:t xml:space="preserve"> – сборщик мусора, ответственный за его сборку в молодом поколении, является </w:t>
+      </w:r>
+      <w:r>
+        <w:rPr>
+          <w:rFonts w:cstheme="minorHAnsi"/>
+          <w:lang w:val="en-US"/>
+        </w:rPr>
+        <w:t>mark</w:t>
+      </w:r>
+      <w:r>
+        <w:rPr>
+          <w:rFonts w:cstheme="minorHAnsi"/>
+        </w:rPr>
+        <w:t xml:space="preserve"> </w:t>
+      </w:r>
+      <w:r>
+        <w:rPr>
+          <w:rFonts w:cstheme="minorHAnsi"/>
+          <w:lang w:val="en-US"/>
+        </w:rPr>
+        <w:t>and</w:t>
+      </w:r>
+      <w:r>
+        <w:rPr>
+          <w:rFonts w:cstheme="minorHAnsi"/>
+        </w:rPr>
+        <w:t xml:space="preserve"> </w:t>
+      </w:r>
+      <w:r>
+        <w:rPr>
+          <w:rFonts w:cstheme="minorHAnsi"/>
+          <w:lang w:val="en-US"/>
+        </w:rPr>
+        <w:t>copy</w:t>
+      </w:r>
+      <w:r>
+        <w:rPr>
+          <w:rFonts w:cstheme="minorHAnsi"/>
+        </w:rPr>
+        <w:t xml:space="preserve"> сборщиком, т.е. помечает живые объекты и копирует их в новую область памяти, при этом помечает каждый живой объект числом, показывающим кол-во сборок, которые пережил объект (при достижении 15 (вроде) объект перемещается в </w:t>
+      </w:r>
+      <w:r>
+        <w:rPr>
+          <w:rFonts w:cstheme="minorHAnsi"/>
+          <w:lang w:val="en-US"/>
+        </w:rPr>
+        <w:t>Old</w:t>
+      </w:r>
+      <w:r>
+        <w:rPr>
+          <w:rFonts w:cstheme="minorHAnsi"/>
+        </w:rPr>
+        <w:t xml:space="preserve"> </w:t>
+      </w:r>
+      <w:r>
+        <w:rPr>
+          <w:rFonts w:cstheme="minorHAnsi"/>
+          <w:lang w:val="en-US"/>
+        </w:rPr>
+        <w:t>gen</w:t>
+      </w:r>
+      <w:r>
+        <w:rPr>
+          <w:rFonts w:cstheme="minorHAnsi"/>
+        </w:rPr>
+        <w:t>).</w:t>
+      </w:r>
+    </w:p>
+    <w:p>
+      <w:pPr>
+        <w:ind w:left="708"/>
+        <w:rPr>
+          <w:rFonts w:cstheme="minorHAnsi"/>
+        </w:rPr>
+      </w:pPr>
+      <w:r>
+        <w:rPr>
+          <w:rFonts w:cstheme="minorHAnsi"/>
+          <w:i/>
+        </w:rPr>
+        <w:t>*</w:t>
+      </w:r>
+      <w:r>
+        <w:rPr>
+          <w:rFonts w:cstheme="minorHAnsi"/>
+        </w:rPr>
+        <w:t xml:space="preserve">Исключение: объект сразу помещается в </w:t>
+      </w:r>
+      <w:r>
+        <w:rPr>
+          <w:rFonts w:cstheme="minorHAnsi"/>
+          <w:lang w:val="en-US"/>
+        </w:rPr>
+        <w:t>Old</w:t>
+      </w:r>
+      <w:r>
+        <w:rPr>
+          <w:rFonts w:cstheme="minorHAnsi"/>
+        </w:rPr>
+        <w:t xml:space="preserve"> </w:t>
+      </w:r>
+      <w:r>
+        <w:rPr>
+          <w:rFonts w:cstheme="minorHAnsi"/>
+          <w:lang w:val="en-US"/>
+        </w:rPr>
+        <w:t>gen</w:t>
+      </w:r>
+      <w:r>
+        <w:rPr>
+          <w:rFonts w:cstheme="minorHAnsi"/>
+        </w:rPr>
+        <w:t>, если он слишком большой и его не выгодно переносить множество раз.</w:t>
+      </w:r>
+    </w:p>
+    <w:p>
+      <w:pPr>
+        <w:ind w:left="708"/>
+        <w:rPr>
+          <w:rFonts w:cstheme="minorHAnsi"/>
+        </w:rPr>
+      </w:pPr>
+      <w:r>
+        <w:rPr>
+          <w:rFonts w:cstheme="minorHAnsi"/>
+          <w:lang w:val="en-US"/>
+        </w:rPr>
+        <w:t>Young</w:t>
+      </w:r>
+      <w:r>
+        <w:rPr>
+          <w:rFonts w:cstheme="minorHAnsi"/>
+        </w:rPr>
+        <w:t xml:space="preserve"> </w:t>
+      </w:r>
+      <w:r>
+        <w:rPr>
+          <w:rFonts w:cstheme="minorHAnsi"/>
+          <w:lang w:val="en-US"/>
+        </w:rPr>
+        <w:t>generation</w:t>
+      </w:r>
+      <w:r>
+        <w:rPr>
+          <w:rFonts w:cstheme="minorHAnsi"/>
+        </w:rPr>
+        <w:t xml:space="preserve"> </w:t>
+      </w:r>
+      <w:r>
+        <w:rPr>
+          <w:rFonts w:cstheme="minorHAnsi"/>
+        </w:rPr>
+        <w:t>включает в себя 3 региона:</w:t>
+      </w:r>
+      <w:r>
+        <w:rPr>
+          <w:rFonts w:cstheme="minorHAnsi"/>
+          <w:lang w:val="en-US"/>
+        </w:rPr>
+        <w:t> Eden</w:t>
+      </w:r>
+      <w:r>
+        <w:rPr>
+          <w:rFonts w:cstheme="minorHAnsi"/>
+        </w:rPr>
+        <w:t>,</w:t>
+      </w:r>
+      <w:r>
+        <w:rPr>
+          <w:rFonts w:cstheme="minorHAnsi"/>
+          <w:lang w:val="en-US"/>
+        </w:rPr>
+        <w:t> Survivor</w:t>
+      </w:r>
+      <w:r>
+        <w:rPr>
+          <w:rFonts w:cstheme="minorHAnsi"/>
+        </w:rPr>
+        <w:t xml:space="preserve"> 0</w:t>
+      </w:r>
+      <w:r>
+        <w:rPr>
+          <w:rFonts w:cstheme="minorHAnsi"/>
+          <w:lang w:val="en-US"/>
+        </w:rPr>
+        <w:t> </w:t>
+      </w:r>
+      <w:r>
+        <w:rPr>
+          <w:rFonts w:cstheme="minorHAnsi"/>
+        </w:rPr>
+        <w:t>и</w:t>
+      </w:r>
+      <w:r>
+        <w:rPr>
+          <w:rFonts w:cstheme="minorHAnsi"/>
+          <w:lang w:val="en-US"/>
+        </w:rPr>
+        <w:t> Survivor</w:t>
+      </w:r>
+      <w:r>
+        <w:rPr>
+          <w:rFonts w:cstheme="minorHAnsi"/>
+        </w:rPr>
+        <w:t xml:space="preserve"> 1 зоны.</w:t>
+      </w:r>
+      <w:r>
+        <w:rPr>
+          <w:rFonts w:cstheme="minorHAnsi"/>
+        </w:rPr>
+        <w:br/>
+      </w:r>
+      <w:r>
+        <w:rPr>
+          <w:rFonts w:cstheme="minorHAnsi"/>
+          <w:lang w:val="en-US"/>
+        </w:rPr>
+        <w:t>Eden</w:t>
+      </w:r>
+      <w:r>
+        <w:rPr>
+          <w:rFonts w:cstheme="minorHAnsi"/>
+        </w:rPr>
+        <w:t xml:space="preserve"> содержит все </w:t>
+      </w:r>
+      <w:proofErr w:type="spellStart"/>
+      <w:r>
+        <w:rPr>
+          <w:rFonts w:cstheme="minorHAnsi"/>
+        </w:rPr>
+        <w:t>новоаллоцированные</w:t>
+      </w:r>
+      <w:proofErr w:type="spellEnd"/>
+      <w:r>
+        <w:rPr>
+          <w:rFonts w:cstheme="minorHAnsi"/>
+        </w:rPr>
+        <w:t xml:space="preserve"> объекты, как только область заполняется инициируется процесс сборки мусора</w:t>
+      </w:r>
+      <w:r>
+        <w:rPr>
+          <w:rFonts w:cstheme="minorHAnsi"/>
+        </w:rPr>
+        <w:t xml:space="preserve"> и живые объекты перемещаются в </w:t>
+      </w:r>
+      <w:r>
+        <w:rPr>
+          <w:rFonts w:cstheme="minorHAnsi"/>
+          <w:lang w:val="en-US"/>
+        </w:rPr>
+        <w:t>S</w:t>
+      </w:r>
+      <w:r>
+        <w:rPr>
+          <w:rFonts w:cstheme="minorHAnsi"/>
+        </w:rPr>
+        <w:t xml:space="preserve">0, после следующего заполнения </w:t>
+      </w:r>
+      <w:r>
+        <w:rPr>
+          <w:rFonts w:cstheme="minorHAnsi"/>
+          <w:lang w:val="en-US"/>
+        </w:rPr>
+        <w:t>Eden</w:t>
+      </w:r>
+      <w:r>
+        <w:rPr>
+          <w:rFonts w:cstheme="minorHAnsi"/>
+        </w:rPr>
+        <w:t xml:space="preserve"> </w:t>
+      </w:r>
+      <w:r>
+        <w:rPr>
+          <w:rFonts w:cstheme="minorHAnsi"/>
+        </w:rPr>
+        <w:t xml:space="preserve">инициируется сборка в нем и </w:t>
+      </w:r>
+      <w:r>
+        <w:rPr>
+          <w:rFonts w:cstheme="minorHAnsi"/>
+          <w:lang w:val="en-US"/>
+        </w:rPr>
+        <w:t>S</w:t>
+      </w:r>
+      <w:r>
+        <w:rPr>
+          <w:rFonts w:cstheme="minorHAnsi"/>
+        </w:rPr>
+        <w:t xml:space="preserve">0 </w:t>
+      </w:r>
+      <w:r>
+        <w:rPr>
+          <w:rFonts w:cstheme="minorHAnsi"/>
+        </w:rPr>
+        <w:t xml:space="preserve">и </w:t>
+      </w:r>
+      <w:r>
+        <w:rPr>
+          <w:rFonts w:cstheme="minorHAnsi"/>
+        </w:rPr>
+        <w:t xml:space="preserve">живые объекты попадают </w:t>
+      </w:r>
+      <w:r>
+        <w:rPr>
+          <w:rFonts w:cstheme="minorHAnsi"/>
+        </w:rPr>
         <w:lastRenderedPageBreak/>
-        <w:t>Heap</w:t>
-      </w:r>
-      <w:proofErr w:type="spellEnd"/>
-      <w:r>
-        <w:rPr>
-          <w:rFonts w:cstheme="minorHAnsi"/>
-          <w:b/>
-        </w:rPr>
-        <w:t xml:space="preserve"> </w:t>
-      </w:r>
-      <w:r>
-        <w:rPr>
-          <w:rFonts w:cstheme="minorHAnsi"/>
-        </w:rPr>
-        <w:t>– Область памяти используются для хранения объектов</w:t>
-      </w:r>
-      <w:r>
-        <w:rPr>
-          <w:rFonts w:cstheme="minorHAnsi"/>
-        </w:rPr>
-        <w:t xml:space="preserve"> и их полей (</w:t>
-      </w:r>
-      <w:r>
-        <w:rPr>
-          <w:rFonts w:cstheme="minorHAnsi"/>
-          <w:u w:val="single"/>
-        </w:rPr>
-        <w:t>примитив,</w:t>
-      </w:r>
-      <w:r>
-        <w:rPr>
-          <w:rFonts w:cstheme="minorHAnsi"/>
-          <w:u w:val="single"/>
-        </w:rPr>
-        <w:t xml:space="preserve"> принадлежащий </w:t>
-      </w:r>
-      <w:r>
-        <w:rPr>
-          <w:rFonts w:cstheme="minorHAnsi"/>
-          <w:u w:val="single"/>
-        </w:rPr>
-        <w:t>объекту,</w:t>
-      </w:r>
-      <w:r>
-        <w:rPr>
-          <w:rFonts w:cstheme="minorHAnsi"/>
-          <w:u w:val="single"/>
-        </w:rPr>
-        <w:t xml:space="preserve"> хранится в куче</w:t>
-      </w:r>
-      <w:r>
-        <w:rPr>
-          <w:rFonts w:cstheme="minorHAnsi"/>
-        </w:rPr>
-        <w:t>)</w:t>
-      </w:r>
-      <w:r>
-        <w:rPr>
-          <w:rFonts w:cstheme="minorHAnsi"/>
-        </w:rPr>
-        <w:t xml:space="preserve">. </w:t>
-      </w:r>
-      <w:r>
-        <w:rPr>
-          <w:rFonts w:cstheme="minorHAnsi"/>
-        </w:rPr>
-        <w:t xml:space="preserve">Является общим для всех потоков – не </w:t>
-      </w:r>
-      <w:proofErr w:type="spellStart"/>
-      <w:r>
-        <w:rPr>
-          <w:rFonts w:cstheme="minorHAnsi"/>
-        </w:rPr>
-        <w:t>потокобезопасен</w:t>
-      </w:r>
-      <w:proofErr w:type="spellEnd"/>
-      <w:r>
-        <w:rPr>
-          <w:rFonts w:cstheme="minorHAnsi"/>
-        </w:rPr>
-        <w:t xml:space="preserve">. С </w:t>
-      </w:r>
-      <w:r>
-        <w:rPr>
-          <w:rFonts w:cstheme="minorHAnsi"/>
-          <w:lang w:val="en-US"/>
-        </w:rPr>
-        <w:t>Java</w:t>
-      </w:r>
-      <w:r>
-        <w:rPr>
-          <w:rFonts w:cstheme="minorHAnsi"/>
-        </w:rPr>
-        <w:t xml:space="preserve"> 7 с</w:t>
-      </w:r>
-      <w:r>
-        <w:rPr>
-          <w:rFonts w:cstheme="minorHAnsi"/>
-        </w:rPr>
-        <w:t xml:space="preserve">одержит </w:t>
-      </w:r>
-      <w:r>
-        <w:rPr>
-          <w:rFonts w:cstheme="minorHAnsi"/>
-          <w:lang w:val="en-US"/>
-        </w:rPr>
-        <w:t>String</w:t>
-      </w:r>
-      <w:r>
-        <w:rPr>
-          <w:rFonts w:cstheme="minorHAnsi"/>
-        </w:rPr>
-        <w:t xml:space="preserve"> </w:t>
-      </w:r>
-      <w:r>
-        <w:rPr>
-          <w:rFonts w:cstheme="minorHAnsi"/>
-          <w:lang w:val="en-US"/>
-        </w:rPr>
-        <w:t>pool</w:t>
-      </w:r>
-      <w:r>
-        <w:rPr>
-          <w:rFonts w:cstheme="minorHAnsi"/>
-        </w:rPr>
-        <w:t>.</w:t>
-      </w:r>
-    </w:p>
-    <w:p>
-      <w:pPr>
-        <w:rPr>
-          <w:rFonts w:cstheme="minorHAnsi"/>
-          <w:b/>
-        </w:rPr>
-      </w:pPr>
-      <w:r>
-        <w:rPr>
-          <w:rFonts w:cstheme="minorHAnsi"/>
-          <w:b/>
-        </w:rPr>
-        <w:t xml:space="preserve">Структура </w:t>
-      </w:r>
-      <w:r>
-        <w:rPr>
-          <w:rFonts w:cstheme="minorHAnsi"/>
-          <w:b/>
-          <w:lang w:val="en-US"/>
-        </w:rPr>
-        <w:t>Heap</w:t>
-      </w:r>
-      <w:r>
-        <w:rPr>
-          <w:rFonts w:cstheme="minorHAnsi"/>
-          <w:b/>
-        </w:rPr>
-        <w:t xml:space="preserve"> и сборка мусора:</w:t>
-      </w:r>
-    </w:p>
-    <w:p>
-      <w:pPr>
-        <w:rPr>
-          <w:rFonts w:cstheme="minorHAnsi"/>
-        </w:rPr>
-      </w:pPr>
-      <w:r>
-        <w:rPr>
-          <w:rFonts w:cstheme="minorHAnsi"/>
-        </w:rPr>
-        <w:t xml:space="preserve">Куча разбита на 2 области: </w:t>
-      </w:r>
-      <w:r>
-        <w:rPr>
-          <w:rFonts w:cstheme="minorHAnsi"/>
-          <w:lang w:val="en-US"/>
-        </w:rPr>
-        <w:t>Young</w:t>
-      </w:r>
-      <w:r>
-        <w:rPr>
-          <w:rFonts w:cstheme="minorHAnsi"/>
-        </w:rPr>
-        <w:t xml:space="preserve"> </w:t>
-      </w:r>
-      <w:r>
-        <w:rPr>
-          <w:rFonts w:cstheme="minorHAnsi"/>
-          <w:lang w:val="en-US"/>
-        </w:rPr>
-        <w:t>generation</w:t>
-      </w:r>
-      <w:r>
-        <w:rPr>
-          <w:rFonts w:cstheme="minorHAnsi"/>
-        </w:rPr>
-        <w:t xml:space="preserve"> и </w:t>
-      </w:r>
-      <w:r>
-        <w:rPr>
-          <w:rFonts w:cstheme="minorHAnsi"/>
-          <w:lang w:val="en-US"/>
-        </w:rPr>
-        <w:t>Old</w:t>
-      </w:r>
-      <w:r>
-        <w:rPr>
-          <w:rFonts w:cstheme="minorHAnsi"/>
-        </w:rPr>
-        <w:t xml:space="preserve"> </w:t>
-      </w:r>
-      <w:r>
-        <w:rPr>
-          <w:rFonts w:cstheme="minorHAnsi"/>
-          <w:lang w:val="en-US"/>
-        </w:rPr>
-        <w:t>generation</w:t>
-      </w:r>
-      <w:r>
-        <w:rPr>
-          <w:rFonts w:cstheme="minorHAnsi"/>
-        </w:rPr>
-        <w:t>, такое разделение обосновано гипотезой поколений (</w:t>
-      </w:r>
-      <w:r>
-        <w:rPr>
-          <w:rFonts w:cstheme="minorHAnsi"/>
-        </w:rPr>
-        <w:t>большинство объектов умирают молодыми и старые объекты редко ссылаются на молодые</w:t>
-      </w:r>
-      <w:r>
-        <w:rPr>
-          <w:rFonts w:cstheme="minorHAnsi"/>
-        </w:rPr>
-        <w:t>).</w:t>
-      </w:r>
-    </w:p>
-    <w:p>
-      <w:r>
-        <w:rPr>
-          <w:rFonts w:cstheme="minorHAnsi"/>
-        </w:rPr>
-        <w:t>Сборщик мусора (</w:t>
-      </w:r>
-      <w:r>
-        <w:rPr>
-          <w:rFonts w:cstheme="minorHAnsi"/>
-          <w:lang w:val="en-US"/>
-        </w:rPr>
-        <w:t>GC</w:t>
-      </w:r>
-      <w:r>
-        <w:rPr>
-          <w:rFonts w:cstheme="minorHAnsi"/>
-        </w:rPr>
-        <w:t>)</w:t>
-      </w:r>
-      <w:r>
-        <w:rPr>
-          <w:rFonts w:cstheme="minorHAnsi"/>
-        </w:rPr>
-        <w:t xml:space="preserve"> – </w:t>
-      </w:r>
-      <w:r>
-        <w:rPr>
-          <w:rFonts w:cstheme="minorHAnsi"/>
-        </w:rPr>
-        <w:t xml:space="preserve">компонент </w:t>
-      </w:r>
-      <w:r>
-        <w:rPr>
-          <w:rFonts w:cstheme="minorHAnsi"/>
-          <w:lang w:val="en-US"/>
-        </w:rPr>
-        <w:t>JVM</w:t>
-      </w:r>
-      <w:r>
-        <w:rPr>
-          <w:rFonts w:cstheme="minorHAnsi"/>
-        </w:rPr>
-        <w:t xml:space="preserve"> автоматически управляющий памятью приложения, освобождая ее от мертвых объектов</w:t>
-      </w:r>
-      <w:r>
-        <w:rPr>
-          <w:rFonts w:cstheme="minorHAnsi"/>
-        </w:rPr>
-        <w:t xml:space="preserve">. Также </w:t>
-      </w:r>
-      <w:r>
-        <w:t>уча</w:t>
-      </w:r>
-      <w:r>
-        <w:t xml:space="preserve">ствует в </w:t>
-      </w:r>
-      <w:proofErr w:type="spellStart"/>
-      <w:r>
-        <w:t>аллокации</w:t>
-      </w:r>
-      <w:proofErr w:type="spellEnd"/>
-      <w:r>
-        <w:t xml:space="preserve"> памяти</w:t>
-      </w:r>
-      <w:r>
-        <w:t xml:space="preserve"> </w:t>
-      </w:r>
-      <w:r>
-        <w:t>–</w:t>
-      </w:r>
-      <w:r>
-        <w:t xml:space="preserve"> </w:t>
-      </w:r>
-      <w:r>
-        <w:t xml:space="preserve">выделяет участки памяти в хипе </w:t>
-      </w:r>
-      <w:r>
-        <w:t>(</w:t>
-      </w:r>
-      <w:r>
-        <w:rPr>
-          <w:lang w:val="en-US"/>
-        </w:rPr>
-        <w:t>thread</w:t>
-      </w:r>
-      <w:r>
-        <w:t xml:space="preserve"> </w:t>
-      </w:r>
-      <w:r>
-        <w:rPr>
-          <w:lang w:val="en-US"/>
-        </w:rPr>
-        <w:t>local</w:t>
-      </w:r>
-      <w:r>
-        <w:t xml:space="preserve"> </w:t>
-      </w:r>
-      <w:r>
-        <w:rPr>
-          <w:lang w:val="en-US"/>
-        </w:rPr>
-        <w:t>allocation</w:t>
-      </w:r>
-      <w:r>
-        <w:t xml:space="preserve"> </w:t>
-      </w:r>
-      <w:r>
-        <w:rPr>
-          <w:lang w:val="en-US"/>
-        </w:rPr>
-        <w:t>buffer</w:t>
-      </w:r>
-      <w:r>
-        <w:t xml:space="preserve">) </w:t>
-      </w:r>
-      <w:r>
-        <w:t>по запросу потока (то есть выделяет сразу кусок памяти на поток для того, чтобы он мог создавать объекты без конкуренции).</w:t>
-      </w:r>
-    </w:p>
-    <w:p/>
-    <w:p>
-      <w:pPr>
-        <w:ind w:left="705"/>
-        <w:rPr>
-          <w:rFonts w:cstheme="minorHAnsi"/>
-        </w:rPr>
-      </w:pPr>
-      <w:r>
-        <w:rPr>
-          <w:rFonts w:cstheme="minorHAnsi"/>
-          <w:i/>
-          <w:lang w:val="en-US"/>
-        </w:rPr>
-        <w:t>Minor</w:t>
-      </w:r>
-      <w:r>
-        <w:rPr>
-          <w:rFonts w:cstheme="minorHAnsi"/>
-          <w:i/>
-        </w:rPr>
-        <w:t xml:space="preserve"> </w:t>
-      </w:r>
-      <w:r>
-        <w:rPr>
-          <w:rFonts w:cstheme="minorHAnsi"/>
-          <w:i/>
-          <w:lang w:val="en-US"/>
-        </w:rPr>
-        <w:t>GC</w:t>
-      </w:r>
-      <w:r>
-        <w:rPr>
-          <w:rFonts w:cstheme="minorHAnsi"/>
-        </w:rPr>
-        <w:t xml:space="preserve"> – сборщик мусора, ответственный за его сборку в молодом поколении, является </w:t>
-      </w:r>
-      <w:r>
-        <w:rPr>
-          <w:rFonts w:cstheme="minorHAnsi"/>
-          <w:lang w:val="en-US"/>
-        </w:rPr>
-        <w:t>mark</w:t>
-      </w:r>
-      <w:r>
-        <w:rPr>
-          <w:rFonts w:cstheme="minorHAnsi"/>
-        </w:rPr>
-        <w:t xml:space="preserve"> </w:t>
-      </w:r>
-      <w:r>
-        <w:rPr>
-          <w:rFonts w:cstheme="minorHAnsi"/>
-          <w:lang w:val="en-US"/>
-        </w:rPr>
-        <w:t>and</w:t>
-      </w:r>
-      <w:r>
-        <w:rPr>
-          <w:rFonts w:cstheme="minorHAnsi"/>
-        </w:rPr>
-        <w:t xml:space="preserve"> </w:t>
-      </w:r>
-      <w:r>
-        <w:rPr>
-          <w:rFonts w:cstheme="minorHAnsi"/>
-          <w:lang w:val="en-US"/>
-        </w:rPr>
-        <w:t>copy</w:t>
-      </w:r>
-      <w:r>
-        <w:rPr>
-          <w:rFonts w:cstheme="minorHAnsi"/>
-        </w:rPr>
-        <w:t xml:space="preserve"> сборщиком, т.е. помечает живые объекты и копирует их в новую область памяти, при этом помечает каждый живой объект числом, показывающим кол-во сборок, которые пережил объект (при достижении 15 (вроде) объект перемещается в </w:t>
-      </w:r>
-      <w:r>
-        <w:rPr>
-          <w:rFonts w:cstheme="minorHAnsi"/>
-          <w:lang w:val="en-US"/>
-        </w:rPr>
-        <w:t>Old</w:t>
-      </w:r>
-      <w:r>
-        <w:rPr>
-          <w:rFonts w:cstheme="minorHAnsi"/>
-        </w:rPr>
-        <w:t xml:space="preserve"> </w:t>
-      </w:r>
-      <w:r>
-        <w:rPr>
-          <w:rFonts w:cstheme="minorHAnsi"/>
-          <w:lang w:val="en-US"/>
-        </w:rPr>
-        <w:t>gen</w:t>
-      </w:r>
-      <w:r>
-        <w:rPr>
-          <w:rFonts w:cstheme="minorHAnsi"/>
-        </w:rPr>
-        <w:t>).</w:t>
-      </w:r>
-    </w:p>
-    <w:p>
-      <w:pPr>
-        <w:ind w:left="708"/>
-        <w:rPr>
-          <w:rFonts w:cstheme="minorHAnsi"/>
-        </w:rPr>
-      </w:pPr>
-      <w:r>
-        <w:rPr>
-          <w:rFonts w:cstheme="minorHAnsi"/>
-          <w:i/>
-        </w:rPr>
-        <w:t>*</w:t>
-      </w:r>
-      <w:r>
-        <w:rPr>
-          <w:rFonts w:cstheme="minorHAnsi"/>
-        </w:rPr>
-        <w:t xml:space="preserve">Исключение: объект сразу помещается в </w:t>
-      </w:r>
-      <w:r>
-        <w:rPr>
-          <w:rFonts w:cstheme="minorHAnsi"/>
-          <w:lang w:val="en-US"/>
-        </w:rPr>
-        <w:t>Old</w:t>
-      </w:r>
-      <w:r>
-        <w:rPr>
-          <w:rFonts w:cstheme="minorHAnsi"/>
-        </w:rPr>
-        <w:t xml:space="preserve"> </w:t>
-      </w:r>
-      <w:r>
-        <w:rPr>
-          <w:rFonts w:cstheme="minorHAnsi"/>
-          <w:lang w:val="en-US"/>
-        </w:rPr>
-        <w:t>gen</w:t>
-      </w:r>
-      <w:r>
-        <w:rPr>
-          <w:rFonts w:cstheme="minorHAnsi"/>
-        </w:rPr>
-        <w:t>, если он слишком большой и его не выгодно переносить множество раз.</w:t>
-      </w:r>
-    </w:p>
-    <w:p>
-      <w:pPr>
-        <w:ind w:left="708"/>
-        <w:rPr>
-          <w:rFonts w:cstheme="minorHAnsi"/>
-        </w:rPr>
-      </w:pPr>
-      <w:r>
-        <w:rPr>
-          <w:rFonts w:cstheme="minorHAnsi"/>
-          <w:lang w:val="en-US"/>
-        </w:rPr>
-        <w:t>Young</w:t>
-      </w:r>
-      <w:r>
-        <w:rPr>
-          <w:rFonts w:cstheme="minorHAnsi"/>
-        </w:rPr>
-        <w:t xml:space="preserve"> </w:t>
-      </w:r>
-      <w:r>
-        <w:rPr>
-          <w:rFonts w:cstheme="minorHAnsi"/>
-          <w:lang w:val="en-US"/>
-        </w:rPr>
-        <w:t>generation</w:t>
-      </w:r>
-      <w:r>
-        <w:rPr>
-          <w:rFonts w:cstheme="minorHAnsi"/>
-        </w:rPr>
-        <w:t xml:space="preserve"> </w:t>
-      </w:r>
-      <w:r>
-        <w:rPr>
-          <w:rFonts w:cstheme="minorHAnsi"/>
-        </w:rPr>
-        <w:t>включает в себя 3 региона:</w:t>
-      </w:r>
-      <w:r>
-        <w:rPr>
-          <w:rFonts w:cstheme="minorHAnsi"/>
-          <w:lang w:val="en-US"/>
-        </w:rPr>
-        <w:t> Eden</w:t>
-      </w:r>
-      <w:r>
-        <w:rPr>
-          <w:rFonts w:cstheme="minorHAnsi"/>
-        </w:rPr>
-        <w:t>,</w:t>
-      </w:r>
-      <w:r>
-        <w:rPr>
-          <w:rFonts w:cstheme="minorHAnsi"/>
-          <w:lang w:val="en-US"/>
-        </w:rPr>
-        <w:t> Survivor</w:t>
-      </w:r>
-      <w:r>
-        <w:rPr>
-          <w:rFonts w:cstheme="minorHAnsi"/>
-        </w:rPr>
-        <w:t xml:space="preserve"> 0</w:t>
-      </w:r>
-      <w:r>
-        <w:rPr>
-          <w:rFonts w:cstheme="minorHAnsi"/>
-          <w:lang w:val="en-US"/>
-        </w:rPr>
-        <w:t> </w:t>
-      </w:r>
-      <w:r>
-        <w:rPr>
-          <w:rFonts w:cstheme="minorHAnsi"/>
-        </w:rPr>
-        <w:t>и</w:t>
-      </w:r>
-      <w:r>
-        <w:rPr>
-          <w:rFonts w:cstheme="minorHAnsi"/>
-          <w:lang w:val="en-US"/>
-        </w:rPr>
-        <w:t> Survivor</w:t>
-      </w:r>
-      <w:r>
-        <w:rPr>
-          <w:rFonts w:cstheme="minorHAnsi"/>
-        </w:rPr>
-        <w:t xml:space="preserve"> 1 зоны.</w:t>
-      </w:r>
-      <w:r>
-        <w:rPr>
-          <w:rFonts w:cstheme="minorHAnsi"/>
-        </w:rPr>
-        <w:br/>
-      </w:r>
-      <w:r>
-        <w:rPr>
-          <w:rFonts w:cstheme="minorHAnsi"/>
-          <w:lang w:val="en-US"/>
-        </w:rPr>
-        <w:t>Eden</w:t>
-      </w:r>
-      <w:r>
-        <w:rPr>
-          <w:rFonts w:cstheme="minorHAnsi"/>
-        </w:rPr>
-        <w:t xml:space="preserve"> содержит все </w:t>
-      </w:r>
-      <w:proofErr w:type="spellStart"/>
-      <w:r>
-        <w:rPr>
-          <w:rFonts w:cstheme="minorHAnsi"/>
-        </w:rPr>
-        <w:t>новоаллоцированные</w:t>
-      </w:r>
-      <w:proofErr w:type="spellEnd"/>
-      <w:r>
-        <w:rPr>
-          <w:rFonts w:cstheme="minorHAnsi"/>
-        </w:rPr>
-        <w:t xml:space="preserve"> объекты, как только область заполняется инициируется процесс сборки мусора</w:t>
-      </w:r>
-      <w:r>
-        <w:rPr>
-          <w:rFonts w:cstheme="minorHAnsi"/>
-        </w:rPr>
-        <w:t xml:space="preserve"> и живые объекты перемещаются в </w:t>
-      </w:r>
-      <w:r>
-        <w:rPr>
-          <w:rFonts w:cstheme="minorHAnsi"/>
-          <w:lang w:val="en-US"/>
-        </w:rPr>
-        <w:t>S</w:t>
-      </w:r>
-      <w:r>
-        <w:rPr>
-          <w:rFonts w:cstheme="minorHAnsi"/>
-        </w:rPr>
-        <w:t xml:space="preserve">0, после следующего заполнения </w:t>
-      </w:r>
-      <w:r>
-        <w:rPr>
-          <w:rFonts w:cstheme="minorHAnsi"/>
-          <w:lang w:val="en-US"/>
-        </w:rPr>
-        <w:t>Eden</w:t>
-      </w:r>
-      <w:r>
-        <w:rPr>
-          <w:rFonts w:cstheme="minorHAnsi"/>
-        </w:rPr>
-        <w:t xml:space="preserve"> </w:t>
-      </w:r>
-      <w:r>
-        <w:rPr>
-          <w:rFonts w:cstheme="minorHAnsi"/>
-        </w:rPr>
-        <w:t xml:space="preserve">инициируется сборка в нем и </w:t>
-      </w:r>
-      <w:r>
-        <w:rPr>
-          <w:rFonts w:cstheme="minorHAnsi"/>
-          <w:lang w:val="en-US"/>
-        </w:rPr>
-        <w:t>S</w:t>
-      </w:r>
-      <w:r>
-        <w:rPr>
-          <w:rFonts w:cstheme="minorHAnsi"/>
-        </w:rPr>
-        <w:t xml:space="preserve">0 </w:t>
-      </w:r>
-      <w:r>
-        <w:rPr>
-          <w:rFonts w:cstheme="minorHAnsi"/>
-        </w:rPr>
-        <w:t xml:space="preserve">и </w:t>
-      </w:r>
-      <w:r>
-        <w:rPr>
-          <w:rFonts w:cstheme="minorHAnsi"/>
-        </w:rPr>
-        <w:t xml:space="preserve">живые объекты попадают в </w:t>
+        <w:t xml:space="preserve">в </w:t>
       </w:r>
       <w:r>
         <w:rPr>
@@ -4254,7 +4258,6 @@
         <w:rPr>
           <w:rFonts w:cstheme="minorHAnsi"/>
         </w:rPr>
-        <w:lastRenderedPageBreak/>
         <w:t xml:space="preserve">1. </w:t>
       </w:r>
       <w:proofErr w:type="spellStart"/>
@@ -5176,8 +5179,6 @@
           <w:t>Shenandoah</w:t>
         </w:r>
       </w:hyperlink>
-      <w:bookmarkStart w:id="0" w:name="_GoBack"/>
-      <w:bookmarkEnd w:id="0"/>
     </w:p>
     <w:sectPr>
       <w:pgSz w:w="11906" w:h="16838"/>

--- a/Java/Core/JVM, память, GC и тд.docx
+++ b/Java/Core/JVM, память, GC и тд.docx
@@ -84,49 +84,39 @@
     </w:p>
     <w:p>
       <w:pPr>
-        <w:rPr>
-          <w:b/>
-        </w:rPr>
-      </w:pPr>
-    </w:p>
-    <w:p>
-      <w:pPr>
-        <w:rPr>
-          <w:b/>
-        </w:rPr>
-      </w:pPr>
-      <w:r>
-        <w:rPr>
-          <w:b/>
-        </w:rPr>
-        <w:t xml:space="preserve">Структура JDK и жизненный цикл </w:t>
-      </w:r>
-      <w:proofErr w:type="spellStart"/>
-      <w:r>
-        <w:rPr>
-          <w:b/>
-        </w:rPr>
-        <w:t>Java</w:t>
-      </w:r>
-      <w:proofErr w:type="spellEnd"/>
-      <w:r>
-        <w:rPr>
-          <w:b/>
-        </w:rPr>
-        <w:t xml:space="preserve"> приложения.</w:t>
-      </w:r>
-    </w:p>
-    <w:p>
-      <w:r>
-        <w:t xml:space="preserve">JDK – комплект ПО, необходимое для написания, тестирования и запуска </w:t>
-      </w:r>
-      <w:proofErr w:type="spellStart"/>
-      <w:r>
-        <w:t>Java</w:t>
-      </w:r>
-      <w:proofErr w:type="spellEnd"/>
-      <w:r>
-        <w:t xml:space="preserve"> приложений, включает в себя инструменты для разработки программ и средства для запуска программ (JRE, </w:t>
+        <w:pStyle w:val="a4"/>
+        <w:numPr>
+          <w:ilvl w:val="0"/>
+          <w:numId w:val="1"/>
+        </w:numPr>
+      </w:pPr>
+      <w:r>
+        <w:t>Типы ссылок</w:t>
+      </w:r>
+    </w:p>
+    <w:p>
+      <w:pPr>
+        <w:rPr>
+          <w:b/>
+        </w:rPr>
+      </w:pPr>
+    </w:p>
+    <w:p>
+      <w:pPr>
+        <w:rPr>
+          <w:b/>
+        </w:rPr>
+      </w:pPr>
+      <w:r>
+        <w:rPr>
+          <w:b/>
+        </w:rPr>
+        <w:t>Структура JDK и жизненный цикл Java приложения.</w:t>
+      </w:r>
+    </w:p>
+    <w:p>
+      <w:r>
+        <w:t xml:space="preserve">JDK – комплект ПО, необходимое для написания, тестирования и запуска Java приложений, включает в себя инструменты для разработки программ и средства для запуска программ (JRE, </w:t>
       </w:r>
       <w:proofErr w:type="spellStart"/>
       <w:r>
@@ -173,13 +163,8 @@
       </w:r>
     </w:p>
     <w:p>
-      <w:proofErr w:type="spellStart"/>
-      <w:r>
-        <w:t>Java</w:t>
-      </w:r>
-      <w:proofErr w:type="spellEnd"/>
-      <w:r>
-        <w:t xml:space="preserve"> </w:t>
+      <w:r>
+        <w:t xml:space="preserve">Java </w:t>
       </w:r>
       <w:proofErr w:type="spellStart"/>
       <w:r>
@@ -195,23 +180,7 @@
       </w:r>
       <w:proofErr w:type="spellEnd"/>
       <w:r>
-        <w:t xml:space="preserve"> – среда выполнения </w:t>
-      </w:r>
-      <w:proofErr w:type="spellStart"/>
-      <w:r>
-        <w:t>Java</w:t>
-      </w:r>
-      <w:proofErr w:type="spellEnd"/>
-      <w:r>
-        <w:t xml:space="preserve">-приложения, которая включает в себя JVM и набор библиотек </w:t>
-      </w:r>
-      <w:proofErr w:type="spellStart"/>
-      <w:r>
-        <w:t>Java</w:t>
-      </w:r>
-      <w:proofErr w:type="spellEnd"/>
-      <w:r>
-        <w:t>;</w:t>
+        <w:t xml:space="preserve"> – среда выполнения Java-приложения, которая включает в себя JVM и набор библиотек Java;</w:t>
       </w:r>
     </w:p>
     <w:p>
@@ -419,15 +388,7 @@
     </w:p>
     <w:p>
       <w:r>
-        <w:t xml:space="preserve">2)Компиляция </w:t>
-      </w:r>
-      <w:proofErr w:type="spellStart"/>
-      <w:r>
-        <w:t>Java</w:t>
-      </w:r>
-      <w:proofErr w:type="spellEnd"/>
-      <w:r>
-        <w:t xml:space="preserve">-файла в байт-код, понятный JVM. Исполняется с помощью </w:t>
+        <w:t xml:space="preserve">2)Компиляция Java-файла в байт-код, понятный JVM. Исполняется с помощью </w:t>
       </w:r>
       <w:proofErr w:type="spellStart"/>
       <w:r>
@@ -478,6 +439,7 @@
     </w:p>
     <w:p>
       <w:r>
+        <w:lastRenderedPageBreak/>
         <w:t xml:space="preserve">Компиляция – </w:t>
       </w:r>
       <w:r>
@@ -506,7 +468,6 @@
     </w:p>
     <w:p>
       <w:r>
-        <w:lastRenderedPageBreak/>
         <w:t>Интерпретация - пооператорный (покомандный, построчный) анализ, обработка и выполнение исходной программы или запроса (в отличие от компиляции, при которой программа транслируется без её выполнения). JVM использует комбинированный подход – сочетает интерпретацию байт-кода в машинный код и JIT-компиляцию – смотри ниже.</w:t>
       </w:r>
     </w:p>
@@ -661,15 +622,7 @@
     <w:p>
       <w:r>
         <w:br/>
-        <w:t xml:space="preserve">В </w:t>
-      </w:r>
-      <w:proofErr w:type="spellStart"/>
-      <w:r>
-        <w:t>Java</w:t>
-      </w:r>
-      <w:proofErr w:type="spellEnd"/>
-      <w:r>
-        <w:t xml:space="preserve"> реализована динамическая</w:t>
+        <w:t>В Java реализована динамическая</w:t>
       </w:r>
       <w:r>
         <w:t xml:space="preserve"> </w:t>
@@ -694,8 +647,6 @@
       <w:r>
         <w:t xml:space="preserve"> Также каждый загрузчик класса формирует уникальное пространство имен, т.е. уникальное имя класса – загрузчик, который загрузил класс + полное имя класса (путь до класса + имя).</w:t>
       </w:r>
-      <w:bookmarkStart w:id="0" w:name="_GoBack"/>
-      <w:bookmarkEnd w:id="0"/>
     </w:p>
     <w:p>
       <w:r>
@@ -1292,6 +1243,7 @@
         <w:ind w:left="708"/>
       </w:pPr>
       <w:r>
+        <w:lastRenderedPageBreak/>
         <w:t>Запрос на загрузку класса</w:t>
       </w:r>
       <w:r>
@@ -1304,11 +1256,7 @@
         <w:t>родительскому загрузчику,</w:t>
       </w:r>
       <w:r>
-        <w:t xml:space="preserve"> и попытка загрузить класс самостоятельно выполняется, только если </w:t>
-      </w:r>
-      <w:r>
-        <w:lastRenderedPageBreak/>
-        <w:t>родительский загрузчик не смог найти и загрузить класс. Такой подход позволяет загружать классы тем загрузчиком, который максимально близко находится к базовому. Так достигается максимальная область видимости классов. Каждый загрузчик ведет учет классов, которые были загружены именно им, помещая их в свой кэш. Множество этих классов и называется областью видимости.</w:t>
+        <w:t xml:space="preserve"> и попытка загрузить класс самостоятельно выполняется, только если родительский загрузчик не смог найти и загрузить класс. Такой подход позволяет загружать классы тем загрузчиком, который максимально близко находится к базовому. Так достигается максимальная область видимости классов. Каждый загрузчик ведет учет классов, которые были загружены именно им, помещая их в свой кэш. Множество этих классов и называется областью видимости.</w:t>
       </w:r>
     </w:p>
     <w:p>
@@ -5156,8 +5104,9 @@
     <w:p>
       <w:pPr>
         <w:rPr>
-          <w:rFonts w:cstheme="minorHAnsi"/>
-          <w:lang w:val="en-US"/>
+          <w:rStyle w:val="a3"/>
+          <w:rFonts w:cstheme="minorHAnsi"/>
+          <w:shd w:val="clear" w:color="auto" w:fill="FFFFFF"/>
         </w:rPr>
       </w:pPr>
       <w:r>
@@ -5179,6 +5128,269 @@
           <w:t>Shenandoah</w:t>
         </w:r>
       </w:hyperlink>
+    </w:p>
+    <w:p>
+      <w:pPr>
+        <w:rPr>
+          <w:b/>
+        </w:rPr>
+      </w:pPr>
+      <w:r>
+        <w:rPr>
+          <w:b/>
+        </w:rPr>
+        <w:lastRenderedPageBreak/>
+        <w:t>Типы ссылок</w:t>
+      </w:r>
+      <w:r>
+        <w:rPr>
+          <w:b/>
+        </w:rPr>
+        <w:t>:</w:t>
+      </w:r>
+    </w:p>
+    <w:p>
+      <w:pPr>
+        <w:ind w:left="705"/>
+      </w:pPr>
+      <w:r>
+        <w:rPr>
+          <w:b/>
+          <w:lang w:val="en-US"/>
+        </w:rPr>
+        <w:t>Strong</w:t>
+      </w:r>
+      <w:r>
+        <w:rPr>
+          <w:b/>
+        </w:rPr>
+        <w:t xml:space="preserve"> </w:t>
+      </w:r>
+      <w:r>
+        <w:rPr>
+          <w:b/>
+          <w:lang w:val="en-US"/>
+        </w:rPr>
+        <w:t>reference</w:t>
+      </w:r>
+      <w:r>
+        <w:rPr>
+          <w:b/>
+        </w:rPr>
+        <w:t xml:space="preserve"> – </w:t>
+      </w:r>
+      <w:r>
+        <w:t>стандартный</w:t>
+      </w:r>
+      <w:r>
+        <w:t xml:space="preserve"> </w:t>
+      </w:r>
+      <w:r>
+        <w:t>тип</w:t>
+      </w:r>
+      <w:r>
+        <w:t xml:space="preserve"> </w:t>
+      </w:r>
+      <w:r>
+        <w:t>ссылки</w:t>
+      </w:r>
+      <w:r>
+        <w:t xml:space="preserve">, </w:t>
+      </w:r>
+      <w:r>
+        <w:t xml:space="preserve">если на объект есть ссылка из достижимого объекта, то </w:t>
+      </w:r>
+      <w:r>
+        <w:rPr>
+          <w:lang w:val="en-US"/>
+        </w:rPr>
+        <w:t>GC</w:t>
+      </w:r>
+      <w:r>
+        <w:t xml:space="preserve"> не «удалит» объект.</w:t>
+      </w:r>
+    </w:p>
+    <w:p>
+      <w:pPr>
+        <w:ind w:left="705"/>
+        <w:rPr>
+          <w:b/>
+        </w:rPr>
+      </w:pPr>
+      <w:r>
+        <w:rPr>
+          <w:b/>
+          <w:lang w:val="en-US"/>
+        </w:rPr>
+        <w:t>Soft</w:t>
+      </w:r>
+      <w:r>
+        <w:rPr>
+          <w:b/>
+        </w:rPr>
+        <w:t xml:space="preserve"> </w:t>
+      </w:r>
+      <w:r>
+        <w:rPr>
+          <w:b/>
+          <w:lang w:val="en-US"/>
+        </w:rPr>
+        <w:t>reference</w:t>
+      </w:r>
+      <w:r>
+        <w:rPr>
+          <w:b/>
+        </w:rPr>
+        <w:t xml:space="preserve"> –</w:t>
+      </w:r>
+      <w:r>
+        <w:rPr>
+          <w:b/>
+        </w:rPr>
+        <w:t xml:space="preserve"> </w:t>
+      </w:r>
+      <w:r>
+        <w:rPr>
+          <w:lang w:val="en-US"/>
+        </w:rPr>
+        <w:t>GC</w:t>
+      </w:r>
+      <w:r>
+        <w:t xml:space="preserve"> </w:t>
+      </w:r>
+      <w:r>
+        <w:t>«удалит» объект только в случае дефицита памяти</w:t>
+      </w:r>
+      <w:r>
+        <w:t xml:space="preserve"> (соблюдается в случае, если на объект нет сильных ссылок) </w:t>
+      </w:r>
+    </w:p>
+    <w:p>
+      <w:pPr>
+        <w:ind w:left="705"/>
+        <w:rPr>
+          <w:b/>
+        </w:rPr>
+      </w:pPr>
+      <w:r>
+        <w:rPr>
+          <w:b/>
+          <w:lang w:val="en-US"/>
+        </w:rPr>
+        <w:t>Weak</w:t>
+      </w:r>
+      <w:r>
+        <w:rPr>
+          <w:b/>
+        </w:rPr>
+        <w:t xml:space="preserve"> </w:t>
+      </w:r>
+      <w:r>
+        <w:rPr>
+          <w:b/>
+          <w:lang w:val="en-US"/>
+        </w:rPr>
+        <w:t>reference</w:t>
+      </w:r>
+      <w:r>
+        <w:rPr>
+          <w:b/>
+        </w:rPr>
+        <w:t xml:space="preserve"> –</w:t>
+      </w:r>
+      <w:r>
+        <w:rPr>
+          <w:b/>
+        </w:rPr>
+        <w:t xml:space="preserve"> </w:t>
+      </w:r>
+      <w:r>
+        <w:rPr>
+          <w:lang w:val="en-US"/>
+        </w:rPr>
+        <w:t>GC</w:t>
+      </w:r>
+      <w:r>
+        <w:t xml:space="preserve"> </w:t>
+      </w:r>
+      <w:r>
+        <w:t xml:space="preserve">«удалит» </w:t>
+      </w:r>
+      <w:r>
+        <w:t>объект при первом своем запуске (соблюдается в случае, если на объект нет сильных и мягких ссылок).</w:t>
+      </w:r>
+    </w:p>
+    <w:p>
+      <w:pPr>
+        <w:ind w:left="705"/>
+      </w:pPr>
+      <w:r>
+        <w:rPr>
+          <w:b/>
+          <w:lang w:val="en-US"/>
+        </w:rPr>
+        <w:t>Phantom</w:t>
+      </w:r>
+      <w:r>
+        <w:rPr>
+          <w:b/>
+        </w:rPr>
+        <w:t xml:space="preserve"> </w:t>
+      </w:r>
+      <w:r>
+        <w:rPr>
+          <w:b/>
+          <w:lang w:val="en-US"/>
+        </w:rPr>
+        <w:t>reference</w:t>
+      </w:r>
+      <w:r>
+        <w:rPr>
+          <w:b/>
+        </w:rPr>
+        <w:t xml:space="preserve"> - </w:t>
+      </w:r>
+      <w:r>
+        <w:t xml:space="preserve">не позволяют получить прямой доступ к объекту (при получении всегда </w:t>
+      </w:r>
+      <w:r>
+        <w:rPr>
+          <w:lang w:val="en-US"/>
+        </w:rPr>
+        <w:t>null</w:t>
+      </w:r>
+      <w:r>
+        <w:t>)</w:t>
+      </w:r>
+      <w:r>
+        <w:t>. Каждая ссылка ассоциирована с очередью (</w:t>
+      </w:r>
+      <w:proofErr w:type="spellStart"/>
+      <w:r>
+        <w:rPr>
+          <w:lang w:val="en-US"/>
+        </w:rPr>
+        <w:t>ReverenceQueue</w:t>
+      </w:r>
+      <w:proofErr w:type="spellEnd"/>
+      <w:r>
+        <w:t>), которая попадет в нее, как только вложенный объект будет удален (при условии, что нет более сильных ссылок). Применяется для очистки ресурсов.</w:t>
+      </w:r>
+    </w:p>
+    <w:p>
+      <w:pPr>
+        <w:ind w:left="705"/>
+      </w:pPr>
+      <w:hyperlink r:id="rId11" w:history="1">
+        <w:r>
+          <w:rPr>
+            <w:rStyle w:val="a3"/>
+          </w:rPr>
+          <w:t>Про ссылки</w:t>
+        </w:r>
+      </w:hyperlink>
+      <w:bookmarkStart w:id="0" w:name="_GoBack"/>
+      <w:bookmarkEnd w:id="0"/>
     </w:p>
     <w:sectPr>
       <w:pgSz w:w="11906" w:h="16838"/>

--- a/Java/Core/JVM, память, GC и тд.docx
+++ b/Java/Core/JVM, память, GC и тд.docx
@@ -616,7 +616,7 @@
         <w:t xml:space="preserve"> (загрузка в память)</w:t>
       </w:r>
       <w:r>
-        <w:t xml:space="preserve"> и создание экземпляра класса Class.</w:t>
+        <w:t>.</w:t>
       </w:r>
     </w:p>
     <w:p>
@@ -1731,16 +1731,23 @@
           <w:b/>
         </w:rPr>
       </w:pPr>
-      <w:r>
-        <w:rPr>
-          <w:b/>
-        </w:rPr>
+    </w:p>
+    <w:p>
+      <w:pPr>
+        <w:rPr>
+          <w:b/>
+        </w:rPr>
+      </w:pPr>
+      <w:r>
+        <w:rPr>
+          <w:b/>
+        </w:rPr>
+        <w:lastRenderedPageBreak/>
         <w:t>Статическое (раннее) и динамическое (позднее) связывание:</w:t>
       </w:r>
     </w:p>
     <w:p>
       <w:r>
-        <w:lastRenderedPageBreak/>
         <w:t xml:space="preserve">Статическое – происходит на этапе компиляции, </w:t>
       </w:r>
       <w:r>
@@ -2228,12 +2235,31 @@
           <w:i/>
         </w:rPr>
       </w:pPr>
-      <w:r>
+    </w:p>
+    <w:p>
+      <w:pPr>
         <w:rPr>
           <w:rFonts w:cstheme="minorHAnsi"/>
           <w:b/>
           <w:i/>
         </w:rPr>
+      </w:pPr>
+    </w:p>
+    <w:p>
+      <w:pPr>
+        <w:rPr>
+          <w:rFonts w:cstheme="minorHAnsi"/>
+          <w:b/>
+          <w:i/>
+        </w:rPr>
+      </w:pPr>
+      <w:r>
+        <w:rPr>
+          <w:rFonts w:cstheme="minorHAnsi"/>
+          <w:b/>
+          <w:i/>
+        </w:rPr>
+        <w:lastRenderedPageBreak/>
         <w:t xml:space="preserve">Память в </w:t>
       </w:r>
       <w:r>
@@ -2385,664 +2411,1003 @@
           <w:i/>
           <w:lang w:val="en-US"/>
         </w:rPr>
+        <w:t>Stack</w:t>
+      </w:r>
+      <w:r>
+        <w:rPr>
+          <w:rFonts w:cstheme="minorHAnsi"/>
+        </w:rPr>
+        <w:t xml:space="preserve"> – область памяти, выделяемая</w:t>
+      </w:r>
+      <w:r>
+        <w:rPr>
+          <w:rFonts w:cstheme="minorHAnsi"/>
+        </w:rPr>
+        <w:t xml:space="preserve"> для каждого потока (</w:t>
+      </w:r>
+      <w:proofErr w:type="spellStart"/>
+      <w:r>
+        <w:rPr>
+          <w:rFonts w:cstheme="minorHAnsi"/>
+        </w:rPr>
+        <w:t>потокобезопасен</w:t>
+      </w:r>
+      <w:proofErr w:type="spellEnd"/>
+      <w:r>
+        <w:rPr>
+          <w:rFonts w:cstheme="minorHAnsi"/>
+        </w:rPr>
+        <w:t xml:space="preserve">, т.к. нет разделяемого доступа), состоит из блоков – фреймов, каждый блок соответствует вызову определенного метода потока и отвечает за хранение локальных переменных этого метода (переданных в качестве аргумента или созданных внутри метода). То есть </w:t>
+      </w:r>
+      <w:r>
+        <w:rPr>
+          <w:rFonts w:cstheme="minorHAnsi"/>
+          <w:u w:val="single"/>
+        </w:rPr>
+        <w:t xml:space="preserve">на </w:t>
+      </w:r>
+      <w:r>
+        <w:rPr>
+          <w:rFonts w:cstheme="minorHAnsi"/>
+          <w:u w:val="single"/>
+          <w:lang w:val="en-US"/>
+        </w:rPr>
+        <w:t>stack</w:t>
+      </w:r>
+      <w:r>
+        <w:rPr>
+          <w:rFonts w:cstheme="minorHAnsi"/>
+          <w:u w:val="single"/>
+        </w:rPr>
+        <w:t xml:space="preserve"> хранятся примитивные типы, не принадлежащие объектам и ссылки на объекты.</w:t>
+      </w:r>
+      <w:r>
+        <w:rPr>
+          <w:rFonts w:cstheme="minorHAnsi"/>
+        </w:rPr>
+        <w:t xml:space="preserve"> Работает по принципу </w:t>
+      </w:r>
+      <w:r>
+        <w:rPr>
+          <w:rFonts w:cstheme="minorHAnsi"/>
+          <w:lang w:val="en-US"/>
+        </w:rPr>
+        <w:t>LIFO</w:t>
+      </w:r>
+      <w:r>
+        <w:rPr>
+          <w:rFonts w:cstheme="minorHAnsi"/>
+        </w:rPr>
+        <w:t>.</w:t>
+      </w:r>
+    </w:p>
+    <w:p>
+      <w:pPr>
+        <w:ind w:left="705"/>
+        <w:rPr>
+          <w:rFonts w:cstheme="minorHAnsi"/>
+        </w:rPr>
+      </w:pPr>
+      <w:r>
+        <w:rPr>
+          <w:rFonts w:cstheme="minorHAnsi"/>
+          <w:i/>
+          <w:lang w:val="en-US"/>
+        </w:rPr>
+        <w:t>Method</w:t>
+      </w:r>
+      <w:r>
+        <w:rPr>
+          <w:rFonts w:cstheme="minorHAnsi"/>
+          <w:i/>
+        </w:rPr>
+        <w:t xml:space="preserve"> </w:t>
+      </w:r>
+      <w:r>
+        <w:rPr>
+          <w:rFonts w:cstheme="minorHAnsi"/>
+          <w:i/>
+          <w:lang w:val="en-US"/>
+        </w:rPr>
+        <w:t>area</w:t>
+      </w:r>
+      <w:r>
+        <w:rPr>
+          <w:rFonts w:cstheme="minorHAnsi"/>
+          <w:i/>
+        </w:rPr>
+        <w:t xml:space="preserve"> </w:t>
+      </w:r>
+      <w:r>
+        <w:rPr>
+          <w:rFonts w:cstheme="minorHAnsi"/>
+        </w:rPr>
+        <w:t>–</w:t>
+      </w:r>
+      <w:r>
+        <w:rPr>
+          <w:rFonts w:cstheme="minorHAnsi"/>
+        </w:rPr>
+        <w:t xml:space="preserve"> </w:t>
+      </w:r>
+      <w:r>
+        <w:rPr>
+          <w:rFonts w:cstheme="minorHAnsi"/>
+        </w:rPr>
+        <w:t>Общее понятие, которое описывает область памяти для хранения различных метаданных класса: информация о загруженных классах (поля, методы, константы), байт-код методов, пул констант – константы, используемые в байт-коде.</w:t>
+      </w:r>
+    </w:p>
+    <w:p>
+      <w:pPr>
+        <w:ind w:left="1416"/>
+        <w:rPr>
+          <w:rFonts w:cstheme="minorHAnsi"/>
+        </w:rPr>
+      </w:pPr>
+      <w:r>
+        <w:rPr>
+          <w:rFonts w:cstheme="minorHAnsi"/>
+          <w:i/>
+        </w:rPr>
+        <w:t>Реализации</w:t>
+      </w:r>
+      <w:r>
+        <w:rPr>
+          <w:rFonts w:cstheme="minorHAnsi"/>
+        </w:rPr>
+        <w:t xml:space="preserve">: </w:t>
+      </w:r>
+    </w:p>
+    <w:p>
+      <w:pPr>
+        <w:ind w:left="2124"/>
+        <w:rPr>
+          <w:rFonts w:cstheme="minorHAnsi"/>
+        </w:rPr>
+      </w:pPr>
+      <w:proofErr w:type="spellStart"/>
+      <w:r>
+        <w:rPr>
+          <w:rFonts w:cstheme="minorHAnsi"/>
+          <w:lang w:val="en-US"/>
+        </w:rPr>
+        <w:t>PermGen</w:t>
+      </w:r>
+      <w:proofErr w:type="spellEnd"/>
+      <w:r>
+        <w:rPr>
+          <w:rFonts w:cstheme="minorHAnsi"/>
+        </w:rPr>
+        <w:t xml:space="preserve"> (до </w:t>
+      </w:r>
+      <w:r>
+        <w:rPr>
+          <w:rFonts w:cstheme="minorHAnsi"/>
+          <w:lang w:val="en-US"/>
+        </w:rPr>
+        <w:t>Java</w:t>
+      </w:r>
+      <w:r>
+        <w:rPr>
+          <w:rFonts w:cstheme="minorHAnsi"/>
+        </w:rPr>
+        <w:t xml:space="preserve"> 8) – помимо основного, содержал </w:t>
+      </w:r>
+      <w:r>
+        <w:rPr>
+          <w:rFonts w:cstheme="minorHAnsi"/>
+          <w:lang w:val="en-US"/>
+        </w:rPr>
+        <w:t>string</w:t>
+      </w:r>
+      <w:r>
+        <w:rPr>
+          <w:rFonts w:cstheme="minorHAnsi"/>
+        </w:rPr>
+        <w:t xml:space="preserve"> </w:t>
+      </w:r>
+      <w:r>
+        <w:rPr>
+          <w:rFonts w:cstheme="minorHAnsi"/>
+          <w:lang w:val="en-US"/>
+        </w:rPr>
+        <w:t>pool</w:t>
+      </w:r>
+      <w:r>
+        <w:rPr>
+          <w:rFonts w:cstheme="minorHAnsi"/>
+        </w:rPr>
+        <w:t xml:space="preserve"> (до </w:t>
+      </w:r>
+      <w:r>
+        <w:rPr>
+          <w:rFonts w:cstheme="minorHAnsi"/>
+          <w:lang w:val="en-US"/>
+        </w:rPr>
+        <w:t>Java</w:t>
+      </w:r>
+      <w:r>
+        <w:rPr>
+          <w:rFonts w:cstheme="minorHAnsi"/>
+        </w:rPr>
+        <w:t xml:space="preserve"> 7)</w:t>
+      </w:r>
+      <w:r>
+        <w:rPr>
+          <w:rFonts w:cstheme="minorHAnsi"/>
+        </w:rPr>
+        <w:t xml:space="preserve">, </w:t>
+      </w:r>
+      <w:r>
+        <w:rPr>
+          <w:rFonts w:cstheme="minorHAnsi"/>
+        </w:rPr>
+        <w:t xml:space="preserve">не мог динамически расширяться (со временем вылетал </w:t>
+      </w:r>
+      <w:proofErr w:type="spellStart"/>
+      <w:r>
+        <w:rPr>
+          <w:rFonts w:cstheme="minorHAnsi"/>
+          <w:lang w:val="en-US"/>
+        </w:rPr>
+        <w:t>OutOfMemoryError</w:t>
+      </w:r>
+      <w:proofErr w:type="spellEnd"/>
+      <w:r>
+        <w:rPr>
+          <w:rFonts w:cstheme="minorHAnsi"/>
+        </w:rPr>
+        <w:t>)</w:t>
+      </w:r>
+    </w:p>
+    <w:p>
+      <w:pPr>
+        <w:ind w:left="2124"/>
+        <w:rPr>
+          <w:rFonts w:cstheme="minorHAnsi"/>
+        </w:rPr>
+      </w:pPr>
+      <w:proofErr w:type="spellStart"/>
+      <w:r>
+        <w:rPr>
+          <w:rFonts w:cstheme="minorHAnsi"/>
+          <w:i/>
+          <w:lang w:val="en-US"/>
+        </w:rPr>
+        <w:t>MetaSpace</w:t>
+      </w:r>
+      <w:proofErr w:type="spellEnd"/>
+      <w:r>
+        <w:rPr>
+          <w:rFonts w:cstheme="minorHAnsi"/>
+          <w:i/>
+        </w:rPr>
+        <w:t xml:space="preserve"> </w:t>
+      </w:r>
+      <w:r>
+        <w:rPr>
+          <w:rFonts w:cstheme="minorHAnsi"/>
+        </w:rPr>
+        <w:t xml:space="preserve">– выполнял основные функции, </w:t>
+      </w:r>
+      <w:proofErr w:type="gramStart"/>
+      <w:r>
+        <w:rPr>
+          <w:rFonts w:cstheme="minorHAnsi"/>
+        </w:rPr>
+        <w:t xml:space="preserve">не содержит </w:t>
+      </w:r>
+      <w:r>
+        <w:rPr>
+          <w:rFonts w:cstheme="minorHAnsi"/>
+          <w:lang w:val="en-US"/>
+        </w:rPr>
+        <w:t>string</w:t>
+      </w:r>
+      <w:r>
+        <w:rPr>
+          <w:rFonts w:cstheme="minorHAnsi"/>
+        </w:rPr>
+        <w:t xml:space="preserve"> </w:t>
+      </w:r>
+      <w:r>
+        <w:rPr>
+          <w:rFonts w:cstheme="minorHAnsi"/>
+          <w:lang w:val="en-US"/>
+        </w:rPr>
+        <w:t>pool</w:t>
+      </w:r>
+      <w:proofErr w:type="gramEnd"/>
+      <w:r>
+        <w:rPr>
+          <w:rFonts w:cstheme="minorHAnsi"/>
+        </w:rPr>
+        <w:t xml:space="preserve">, использует </w:t>
+      </w:r>
+      <w:r>
+        <w:rPr>
+          <w:rFonts w:cstheme="minorHAnsi"/>
+        </w:rPr>
+        <w:t>динамическое расширение (по умолчанию ограничен размером нативной памяти).</w:t>
+      </w:r>
+    </w:p>
+    <w:p>
+      <w:pPr>
+        <w:rPr>
+          <w:rFonts w:cstheme="minorHAnsi"/>
+        </w:rPr>
+      </w:pPr>
+      <w:r>
+        <w:rPr>
+          <w:rFonts w:cstheme="minorHAnsi"/>
+          <w:i/>
+        </w:rPr>
+        <w:tab/>
+      </w:r>
+      <w:r>
+        <w:rPr>
+          <w:rFonts w:cstheme="minorHAnsi"/>
+          <w:i/>
+          <w:lang w:val="en-US"/>
+        </w:rPr>
+        <w:t>Code</w:t>
+      </w:r>
+      <w:r>
+        <w:rPr>
+          <w:rFonts w:cstheme="minorHAnsi"/>
+          <w:i/>
+        </w:rPr>
+        <w:t xml:space="preserve"> </w:t>
+      </w:r>
+      <w:r>
+        <w:rPr>
+          <w:rFonts w:cstheme="minorHAnsi"/>
+          <w:i/>
+          <w:lang w:val="en-US"/>
+        </w:rPr>
+        <w:t>cash</w:t>
+      </w:r>
+      <w:r>
+        <w:rPr>
+          <w:rFonts w:cstheme="minorHAnsi"/>
+          <w:i/>
+        </w:rPr>
+        <w:t xml:space="preserve"> </w:t>
+      </w:r>
+      <w:r>
+        <w:rPr>
+          <w:rFonts w:cstheme="minorHAnsi"/>
+        </w:rPr>
+        <w:t xml:space="preserve">– область памяти, предназначенная для </w:t>
+      </w:r>
+      <w:r>
+        <w:rPr>
+          <w:rFonts w:cstheme="minorHAnsi"/>
+          <w:lang w:val="en-US"/>
+        </w:rPr>
+        <w:t>JIT</w:t>
+      </w:r>
+      <w:r>
+        <w:rPr>
+          <w:rFonts w:cstheme="minorHAnsi"/>
+        </w:rPr>
+        <w:t xml:space="preserve"> компилированного кода.</w:t>
+      </w:r>
+    </w:p>
+    <w:p>
+      <w:pPr>
+        <w:ind w:left="705"/>
+        <w:rPr>
+          <w:rFonts w:cstheme="minorHAnsi"/>
+        </w:rPr>
+      </w:pPr>
+      <w:r>
+        <w:rPr>
+          <w:rFonts w:cstheme="minorHAnsi"/>
+          <w:i/>
+        </w:rPr>
+        <w:tab/>
+      </w:r>
+      <w:r>
+        <w:rPr>
+          <w:rFonts w:cstheme="minorHAnsi"/>
+          <w:i/>
+          <w:lang w:val="en-US"/>
+        </w:rPr>
+        <w:t>Native</w:t>
+      </w:r>
+      <w:r>
+        <w:rPr>
+          <w:rFonts w:cstheme="minorHAnsi"/>
+          <w:i/>
+        </w:rPr>
+        <w:t xml:space="preserve"> </w:t>
+      </w:r>
+      <w:r>
+        <w:rPr>
+          <w:rFonts w:cstheme="minorHAnsi"/>
+          <w:i/>
+          <w:lang w:val="en-US"/>
+        </w:rPr>
+        <w:t>method</w:t>
+      </w:r>
+      <w:r>
+        <w:rPr>
+          <w:rFonts w:cstheme="minorHAnsi"/>
+          <w:i/>
+        </w:rPr>
+        <w:t xml:space="preserve"> </w:t>
+      </w:r>
+      <w:r>
+        <w:rPr>
+          <w:rFonts w:cstheme="minorHAnsi"/>
+          <w:i/>
+          <w:lang w:val="en-US"/>
+        </w:rPr>
+        <w:t>stack</w:t>
+      </w:r>
+      <w:r>
+        <w:rPr>
+          <w:rFonts w:cstheme="minorHAnsi"/>
+        </w:rPr>
+        <w:t xml:space="preserve"> – Используется для выполнения </w:t>
+      </w:r>
+      <w:proofErr w:type="spellStart"/>
+      <w:r>
+        <w:rPr>
+          <w:rFonts w:cstheme="minorHAnsi"/>
+        </w:rPr>
+        <w:t>нативных</w:t>
+      </w:r>
+      <w:proofErr w:type="spellEnd"/>
+      <w:r>
+        <w:rPr>
+          <w:rFonts w:cstheme="minorHAnsi"/>
+        </w:rPr>
+        <w:t xml:space="preserve"> методов, которые вызываются из </w:t>
+      </w:r>
+      <w:r>
+        <w:rPr>
+          <w:rFonts w:cstheme="minorHAnsi"/>
+          <w:lang w:val="en-US"/>
+        </w:rPr>
+        <w:t>Java</w:t>
+      </w:r>
+      <w:r>
+        <w:rPr>
+          <w:rFonts w:cstheme="minorHAnsi"/>
+        </w:rPr>
+        <w:t>-кода, но реализованы на языке более низкого уровня.</w:t>
+      </w:r>
+    </w:p>
+    <w:p>
+      <w:pPr>
+        <w:rPr>
+          <w:rFonts w:cstheme="minorHAnsi"/>
+        </w:rPr>
+      </w:pPr>
+    </w:p>
+    <w:p>
+      <w:pPr>
+        <w:rPr>
+          <w:rFonts w:cstheme="minorHAnsi"/>
+        </w:rPr>
+      </w:pPr>
+      <w:proofErr w:type="spellStart"/>
+      <w:r>
+        <w:rPr>
+          <w:rFonts w:cstheme="minorHAnsi"/>
+          <w:b/>
+        </w:rPr>
+        <w:t>Heap</w:t>
+      </w:r>
+      <w:proofErr w:type="spellEnd"/>
+      <w:r>
+        <w:rPr>
+          <w:rFonts w:cstheme="minorHAnsi"/>
+          <w:b/>
+        </w:rPr>
+        <w:t xml:space="preserve"> </w:t>
+      </w:r>
+      <w:r>
+        <w:rPr>
+          <w:rFonts w:cstheme="minorHAnsi"/>
+        </w:rPr>
+        <w:t>– Область памяти используются для хранения объектов</w:t>
+      </w:r>
+      <w:r>
+        <w:rPr>
+          <w:rFonts w:cstheme="minorHAnsi"/>
+        </w:rPr>
+        <w:t xml:space="preserve"> и их полей (</w:t>
+      </w:r>
+      <w:r>
+        <w:rPr>
+          <w:rFonts w:cstheme="minorHAnsi"/>
+          <w:u w:val="single"/>
+        </w:rPr>
+        <w:t>примитив,</w:t>
+      </w:r>
+      <w:r>
+        <w:rPr>
+          <w:rFonts w:cstheme="minorHAnsi"/>
+          <w:u w:val="single"/>
+        </w:rPr>
+        <w:t xml:space="preserve"> принадлежащий </w:t>
+      </w:r>
+      <w:r>
+        <w:rPr>
+          <w:rFonts w:cstheme="minorHAnsi"/>
+          <w:u w:val="single"/>
+        </w:rPr>
+        <w:t>объекту,</w:t>
+      </w:r>
+      <w:r>
+        <w:rPr>
+          <w:rFonts w:cstheme="minorHAnsi"/>
+          <w:u w:val="single"/>
+        </w:rPr>
+        <w:t xml:space="preserve"> хранится в куче</w:t>
+      </w:r>
+      <w:r>
+        <w:rPr>
+          <w:rFonts w:cstheme="minorHAnsi"/>
+        </w:rPr>
+        <w:t>)</w:t>
+      </w:r>
+      <w:r>
+        <w:rPr>
+          <w:rFonts w:cstheme="minorHAnsi"/>
+        </w:rPr>
+        <w:t xml:space="preserve">. </w:t>
+      </w:r>
+      <w:r>
+        <w:rPr>
+          <w:rFonts w:cstheme="minorHAnsi"/>
+        </w:rPr>
+        <w:t xml:space="preserve">Является общим для всех потоков – не </w:t>
+      </w:r>
+      <w:proofErr w:type="spellStart"/>
+      <w:r>
+        <w:rPr>
+          <w:rFonts w:cstheme="minorHAnsi"/>
+        </w:rPr>
+        <w:t>потокобезопасен</w:t>
+      </w:r>
+      <w:proofErr w:type="spellEnd"/>
+      <w:r>
+        <w:rPr>
+          <w:rFonts w:cstheme="minorHAnsi"/>
+        </w:rPr>
+        <w:t xml:space="preserve">. С </w:t>
+      </w:r>
+      <w:r>
+        <w:rPr>
+          <w:rFonts w:cstheme="minorHAnsi"/>
+          <w:lang w:val="en-US"/>
+        </w:rPr>
+        <w:t>Java</w:t>
+      </w:r>
+      <w:r>
+        <w:rPr>
+          <w:rFonts w:cstheme="minorHAnsi"/>
+        </w:rPr>
+        <w:t xml:space="preserve"> 7 с</w:t>
+      </w:r>
+      <w:r>
+        <w:rPr>
+          <w:rFonts w:cstheme="minorHAnsi"/>
+        </w:rPr>
+        <w:t xml:space="preserve">одержит </w:t>
+      </w:r>
+      <w:r>
+        <w:rPr>
+          <w:rFonts w:cstheme="minorHAnsi"/>
+          <w:lang w:val="en-US"/>
+        </w:rPr>
+        <w:t>String</w:t>
+      </w:r>
+      <w:r>
+        <w:rPr>
+          <w:rFonts w:cstheme="minorHAnsi"/>
+        </w:rPr>
+        <w:t xml:space="preserve"> </w:t>
+      </w:r>
+      <w:r>
+        <w:rPr>
+          <w:rFonts w:cstheme="minorHAnsi"/>
+          <w:lang w:val="en-US"/>
+        </w:rPr>
+        <w:t>pool</w:t>
+      </w:r>
+      <w:r>
+        <w:rPr>
+          <w:rFonts w:cstheme="minorHAnsi"/>
+        </w:rPr>
+        <w:t>.</w:t>
+      </w:r>
+    </w:p>
+    <w:p>
+      <w:pPr>
+        <w:rPr>
+          <w:rFonts w:cstheme="minorHAnsi"/>
+          <w:b/>
+        </w:rPr>
+      </w:pPr>
+      <w:r>
+        <w:rPr>
+          <w:rFonts w:cstheme="minorHAnsi"/>
+          <w:b/>
+        </w:rPr>
+        <w:t xml:space="preserve">Структура </w:t>
+      </w:r>
+      <w:r>
+        <w:rPr>
+          <w:rFonts w:cstheme="minorHAnsi"/>
+          <w:b/>
+          <w:lang w:val="en-US"/>
+        </w:rPr>
+        <w:t>Heap</w:t>
+      </w:r>
+      <w:r>
+        <w:rPr>
+          <w:rFonts w:cstheme="minorHAnsi"/>
+          <w:b/>
+        </w:rPr>
+        <w:t xml:space="preserve"> и сборка мусора:</w:t>
+      </w:r>
+    </w:p>
+    <w:p>
+      <w:pPr>
+        <w:rPr>
+          <w:rFonts w:cstheme="minorHAnsi"/>
+        </w:rPr>
+      </w:pPr>
+      <w:r>
+        <w:rPr>
+          <w:rFonts w:cstheme="minorHAnsi"/>
+        </w:rPr>
+        <w:t xml:space="preserve">Куча разбита на 2 области: </w:t>
+      </w:r>
+      <w:r>
+        <w:rPr>
+          <w:rFonts w:cstheme="minorHAnsi"/>
+          <w:lang w:val="en-US"/>
+        </w:rPr>
+        <w:t>Young</w:t>
+      </w:r>
+      <w:r>
+        <w:rPr>
+          <w:rFonts w:cstheme="minorHAnsi"/>
+        </w:rPr>
+        <w:t xml:space="preserve"> </w:t>
+      </w:r>
+      <w:r>
+        <w:rPr>
+          <w:rFonts w:cstheme="minorHAnsi"/>
+          <w:lang w:val="en-US"/>
+        </w:rPr>
+        <w:t>generation</w:t>
+      </w:r>
+      <w:r>
+        <w:rPr>
+          <w:rFonts w:cstheme="minorHAnsi"/>
+        </w:rPr>
+        <w:t xml:space="preserve"> и </w:t>
+      </w:r>
+      <w:r>
+        <w:rPr>
+          <w:rFonts w:cstheme="minorHAnsi"/>
+          <w:lang w:val="en-US"/>
+        </w:rPr>
+        <w:t>Old</w:t>
+      </w:r>
+      <w:r>
+        <w:rPr>
+          <w:rFonts w:cstheme="minorHAnsi"/>
+        </w:rPr>
+        <w:t xml:space="preserve"> </w:t>
+      </w:r>
+      <w:r>
+        <w:rPr>
+          <w:rFonts w:cstheme="minorHAnsi"/>
+          <w:lang w:val="en-US"/>
+        </w:rPr>
+        <w:t>generation</w:t>
+      </w:r>
+      <w:r>
+        <w:rPr>
+          <w:rFonts w:cstheme="minorHAnsi"/>
+        </w:rPr>
+        <w:t>, такое разделение обосновано гипотезой поколений (</w:t>
+      </w:r>
+      <w:r>
+        <w:rPr>
+          <w:rFonts w:cstheme="minorHAnsi"/>
+        </w:rPr>
+        <w:t>большинство объектов умирают молодыми и старые объекты редко ссылаются на молодые</w:t>
+      </w:r>
+      <w:r>
+        <w:rPr>
+          <w:rFonts w:cstheme="minorHAnsi"/>
+        </w:rPr>
+        <w:t>).</w:t>
+      </w:r>
+    </w:p>
+    <w:p>
+      <w:r>
+        <w:rPr>
+          <w:rFonts w:cstheme="minorHAnsi"/>
+        </w:rPr>
+        <w:t>Сборщик мусора (</w:t>
+      </w:r>
+      <w:r>
+        <w:rPr>
+          <w:rFonts w:cstheme="minorHAnsi"/>
+          <w:lang w:val="en-US"/>
+        </w:rPr>
+        <w:t>GC</w:t>
+      </w:r>
+      <w:r>
+        <w:rPr>
+          <w:rFonts w:cstheme="minorHAnsi"/>
+        </w:rPr>
+        <w:t>)</w:t>
+      </w:r>
+      <w:r>
+        <w:rPr>
+          <w:rFonts w:cstheme="minorHAnsi"/>
+        </w:rPr>
+        <w:t xml:space="preserve"> – </w:t>
+      </w:r>
+      <w:r>
+        <w:rPr>
+          <w:rFonts w:cstheme="minorHAnsi"/>
+        </w:rPr>
+        <w:t xml:space="preserve">компонент </w:t>
+      </w:r>
+      <w:r>
+        <w:rPr>
+          <w:rFonts w:cstheme="minorHAnsi"/>
+          <w:lang w:val="en-US"/>
+        </w:rPr>
+        <w:t>JVM</w:t>
+      </w:r>
+      <w:r>
+        <w:rPr>
+          <w:rFonts w:cstheme="minorHAnsi"/>
+        </w:rPr>
+        <w:t xml:space="preserve"> автоматически управляющий памятью приложения, освобождая ее от мертвых объектов</w:t>
+      </w:r>
+      <w:r>
+        <w:rPr>
+          <w:rFonts w:cstheme="minorHAnsi"/>
+        </w:rPr>
+        <w:t xml:space="preserve">. Также </w:t>
+      </w:r>
+      <w:r>
+        <w:t xml:space="preserve">участвует в </w:t>
+      </w:r>
+      <w:proofErr w:type="spellStart"/>
+      <w:r>
+        <w:t>аллокации</w:t>
+      </w:r>
+      <w:proofErr w:type="spellEnd"/>
+      <w:r>
+        <w:t xml:space="preserve"> памяти</w:t>
+      </w:r>
+      <w:r>
+        <w:t xml:space="preserve"> </w:t>
+      </w:r>
+      <w:r>
+        <w:t xml:space="preserve">– выделяет участки памяти в хипе </w:t>
+      </w:r>
+      <w:r>
+        <w:t>(</w:t>
+      </w:r>
+      <w:r>
+        <w:rPr>
+          <w:lang w:val="en-US"/>
+        </w:rPr>
+        <w:t>thread</w:t>
+      </w:r>
+      <w:r>
+        <w:t xml:space="preserve"> </w:t>
+      </w:r>
+      <w:r>
+        <w:rPr>
+          <w:lang w:val="en-US"/>
+        </w:rPr>
+        <w:t>local</w:t>
+      </w:r>
+      <w:r>
+        <w:t xml:space="preserve"> </w:t>
+      </w:r>
+      <w:r>
+        <w:rPr>
+          <w:lang w:val="en-US"/>
+        </w:rPr>
+        <w:t>allocation</w:t>
+      </w:r>
+      <w:r>
+        <w:t xml:space="preserve"> </w:t>
+      </w:r>
+      <w:r>
+        <w:rPr>
+          <w:lang w:val="en-US"/>
+        </w:rPr>
+        <w:t>buffer</w:t>
+      </w:r>
+      <w:r>
+        <w:t xml:space="preserve">) </w:t>
+      </w:r>
+      <w:r>
+        <w:t>по запросу потока (то есть выделяет сразу кусок памяти на поток для того, чтобы он мог создавать объекты без конкуренции).</w:t>
+      </w:r>
+    </w:p>
+    <w:p/>
+    <w:p>
+      <w:pPr>
+        <w:ind w:left="705"/>
+        <w:rPr>
+          <w:rFonts w:cstheme="minorHAnsi"/>
+        </w:rPr>
+      </w:pPr>
+      <w:r>
+        <w:rPr>
+          <w:rFonts w:cstheme="minorHAnsi"/>
+          <w:i/>
+          <w:lang w:val="en-US"/>
+        </w:rPr>
+        <w:t>Minor</w:t>
+      </w:r>
+      <w:r>
+        <w:rPr>
+          <w:rFonts w:cstheme="minorHAnsi"/>
+          <w:i/>
+        </w:rPr>
+        <w:t xml:space="preserve"> </w:t>
+      </w:r>
+      <w:r>
+        <w:rPr>
+          <w:rFonts w:cstheme="minorHAnsi"/>
+          <w:i/>
+          <w:lang w:val="en-US"/>
+        </w:rPr>
+        <w:t>GC</w:t>
+      </w:r>
+      <w:r>
+        <w:rPr>
+          <w:rFonts w:cstheme="minorHAnsi"/>
+        </w:rPr>
+        <w:t xml:space="preserve"> – сборщик мусора, ответственный за его сборку в молодом поколении, является </w:t>
+      </w:r>
+      <w:r>
+        <w:rPr>
+          <w:rFonts w:cstheme="minorHAnsi"/>
+          <w:lang w:val="en-US"/>
+        </w:rPr>
+        <w:t>mark</w:t>
+      </w:r>
+      <w:r>
+        <w:rPr>
+          <w:rFonts w:cstheme="minorHAnsi"/>
+        </w:rPr>
+        <w:t xml:space="preserve"> </w:t>
+      </w:r>
+      <w:r>
+        <w:rPr>
+          <w:rFonts w:cstheme="minorHAnsi"/>
+          <w:lang w:val="en-US"/>
+        </w:rPr>
+        <w:t>and</w:t>
+      </w:r>
+      <w:r>
+        <w:rPr>
+          <w:rFonts w:cstheme="minorHAnsi"/>
+        </w:rPr>
+        <w:t xml:space="preserve"> </w:t>
+      </w:r>
+      <w:r>
+        <w:rPr>
+          <w:rFonts w:cstheme="minorHAnsi"/>
+          <w:lang w:val="en-US"/>
+        </w:rPr>
+        <w:t>copy</w:t>
+      </w:r>
+      <w:r>
+        <w:rPr>
+          <w:rFonts w:cstheme="minorHAnsi"/>
+        </w:rPr>
+        <w:t xml:space="preserve"> сборщиком, т.е. помечает живые объекты и копирует их в новую область памяти, при этом помечает каждый живой объект числом, показывающим кол-во сборок, которые пережил объект (при достижении 15 (вроде) объект перемещается в </w:t>
+      </w:r>
+      <w:r>
+        <w:rPr>
+          <w:rFonts w:cstheme="minorHAnsi"/>
+          <w:lang w:val="en-US"/>
+        </w:rPr>
+        <w:t>Old</w:t>
+      </w:r>
+      <w:r>
+        <w:rPr>
+          <w:rFonts w:cstheme="minorHAnsi"/>
+        </w:rPr>
+        <w:t xml:space="preserve"> </w:t>
+      </w:r>
+      <w:r>
+        <w:rPr>
+          <w:rFonts w:cstheme="minorHAnsi"/>
+          <w:lang w:val="en-US"/>
+        </w:rPr>
+        <w:t>gen</w:t>
+      </w:r>
+      <w:r>
+        <w:rPr>
+          <w:rFonts w:cstheme="minorHAnsi"/>
+        </w:rPr>
+        <w:t>).</w:t>
+      </w:r>
+    </w:p>
+    <w:p>
+      <w:pPr>
+        <w:ind w:left="708"/>
+        <w:rPr>
+          <w:rFonts w:cstheme="minorHAnsi"/>
+        </w:rPr>
+      </w:pPr>
+      <w:r>
+        <w:rPr>
+          <w:rFonts w:cstheme="minorHAnsi"/>
+          <w:i/>
+        </w:rPr>
+        <w:t>*</w:t>
+      </w:r>
+      <w:r>
+        <w:rPr>
+          <w:rFonts w:cstheme="minorHAnsi"/>
+        </w:rPr>
+        <w:t xml:space="preserve">Исключение: объект сразу помещается в </w:t>
+      </w:r>
+      <w:r>
+        <w:rPr>
+          <w:rFonts w:cstheme="minorHAnsi"/>
+          <w:lang w:val="en-US"/>
+        </w:rPr>
+        <w:t>Old</w:t>
+      </w:r>
+      <w:r>
+        <w:rPr>
+          <w:rFonts w:cstheme="minorHAnsi"/>
+        </w:rPr>
+        <w:t xml:space="preserve"> </w:t>
+      </w:r>
+      <w:r>
+        <w:rPr>
+          <w:rFonts w:cstheme="minorHAnsi"/>
+          <w:lang w:val="en-US"/>
+        </w:rPr>
+        <w:t>gen</w:t>
+      </w:r>
+      <w:r>
+        <w:rPr>
+          <w:rFonts w:cstheme="minorHAnsi"/>
+        </w:rPr>
+        <w:t>, если он слишком большой и его не выгодно переносить множество раз.</w:t>
+      </w:r>
+    </w:p>
+    <w:p>
+      <w:pPr>
+        <w:ind w:left="708"/>
+        <w:rPr>
+          <w:rFonts w:cstheme="minorHAnsi"/>
+        </w:rPr>
+      </w:pPr>
+      <w:r>
+        <w:rPr>
+          <w:rFonts w:cstheme="minorHAnsi"/>
+          <w:lang w:val="en-US"/>
+        </w:rPr>
         <w:lastRenderedPageBreak/>
-        <w:t>Stack</w:t>
-      </w:r>
-      <w:r>
-        <w:rPr>
-          <w:rFonts w:cstheme="minorHAnsi"/>
-        </w:rPr>
-        <w:t xml:space="preserve"> – область памяти, выделяемого для каждого потока (</w:t>
-      </w:r>
-      <w:proofErr w:type="spellStart"/>
-      <w:r>
-        <w:rPr>
-          <w:rFonts w:cstheme="minorHAnsi"/>
-        </w:rPr>
-        <w:t>потокобезопасен</w:t>
-      </w:r>
-      <w:proofErr w:type="spellEnd"/>
-      <w:r>
-        <w:rPr>
-          <w:rFonts w:cstheme="minorHAnsi"/>
-        </w:rPr>
-        <w:t xml:space="preserve">, т.к. нет разделяемого доступа), состоит из блоков – фреймов, каждый блок соответствует вызову определенного метода потока и отвечает за хранение локальных переменных этого метода (переданных в качестве аргумента или созданных внутри метода). То есть </w:t>
-      </w:r>
-      <w:r>
-        <w:rPr>
-          <w:rFonts w:cstheme="minorHAnsi"/>
-          <w:u w:val="single"/>
-        </w:rPr>
-        <w:t xml:space="preserve">на </w:t>
-      </w:r>
-      <w:r>
-        <w:rPr>
-          <w:rFonts w:cstheme="minorHAnsi"/>
-          <w:u w:val="single"/>
-          <w:lang w:val="en-US"/>
-        </w:rPr>
-        <w:t>stack</w:t>
-      </w:r>
-      <w:r>
-        <w:rPr>
-          <w:rFonts w:cstheme="minorHAnsi"/>
-          <w:u w:val="single"/>
-        </w:rPr>
-        <w:t xml:space="preserve"> хранятся примитивные типы, не принадлежащие объектам и ссылки на объекты.</w:t>
-      </w:r>
-      <w:r>
-        <w:rPr>
-          <w:rFonts w:cstheme="minorHAnsi"/>
-        </w:rPr>
-        <w:t xml:space="preserve"> Работает по принципу </w:t>
-      </w:r>
-      <w:r>
-        <w:rPr>
-          <w:rFonts w:cstheme="minorHAnsi"/>
-          <w:lang w:val="en-US"/>
-        </w:rPr>
-        <w:t>LIFO</w:t>
-      </w:r>
-      <w:r>
-        <w:rPr>
-          <w:rFonts w:cstheme="minorHAnsi"/>
-        </w:rPr>
-        <w:t>.</w:t>
-      </w:r>
-    </w:p>
-    <w:p>
-      <w:pPr>
-        <w:ind w:left="705"/>
-        <w:rPr>
-          <w:rFonts w:cstheme="minorHAnsi"/>
-        </w:rPr>
-      </w:pPr>
-      <w:r>
-        <w:rPr>
-          <w:rFonts w:cstheme="minorHAnsi"/>
-          <w:i/>
-          <w:lang w:val="en-US"/>
-        </w:rPr>
-        <w:t>Method</w:t>
-      </w:r>
-      <w:r>
-        <w:rPr>
-          <w:rFonts w:cstheme="minorHAnsi"/>
-          <w:i/>
-        </w:rPr>
-        <w:t xml:space="preserve"> </w:t>
-      </w:r>
-      <w:r>
-        <w:rPr>
-          <w:rFonts w:cstheme="minorHAnsi"/>
-          <w:i/>
-          <w:lang w:val="en-US"/>
-        </w:rPr>
-        <w:t>area</w:t>
-      </w:r>
-      <w:r>
-        <w:rPr>
-          <w:rFonts w:cstheme="minorHAnsi"/>
-          <w:i/>
-        </w:rPr>
-        <w:t xml:space="preserve"> </w:t>
-      </w:r>
-      <w:r>
-        <w:rPr>
-          <w:rFonts w:cstheme="minorHAnsi"/>
-        </w:rPr>
-        <w:t>–</w:t>
-      </w:r>
-      <w:r>
-        <w:rPr>
-          <w:rFonts w:cstheme="minorHAnsi"/>
-        </w:rPr>
-        <w:t xml:space="preserve"> </w:t>
-      </w:r>
-      <w:r>
-        <w:rPr>
-          <w:rFonts w:cstheme="minorHAnsi"/>
-        </w:rPr>
-        <w:t>Общее понятие, которое описывает область памяти для хранения различных метаданных класса: информация о загруженных классах (поля, методы, константы), байт-код методов, пул констант – константы, используемые в байт-коде.</w:t>
-      </w:r>
-    </w:p>
-    <w:p>
-      <w:pPr>
-        <w:ind w:left="1416"/>
-        <w:rPr>
-          <w:rFonts w:cstheme="minorHAnsi"/>
-        </w:rPr>
-      </w:pPr>
-      <w:r>
-        <w:rPr>
-          <w:rFonts w:cstheme="minorHAnsi"/>
-          <w:i/>
-        </w:rPr>
-        <w:t>Реализации</w:t>
-      </w:r>
-      <w:r>
-        <w:rPr>
-          <w:rFonts w:cstheme="minorHAnsi"/>
-        </w:rPr>
-        <w:t xml:space="preserve">: </w:t>
-      </w:r>
-    </w:p>
-    <w:p>
-      <w:pPr>
-        <w:ind w:left="2124"/>
-        <w:rPr>
-          <w:rFonts w:cstheme="minorHAnsi"/>
-        </w:rPr>
-      </w:pPr>
-      <w:proofErr w:type="spellStart"/>
-      <w:r>
-        <w:rPr>
-          <w:rFonts w:cstheme="minorHAnsi"/>
-          <w:lang w:val="en-US"/>
-        </w:rPr>
-        <w:t>PermGen</w:t>
-      </w:r>
-      <w:proofErr w:type="spellEnd"/>
-      <w:r>
-        <w:rPr>
-          <w:rFonts w:cstheme="minorHAnsi"/>
-        </w:rPr>
-        <w:t xml:space="preserve"> (до </w:t>
-      </w:r>
-      <w:r>
-        <w:rPr>
-          <w:rFonts w:cstheme="minorHAnsi"/>
-          <w:lang w:val="en-US"/>
-        </w:rPr>
-        <w:t>Java</w:t>
-      </w:r>
-      <w:r>
-        <w:rPr>
-          <w:rFonts w:cstheme="minorHAnsi"/>
-        </w:rPr>
-        <w:t xml:space="preserve"> 8) – помимо основного, содержал </w:t>
-      </w:r>
-      <w:r>
-        <w:rPr>
-          <w:rFonts w:cstheme="minorHAnsi"/>
-          <w:lang w:val="en-US"/>
-        </w:rPr>
-        <w:t>string</w:t>
-      </w:r>
-      <w:r>
-        <w:rPr>
-          <w:rFonts w:cstheme="minorHAnsi"/>
-        </w:rPr>
-        <w:t xml:space="preserve"> </w:t>
-      </w:r>
-      <w:r>
-        <w:rPr>
-          <w:rFonts w:cstheme="minorHAnsi"/>
-          <w:lang w:val="en-US"/>
-        </w:rPr>
-        <w:t>pool</w:t>
-      </w:r>
-      <w:r>
-        <w:rPr>
-          <w:rFonts w:cstheme="minorHAnsi"/>
-        </w:rPr>
-        <w:t xml:space="preserve"> (до </w:t>
-      </w:r>
-      <w:r>
-        <w:rPr>
-          <w:rFonts w:cstheme="minorHAnsi"/>
-          <w:lang w:val="en-US"/>
-        </w:rPr>
-        <w:t>Java</w:t>
-      </w:r>
-      <w:r>
-        <w:rPr>
-          <w:rFonts w:cstheme="minorHAnsi"/>
-        </w:rPr>
-        <w:t xml:space="preserve"> 7)</w:t>
-      </w:r>
-      <w:r>
-        <w:rPr>
-          <w:rFonts w:cstheme="minorHAnsi"/>
-        </w:rPr>
-        <w:t xml:space="preserve">, </w:t>
-      </w:r>
-      <w:r>
-        <w:rPr>
-          <w:rFonts w:cstheme="minorHAnsi"/>
-        </w:rPr>
-        <w:t xml:space="preserve">не мог динамически расширяться (со временем вылетал </w:t>
-      </w:r>
-      <w:proofErr w:type="spellStart"/>
-      <w:r>
-        <w:rPr>
-          <w:rFonts w:cstheme="minorHAnsi"/>
-          <w:lang w:val="en-US"/>
-        </w:rPr>
-        <w:t>OutOfMemoryError</w:t>
-      </w:r>
-      <w:proofErr w:type="spellEnd"/>
-      <w:r>
-        <w:rPr>
-          <w:rFonts w:cstheme="minorHAnsi"/>
-        </w:rPr>
-        <w:t>)</w:t>
-      </w:r>
-    </w:p>
-    <w:p>
-      <w:pPr>
-        <w:ind w:left="2124"/>
-        <w:rPr>
-          <w:rFonts w:cstheme="minorHAnsi"/>
-        </w:rPr>
-      </w:pPr>
-      <w:proofErr w:type="spellStart"/>
-      <w:r>
-        <w:rPr>
-          <w:rFonts w:cstheme="minorHAnsi"/>
-          <w:i/>
-          <w:lang w:val="en-US"/>
-        </w:rPr>
-        <w:t>MetaSpace</w:t>
-      </w:r>
-      <w:proofErr w:type="spellEnd"/>
-      <w:r>
-        <w:rPr>
-          <w:rFonts w:cstheme="minorHAnsi"/>
-          <w:i/>
-        </w:rPr>
-        <w:t xml:space="preserve"> </w:t>
-      </w:r>
-      <w:r>
-        <w:rPr>
-          <w:rFonts w:cstheme="minorHAnsi"/>
-        </w:rPr>
-        <w:t xml:space="preserve">– выполнял основные функции, </w:t>
-      </w:r>
-      <w:proofErr w:type="gramStart"/>
-      <w:r>
-        <w:rPr>
-          <w:rFonts w:cstheme="minorHAnsi"/>
-        </w:rPr>
-        <w:t xml:space="preserve">не содержит </w:t>
-      </w:r>
-      <w:r>
-        <w:rPr>
-          <w:rFonts w:cstheme="minorHAnsi"/>
-          <w:lang w:val="en-US"/>
-        </w:rPr>
-        <w:t>string</w:t>
-      </w:r>
-      <w:r>
-        <w:rPr>
-          <w:rFonts w:cstheme="minorHAnsi"/>
-        </w:rPr>
-        <w:t xml:space="preserve"> </w:t>
-      </w:r>
-      <w:r>
-        <w:rPr>
-          <w:rFonts w:cstheme="minorHAnsi"/>
-          <w:lang w:val="en-US"/>
-        </w:rPr>
-        <w:t>pool</w:t>
-      </w:r>
-      <w:proofErr w:type="gramEnd"/>
-      <w:r>
-        <w:rPr>
-          <w:rFonts w:cstheme="minorHAnsi"/>
-        </w:rPr>
-        <w:t xml:space="preserve">, использует </w:t>
-      </w:r>
-      <w:r>
-        <w:rPr>
-          <w:rFonts w:cstheme="minorHAnsi"/>
-        </w:rPr>
-        <w:t>динамическое расширение (по умолчанию ограничен размером нативной памяти).</w:t>
-      </w:r>
-    </w:p>
-    <w:p>
-      <w:pPr>
-        <w:rPr>
-          <w:rFonts w:cstheme="minorHAnsi"/>
-        </w:rPr>
-      </w:pPr>
-      <w:r>
-        <w:rPr>
-          <w:rFonts w:cstheme="minorHAnsi"/>
-          <w:i/>
-        </w:rPr>
-        <w:tab/>
-      </w:r>
-      <w:r>
-        <w:rPr>
-          <w:rFonts w:cstheme="minorHAnsi"/>
-          <w:i/>
-          <w:lang w:val="en-US"/>
-        </w:rPr>
-        <w:t>Code</w:t>
-      </w:r>
-      <w:r>
-        <w:rPr>
-          <w:rFonts w:cstheme="minorHAnsi"/>
-          <w:i/>
-        </w:rPr>
-        <w:t xml:space="preserve"> </w:t>
-      </w:r>
-      <w:r>
-        <w:rPr>
-          <w:rFonts w:cstheme="minorHAnsi"/>
-          <w:i/>
-          <w:lang w:val="en-US"/>
-        </w:rPr>
-        <w:t>cash</w:t>
-      </w:r>
-      <w:r>
-        <w:rPr>
-          <w:rFonts w:cstheme="minorHAnsi"/>
-          <w:i/>
-        </w:rPr>
-        <w:t xml:space="preserve"> </w:t>
-      </w:r>
-      <w:r>
-        <w:rPr>
-          <w:rFonts w:cstheme="minorHAnsi"/>
-        </w:rPr>
-        <w:t xml:space="preserve">– область памяти, предназначенная для </w:t>
-      </w:r>
-      <w:r>
-        <w:rPr>
-          <w:rFonts w:cstheme="minorHAnsi"/>
-          <w:lang w:val="en-US"/>
-        </w:rPr>
-        <w:t>JIT</w:t>
-      </w:r>
-      <w:r>
-        <w:rPr>
-          <w:rFonts w:cstheme="minorHAnsi"/>
-        </w:rPr>
-        <w:t xml:space="preserve"> компилированного кода.</w:t>
-      </w:r>
-    </w:p>
-    <w:p>
-      <w:pPr>
-        <w:ind w:left="705"/>
-        <w:rPr>
-          <w:rFonts w:cstheme="minorHAnsi"/>
-        </w:rPr>
-      </w:pPr>
-      <w:r>
-        <w:rPr>
-          <w:rFonts w:cstheme="minorHAnsi"/>
-          <w:i/>
-        </w:rPr>
-        <w:tab/>
-      </w:r>
-      <w:r>
-        <w:rPr>
-          <w:rFonts w:cstheme="minorHAnsi"/>
-          <w:i/>
-          <w:lang w:val="en-US"/>
-        </w:rPr>
-        <w:t>Native</w:t>
-      </w:r>
-      <w:r>
-        <w:rPr>
-          <w:rFonts w:cstheme="minorHAnsi"/>
-          <w:i/>
-        </w:rPr>
-        <w:t xml:space="preserve"> </w:t>
-      </w:r>
-      <w:r>
-        <w:rPr>
-          <w:rFonts w:cstheme="minorHAnsi"/>
-          <w:i/>
-          <w:lang w:val="en-US"/>
-        </w:rPr>
-        <w:t>method</w:t>
-      </w:r>
-      <w:r>
-        <w:rPr>
-          <w:rFonts w:cstheme="minorHAnsi"/>
-          <w:i/>
-        </w:rPr>
-        <w:t xml:space="preserve"> </w:t>
-      </w:r>
-      <w:r>
-        <w:rPr>
-          <w:rFonts w:cstheme="minorHAnsi"/>
-          <w:i/>
-          <w:lang w:val="en-US"/>
-        </w:rPr>
-        <w:t>stack</w:t>
-      </w:r>
-      <w:r>
-        <w:rPr>
-          <w:rFonts w:cstheme="minorHAnsi"/>
-        </w:rPr>
-        <w:t xml:space="preserve"> – Используется для выполнения </w:t>
-      </w:r>
-      <w:proofErr w:type="spellStart"/>
-      <w:r>
-        <w:rPr>
-          <w:rFonts w:cstheme="minorHAnsi"/>
-        </w:rPr>
-        <w:t>нативных</w:t>
-      </w:r>
-      <w:proofErr w:type="spellEnd"/>
-      <w:r>
-        <w:rPr>
-          <w:rFonts w:cstheme="minorHAnsi"/>
-        </w:rPr>
-        <w:t xml:space="preserve"> методов, которые вызываются из </w:t>
-      </w:r>
-      <w:r>
-        <w:rPr>
-          <w:rFonts w:cstheme="minorHAnsi"/>
-          <w:lang w:val="en-US"/>
-        </w:rPr>
-        <w:t>Java</w:t>
-      </w:r>
-      <w:r>
-        <w:rPr>
-          <w:rFonts w:cstheme="minorHAnsi"/>
-        </w:rPr>
-        <w:t>-кода, но реализованы на языке более низкого уровня.</w:t>
-      </w:r>
-    </w:p>
-    <w:p>
-      <w:pPr>
-        <w:rPr>
-          <w:rFonts w:cstheme="minorHAnsi"/>
-        </w:rPr>
-      </w:pPr>
-    </w:p>
-    <w:p>
-      <w:pPr>
-        <w:rPr>
-          <w:rFonts w:cstheme="minorHAnsi"/>
-        </w:rPr>
-      </w:pPr>
-      <w:proofErr w:type="spellStart"/>
-      <w:r>
-        <w:rPr>
-          <w:rFonts w:cstheme="minorHAnsi"/>
-          <w:b/>
-        </w:rPr>
-        <w:t>Heap</w:t>
-      </w:r>
-      <w:proofErr w:type="spellEnd"/>
-      <w:r>
-        <w:rPr>
-          <w:rFonts w:cstheme="minorHAnsi"/>
-          <w:b/>
-        </w:rPr>
-        <w:t xml:space="preserve"> </w:t>
-      </w:r>
-      <w:r>
-        <w:rPr>
-          <w:rFonts w:cstheme="minorHAnsi"/>
-        </w:rPr>
-        <w:t>– Область памяти используются для хранения объектов</w:t>
-      </w:r>
-      <w:r>
-        <w:rPr>
-          <w:rFonts w:cstheme="minorHAnsi"/>
-        </w:rPr>
-        <w:t xml:space="preserve"> и их полей (</w:t>
-      </w:r>
-      <w:r>
-        <w:rPr>
-          <w:rFonts w:cstheme="minorHAnsi"/>
-          <w:u w:val="single"/>
-        </w:rPr>
-        <w:t>примитив,</w:t>
-      </w:r>
-      <w:r>
-        <w:rPr>
-          <w:rFonts w:cstheme="minorHAnsi"/>
-          <w:u w:val="single"/>
-        </w:rPr>
-        <w:t xml:space="preserve"> принадлежащий </w:t>
-      </w:r>
-      <w:r>
-        <w:rPr>
-          <w:rFonts w:cstheme="minorHAnsi"/>
-          <w:u w:val="single"/>
-        </w:rPr>
-        <w:t>объекту,</w:t>
-      </w:r>
-      <w:r>
-        <w:rPr>
-          <w:rFonts w:cstheme="minorHAnsi"/>
-          <w:u w:val="single"/>
-        </w:rPr>
-        <w:t xml:space="preserve"> хранится в куче</w:t>
-      </w:r>
-      <w:r>
-        <w:rPr>
-          <w:rFonts w:cstheme="minorHAnsi"/>
-        </w:rPr>
-        <w:t>)</w:t>
-      </w:r>
-      <w:r>
-        <w:rPr>
-          <w:rFonts w:cstheme="minorHAnsi"/>
-        </w:rPr>
-        <w:t xml:space="preserve">. </w:t>
-      </w:r>
-      <w:r>
-        <w:rPr>
-          <w:rFonts w:cstheme="minorHAnsi"/>
-        </w:rPr>
-        <w:t xml:space="preserve">Является общим для всех потоков – не </w:t>
-      </w:r>
-      <w:proofErr w:type="spellStart"/>
-      <w:r>
-        <w:rPr>
-          <w:rFonts w:cstheme="minorHAnsi"/>
-        </w:rPr>
-        <w:t>потокобезопасен</w:t>
-      </w:r>
-      <w:proofErr w:type="spellEnd"/>
-      <w:r>
-        <w:rPr>
-          <w:rFonts w:cstheme="minorHAnsi"/>
-        </w:rPr>
-        <w:t xml:space="preserve">. С </w:t>
-      </w:r>
-      <w:r>
-        <w:rPr>
-          <w:rFonts w:cstheme="minorHAnsi"/>
-          <w:lang w:val="en-US"/>
-        </w:rPr>
-        <w:t>Java</w:t>
-      </w:r>
-      <w:r>
-        <w:rPr>
-          <w:rFonts w:cstheme="minorHAnsi"/>
-        </w:rPr>
-        <w:t xml:space="preserve"> 7 с</w:t>
-      </w:r>
-      <w:r>
-        <w:rPr>
-          <w:rFonts w:cstheme="minorHAnsi"/>
-        </w:rPr>
-        <w:t xml:space="preserve">одержит </w:t>
-      </w:r>
-      <w:r>
-        <w:rPr>
-          <w:rFonts w:cstheme="minorHAnsi"/>
-          <w:lang w:val="en-US"/>
-        </w:rPr>
-        <w:t>String</w:t>
-      </w:r>
-      <w:r>
-        <w:rPr>
-          <w:rFonts w:cstheme="minorHAnsi"/>
-        </w:rPr>
-        <w:t xml:space="preserve"> </w:t>
-      </w:r>
-      <w:r>
-        <w:rPr>
-          <w:rFonts w:cstheme="minorHAnsi"/>
-          <w:lang w:val="en-US"/>
-        </w:rPr>
-        <w:t>pool</w:t>
-      </w:r>
-      <w:r>
-        <w:rPr>
-          <w:rFonts w:cstheme="minorHAnsi"/>
-        </w:rPr>
-        <w:t>.</w:t>
-      </w:r>
-    </w:p>
-    <w:p>
-      <w:pPr>
-        <w:rPr>
-          <w:rFonts w:cstheme="minorHAnsi"/>
-          <w:b/>
-        </w:rPr>
-      </w:pPr>
-      <w:r>
-        <w:rPr>
-          <w:rFonts w:cstheme="minorHAnsi"/>
-          <w:b/>
-        </w:rPr>
-        <w:t xml:space="preserve">Структура </w:t>
-      </w:r>
-      <w:r>
-        <w:rPr>
-          <w:rFonts w:cstheme="minorHAnsi"/>
-          <w:b/>
-          <w:lang w:val="en-US"/>
-        </w:rPr>
-        <w:t>Heap</w:t>
-      </w:r>
-      <w:r>
-        <w:rPr>
-          <w:rFonts w:cstheme="minorHAnsi"/>
-          <w:b/>
-        </w:rPr>
-        <w:t xml:space="preserve"> и сборка мусора:</w:t>
-      </w:r>
-    </w:p>
-    <w:p>
-      <w:pPr>
-        <w:rPr>
-          <w:rFonts w:cstheme="minorHAnsi"/>
-        </w:rPr>
-      </w:pPr>
-      <w:r>
-        <w:rPr>
-          <w:rFonts w:cstheme="minorHAnsi"/>
-        </w:rPr>
-        <w:t xml:space="preserve">Куча разбита на 2 области: </w:t>
-      </w:r>
-      <w:r>
-        <w:rPr>
-          <w:rFonts w:cstheme="minorHAnsi"/>
-          <w:lang w:val="en-US"/>
-        </w:rPr>
         <w:t>Young</w:t>
       </w:r>
       <w:r>
@@ -3062,339 +3427,6 @@
         <w:rPr>
           <w:rFonts w:cstheme="minorHAnsi"/>
         </w:rPr>
-        <w:t xml:space="preserve"> и </w:t>
-      </w:r>
-      <w:r>
-        <w:rPr>
-          <w:rFonts w:cstheme="minorHAnsi"/>
-          <w:lang w:val="en-US"/>
-        </w:rPr>
-        <w:t>Old</w:t>
-      </w:r>
-      <w:r>
-        <w:rPr>
-          <w:rFonts w:cstheme="minorHAnsi"/>
-        </w:rPr>
-        <w:t xml:space="preserve"> </w:t>
-      </w:r>
-      <w:r>
-        <w:rPr>
-          <w:rFonts w:cstheme="minorHAnsi"/>
-          <w:lang w:val="en-US"/>
-        </w:rPr>
-        <w:t>generation</w:t>
-      </w:r>
-      <w:r>
-        <w:rPr>
-          <w:rFonts w:cstheme="minorHAnsi"/>
-        </w:rPr>
-        <w:t>, такое разделение обосновано гипотезой поколений (</w:t>
-      </w:r>
-      <w:r>
-        <w:rPr>
-          <w:rFonts w:cstheme="minorHAnsi"/>
-        </w:rPr>
-        <w:t>большинство объектов умирают молодыми и старые объекты редко ссылаются на молодые</w:t>
-      </w:r>
-      <w:r>
-        <w:rPr>
-          <w:rFonts w:cstheme="minorHAnsi"/>
-        </w:rPr>
-        <w:t>).</w:t>
-      </w:r>
-    </w:p>
-    <w:p>
-      <w:r>
-        <w:rPr>
-          <w:rFonts w:cstheme="minorHAnsi"/>
-        </w:rPr>
-        <w:t>Сборщик мусора (</w:t>
-      </w:r>
-      <w:r>
-        <w:rPr>
-          <w:rFonts w:cstheme="minorHAnsi"/>
-          <w:lang w:val="en-US"/>
-        </w:rPr>
-        <w:t>GC</w:t>
-      </w:r>
-      <w:r>
-        <w:rPr>
-          <w:rFonts w:cstheme="minorHAnsi"/>
-        </w:rPr>
-        <w:t>)</w:t>
-      </w:r>
-      <w:r>
-        <w:rPr>
-          <w:rFonts w:cstheme="minorHAnsi"/>
-        </w:rPr>
-        <w:t xml:space="preserve"> – </w:t>
-      </w:r>
-      <w:r>
-        <w:rPr>
-          <w:rFonts w:cstheme="minorHAnsi"/>
-        </w:rPr>
-        <w:t xml:space="preserve">компонент </w:t>
-      </w:r>
-      <w:r>
-        <w:rPr>
-          <w:rFonts w:cstheme="minorHAnsi"/>
-          <w:lang w:val="en-US"/>
-        </w:rPr>
-        <w:t>JVM</w:t>
-      </w:r>
-      <w:r>
-        <w:rPr>
-          <w:rFonts w:cstheme="minorHAnsi"/>
-        </w:rPr>
-        <w:t xml:space="preserve"> автоматически управляющий памятью приложения, освобождая ее от мертвых объектов</w:t>
-      </w:r>
-      <w:r>
-        <w:rPr>
-          <w:rFonts w:cstheme="minorHAnsi"/>
-        </w:rPr>
-        <w:t xml:space="preserve">. Также </w:t>
-      </w:r>
-      <w:r>
-        <w:t xml:space="preserve">участвует в </w:t>
-      </w:r>
-      <w:proofErr w:type="spellStart"/>
-      <w:r>
-        <w:t>аллокации</w:t>
-      </w:r>
-      <w:proofErr w:type="spellEnd"/>
-      <w:r>
-        <w:t xml:space="preserve"> памяти</w:t>
-      </w:r>
-      <w:r>
-        <w:t xml:space="preserve"> </w:t>
-      </w:r>
-      <w:r>
-        <w:t xml:space="preserve">– выделяет участки памяти в хипе </w:t>
-      </w:r>
-      <w:r>
-        <w:t>(</w:t>
-      </w:r>
-      <w:r>
-        <w:rPr>
-          <w:lang w:val="en-US"/>
-        </w:rPr>
-        <w:t>thread</w:t>
-      </w:r>
-      <w:r>
-        <w:t xml:space="preserve"> </w:t>
-      </w:r>
-      <w:r>
-        <w:rPr>
-          <w:lang w:val="en-US"/>
-        </w:rPr>
-        <w:t>local</w:t>
-      </w:r>
-      <w:r>
-        <w:t xml:space="preserve"> </w:t>
-      </w:r>
-      <w:r>
-        <w:rPr>
-          <w:lang w:val="en-US"/>
-        </w:rPr>
-        <w:t>allocation</w:t>
-      </w:r>
-      <w:r>
-        <w:t xml:space="preserve"> </w:t>
-      </w:r>
-      <w:r>
-        <w:rPr>
-          <w:lang w:val="en-US"/>
-        </w:rPr>
-        <w:t>buffer</w:t>
-      </w:r>
-      <w:r>
-        <w:t xml:space="preserve">) </w:t>
-      </w:r>
-      <w:r>
-        <w:t>по запросу потока (то есть выделяет сразу кусок памяти на поток для того, чтобы он мог создавать объекты без конкуренции).</w:t>
-      </w:r>
-    </w:p>
-    <w:p/>
-    <w:p>
-      <w:pPr>
-        <w:ind w:left="705"/>
-        <w:rPr>
-          <w:rFonts w:cstheme="minorHAnsi"/>
-        </w:rPr>
-      </w:pPr>
-      <w:r>
-        <w:rPr>
-          <w:rFonts w:cstheme="minorHAnsi"/>
-          <w:i/>
-          <w:lang w:val="en-US"/>
-        </w:rPr>
-        <w:t>Minor</w:t>
-      </w:r>
-      <w:r>
-        <w:rPr>
-          <w:rFonts w:cstheme="minorHAnsi"/>
-          <w:i/>
-        </w:rPr>
-        <w:t xml:space="preserve"> </w:t>
-      </w:r>
-      <w:r>
-        <w:rPr>
-          <w:rFonts w:cstheme="minorHAnsi"/>
-          <w:i/>
-          <w:lang w:val="en-US"/>
-        </w:rPr>
-        <w:t>GC</w:t>
-      </w:r>
-      <w:r>
-        <w:rPr>
-          <w:rFonts w:cstheme="minorHAnsi"/>
-        </w:rPr>
-        <w:t xml:space="preserve"> – сборщик мусора, ответственный за его сборку в молодом поколении, является </w:t>
-      </w:r>
-      <w:r>
-        <w:rPr>
-          <w:rFonts w:cstheme="minorHAnsi"/>
-          <w:lang w:val="en-US"/>
-        </w:rPr>
-        <w:t>mark</w:t>
-      </w:r>
-      <w:r>
-        <w:rPr>
-          <w:rFonts w:cstheme="minorHAnsi"/>
-        </w:rPr>
-        <w:t xml:space="preserve"> </w:t>
-      </w:r>
-      <w:r>
-        <w:rPr>
-          <w:rFonts w:cstheme="minorHAnsi"/>
-          <w:lang w:val="en-US"/>
-        </w:rPr>
-        <w:t>and</w:t>
-      </w:r>
-      <w:r>
-        <w:rPr>
-          <w:rFonts w:cstheme="minorHAnsi"/>
-        </w:rPr>
-        <w:t xml:space="preserve"> </w:t>
-      </w:r>
-      <w:r>
-        <w:rPr>
-          <w:rFonts w:cstheme="minorHAnsi"/>
-          <w:lang w:val="en-US"/>
-        </w:rPr>
-        <w:t>copy</w:t>
-      </w:r>
-      <w:r>
-        <w:rPr>
-          <w:rFonts w:cstheme="minorHAnsi"/>
-        </w:rPr>
-        <w:t xml:space="preserve"> сборщиком, т.е. помечает живые объекты и копирует их в новую область памяти, при этом помечает каждый живой объект числом, показывающим кол-во сборок, которые пережил объект (при достижении 15 (вроде) объект перемещается в </w:t>
-      </w:r>
-      <w:r>
-        <w:rPr>
-          <w:rFonts w:cstheme="minorHAnsi"/>
-          <w:lang w:val="en-US"/>
-        </w:rPr>
-        <w:t>Old</w:t>
-      </w:r>
-      <w:r>
-        <w:rPr>
-          <w:rFonts w:cstheme="minorHAnsi"/>
-        </w:rPr>
-        <w:t xml:space="preserve"> </w:t>
-      </w:r>
-      <w:r>
-        <w:rPr>
-          <w:rFonts w:cstheme="minorHAnsi"/>
-          <w:lang w:val="en-US"/>
-        </w:rPr>
-        <w:t>gen</w:t>
-      </w:r>
-      <w:r>
-        <w:rPr>
-          <w:rFonts w:cstheme="minorHAnsi"/>
-        </w:rPr>
-        <w:t>).</w:t>
-      </w:r>
-    </w:p>
-    <w:p>
-      <w:pPr>
-        <w:ind w:left="708"/>
-        <w:rPr>
-          <w:rFonts w:cstheme="minorHAnsi"/>
-        </w:rPr>
-      </w:pPr>
-      <w:r>
-        <w:rPr>
-          <w:rFonts w:cstheme="minorHAnsi"/>
-          <w:i/>
-        </w:rPr>
-        <w:t>*</w:t>
-      </w:r>
-      <w:r>
-        <w:rPr>
-          <w:rFonts w:cstheme="minorHAnsi"/>
-        </w:rPr>
-        <w:t xml:space="preserve">Исключение: объект сразу помещается в </w:t>
-      </w:r>
-      <w:r>
-        <w:rPr>
-          <w:rFonts w:cstheme="minorHAnsi"/>
-          <w:lang w:val="en-US"/>
-        </w:rPr>
-        <w:t>Old</w:t>
-      </w:r>
-      <w:r>
-        <w:rPr>
-          <w:rFonts w:cstheme="minorHAnsi"/>
-        </w:rPr>
-        <w:t xml:space="preserve"> </w:t>
-      </w:r>
-      <w:r>
-        <w:rPr>
-          <w:rFonts w:cstheme="minorHAnsi"/>
-          <w:lang w:val="en-US"/>
-        </w:rPr>
-        <w:t>gen</w:t>
-      </w:r>
-      <w:r>
-        <w:rPr>
-          <w:rFonts w:cstheme="minorHAnsi"/>
-        </w:rPr>
-        <w:t>, если он слишком большой и его не выгодно переносить множество раз.</w:t>
-      </w:r>
-    </w:p>
-    <w:p>
-      <w:pPr>
-        <w:ind w:left="708"/>
-        <w:rPr>
-          <w:rFonts w:cstheme="minorHAnsi"/>
-        </w:rPr>
-      </w:pPr>
-      <w:r>
-        <w:rPr>
-          <w:rFonts w:cstheme="minorHAnsi"/>
-          <w:lang w:val="en-US"/>
-        </w:rPr>
-        <w:t>Young</w:t>
-      </w:r>
-      <w:r>
-        <w:rPr>
-          <w:rFonts w:cstheme="minorHAnsi"/>
-        </w:rPr>
-        <w:t xml:space="preserve"> </w:t>
-      </w:r>
-      <w:r>
-        <w:rPr>
-          <w:rFonts w:cstheme="minorHAnsi"/>
-          <w:lang w:val="en-US"/>
-        </w:rPr>
-        <w:t>generation</w:t>
-      </w:r>
-      <w:r>
-        <w:rPr>
-          <w:rFonts w:cstheme="minorHAnsi"/>
-        </w:rPr>
         <w:t xml:space="preserve"> </w:t>
       </w:r>
       <w:r>
@@ -3549,14 +3581,7 @@
         <w:rPr>
           <w:rFonts w:cstheme="minorHAnsi"/>
         </w:rPr>
-        <w:t xml:space="preserve">живые объекты попадают </w:t>
-      </w:r>
-      <w:r>
-        <w:rPr>
-          <w:rFonts w:cstheme="minorHAnsi"/>
-        </w:rPr>
-        <w:lastRenderedPageBreak/>
-        <w:t xml:space="preserve">в </w:t>
+        <w:t xml:space="preserve">живые объекты попадают в </w:t>
       </w:r>
       <w:r>
         <w:rPr>
@@ -4985,6 +5010,7 @@
         <w:rPr>
           <w:rFonts w:cstheme="minorHAnsi"/>
         </w:rPr>
+        <w:lastRenderedPageBreak/>
         <w:t xml:space="preserve">6/7. </w:t>
       </w:r>
       <w:r>
@@ -5139,7 +5165,6 @@
         <w:rPr>
           <w:b/>
         </w:rPr>
-        <w:lastRenderedPageBreak/>
         <w:t>Типы ссылок</w:t>
       </w:r>
       <w:r>
@@ -5151,6 +5176,19 @@
     </w:p>
     <w:p>
       <w:pPr>
+        <w:rPr>
+          <w:b/>
+        </w:rPr>
+      </w:pPr>
+      <w:r>
+        <w:rPr>
+          <w:b/>
+        </w:rPr>
+        <w:t>Про связь с цепочками ссылок</w:t>
+      </w:r>
+    </w:p>
+    <w:p>
+      <w:pPr>
         <w:ind w:left="705"/>
       </w:pPr>
       <w:r>
@@ -5375,6 +5413,136 @@
       <w:proofErr w:type="spellEnd"/>
       <w:r>
         <w:t>), которая попадет в нее, как только вложенный объект будет удален (при условии, что нет более сильных ссылок). Применяется для очистки ресурсов.</w:t>
+      </w:r>
+    </w:p>
+    <w:p>
+      <w:pPr>
+        <w:ind w:left="705"/>
+      </w:pPr>
+      <w:r>
+        <w:t xml:space="preserve">Под </w:t>
+      </w:r>
+      <w:r>
+        <w:t xml:space="preserve">наличием более сильных ссылок подразумевается, как прямая ссылка более сильной связи на объект, так и цепочка ссылок, например, </w:t>
+      </w:r>
+      <w:r>
+        <w:rPr>
+          <w:lang w:val="en-US"/>
+        </w:rPr>
+        <w:t>A</w:t>
+      </w:r>
+      <w:r>
+        <w:t xml:space="preserve"> (</w:t>
+      </w:r>
+      <w:r>
+        <w:t>слабая ссылка</w:t>
+      </w:r>
+      <w:r>
+        <w:t>)</w:t>
+      </w:r>
+      <w:r>
+        <w:t xml:space="preserve"> -</w:t>
+      </w:r>
+      <w:r>
+        <w:t xml:space="preserve">&gt; </w:t>
+      </w:r>
+      <w:r>
+        <w:rPr>
+          <w:lang w:val="en-US"/>
+        </w:rPr>
+        <w:t>B</w:t>
+      </w:r>
+      <w:r>
+        <w:t xml:space="preserve"> </w:t>
+      </w:r>
+      <w:r>
+        <w:t>(сильная ссылка) -</w:t>
+      </w:r>
+      <w:r>
+        <w:t xml:space="preserve">&gt; </w:t>
+      </w:r>
+      <w:r>
+        <w:t xml:space="preserve">С </w:t>
+      </w:r>
+      <w:r>
+        <w:t>(</w:t>
+      </w:r>
+      <w:r>
+        <w:t>слабая ссылка</w:t>
+      </w:r>
+      <w:r>
+        <w:t>)</w:t>
+      </w:r>
+      <w:r>
+        <w:t xml:space="preserve"> -</w:t>
+      </w:r>
+      <w:r>
+        <w:t xml:space="preserve">&gt; </w:t>
+      </w:r>
+      <w:r>
+        <w:rPr>
+          <w:lang w:val="en-US"/>
+        </w:rPr>
+        <w:t>E</w:t>
+      </w:r>
+      <w:r>
+        <w:t xml:space="preserve"> </w:t>
+      </w:r>
+      <w:r>
+        <w:t>(</w:t>
+      </w:r>
+      <w:r>
+        <w:t>слабая ссылка</w:t>
+      </w:r>
+      <w:r>
+        <w:t>)</w:t>
+      </w:r>
+      <w:r>
+        <w:t xml:space="preserve">. При нехватке памяти будет удален только объект </w:t>
+      </w:r>
+      <w:r>
+        <w:rPr>
+          <w:lang w:val="en-US"/>
+        </w:rPr>
+        <w:t>E</w:t>
+      </w:r>
+      <w:r>
+        <w:t xml:space="preserve"> (также все слабые ссылки после </w:t>
+      </w:r>
+      <w:r>
+        <w:rPr>
+          <w:lang w:val="en-US"/>
+        </w:rPr>
+        <w:t>E</w:t>
+      </w:r>
+      <w:r>
+        <w:t xml:space="preserve">, если бы они были), т.к. А не может быть удален из-за того, что потеряется сильная ссылка, а объект </w:t>
+      </w:r>
+      <w:r>
+        <w:rPr>
+          <w:lang w:val="en-US"/>
+        </w:rPr>
+        <w:t>C</w:t>
+      </w:r>
+      <w:r>
+        <w:t xml:space="preserve"> </w:t>
+      </w:r>
+      <w:r>
+        <w:t xml:space="preserve">защищен ссылкой </w:t>
+      </w:r>
+      <w:r>
+        <w:rPr>
+          <w:lang w:val="en-US"/>
+        </w:rPr>
+        <w:t>B</w:t>
+      </w:r>
+      <w:r>
+        <w:t>, которая ссылается на него</w:t>
+      </w:r>
+      <w:bookmarkStart w:id="0" w:name="_GoBack"/>
+      <w:bookmarkEnd w:id="0"/>
+      <w:r>
+        <w:t>.</w:t>
       </w:r>
     </w:p>
     <w:p>
@@ -5389,8 +5557,6 @@
           <w:t>Про ссылки</w:t>
         </w:r>
       </w:hyperlink>
-      <w:bookmarkStart w:id="0" w:name="_GoBack"/>
-      <w:bookmarkEnd w:id="0"/>
     </w:p>
     <w:sectPr>
       <w:pgSz w:w="11906" w:h="16838"/>

--- a/Java/Core/JVM, память, GC и тд.docx
+++ b/Java/Core/JVM, память, GC и тд.docx
@@ -2333,23 +2333,43 @@
         <w:ind w:left="705"/>
         <w:rPr>
           <w:rFonts w:cstheme="minorHAnsi"/>
-          <w:lang w:val="en-US"/>
-        </w:rPr>
-      </w:pPr>
-      <w:r>
-        <w:rPr>
-          <w:rFonts w:cstheme="minorHAnsi"/>
-          <w:b/>
-          <w:lang w:val="en-US"/>
-        </w:rPr>
-        <w:t>Non-heap</w:t>
-      </w:r>
-      <w:r>
-        <w:rPr>
-          <w:rFonts w:cstheme="minorHAnsi"/>
-          <w:lang w:val="en-US"/>
-        </w:rPr>
-        <w:t xml:space="preserve"> </w:t>
+        </w:rPr>
+      </w:pPr>
+      <w:r>
+        <w:rPr>
+          <w:rFonts w:cstheme="minorHAnsi"/>
+          <w:b/>
+          <w:lang w:val="en-US"/>
+        </w:rPr>
+        <w:t>Non</w:t>
+      </w:r>
+      <w:r>
+        <w:rPr>
+          <w:rFonts w:cstheme="minorHAnsi"/>
+          <w:b/>
+        </w:rPr>
+        <w:t>-</w:t>
+      </w:r>
+      <w:r>
+        <w:rPr>
+          <w:rFonts w:cstheme="minorHAnsi"/>
+          <w:b/>
+          <w:lang w:val="en-US"/>
+        </w:rPr>
+        <w:t>heap</w:t>
+      </w:r>
+      <w:r>
+        <w:rPr>
+          <w:rFonts w:cstheme="minorHAnsi"/>
+          <w:b/>
+        </w:rPr>
+        <w:t xml:space="preserve"> – </w:t>
+      </w:r>
+      <w:r>
+        <w:rPr>
+          <w:rFonts w:cstheme="minorHAnsi"/>
+        </w:rPr>
+        <w:t xml:space="preserve">хранится код программы и другие вспомогательные данные, </w:t>
       </w:r>
       <w:r>
         <w:rPr>
@@ -2360,7 +2380,6 @@
       <w:r>
         <w:rPr>
           <w:rFonts w:cstheme="minorHAnsi"/>
-          <w:lang w:val="en-US"/>
         </w:rPr>
         <w:t xml:space="preserve"> </w:t>
       </w:r>
@@ -2373,7 +2392,6 @@
       <w:r>
         <w:rPr>
           <w:rFonts w:cstheme="minorHAnsi"/>
-          <w:lang w:val="en-US"/>
         </w:rPr>
         <w:t xml:space="preserve"> </w:t>
       </w:r>
@@ -2386,16 +2404,119 @@
       <w:r>
         <w:rPr>
           <w:rFonts w:cstheme="minorHAnsi"/>
-          <w:lang w:val="en-US"/>
-        </w:rPr>
-        <w:t>: Stack, Method Area, C</w:t>
-      </w:r>
-      <w:r>
-        <w:rPr>
-          <w:rFonts w:cstheme="minorHAnsi"/>
-          <w:lang w:val="en-US"/>
-        </w:rPr>
-        <w:t>ode cash, Native method stack.</w:t>
+        </w:rPr>
+        <w:t xml:space="preserve">: </w:t>
+      </w:r>
+      <w:r>
+        <w:rPr>
+          <w:rFonts w:cstheme="minorHAnsi"/>
+          <w:lang w:val="en-US"/>
+        </w:rPr>
+        <w:t>Stack</w:t>
+      </w:r>
+      <w:r>
+        <w:rPr>
+          <w:rFonts w:cstheme="minorHAnsi"/>
+        </w:rPr>
+        <w:t xml:space="preserve">, </w:t>
+      </w:r>
+      <w:r>
+        <w:rPr>
+          <w:rFonts w:cstheme="minorHAnsi"/>
+          <w:lang w:val="en-US"/>
+        </w:rPr>
+        <w:t>Method</w:t>
+      </w:r>
+      <w:r>
+        <w:rPr>
+          <w:rFonts w:cstheme="minorHAnsi"/>
+        </w:rPr>
+        <w:t xml:space="preserve"> </w:t>
+      </w:r>
+      <w:r>
+        <w:rPr>
+          <w:rFonts w:cstheme="minorHAnsi"/>
+          <w:lang w:val="en-US"/>
+        </w:rPr>
+        <w:t>Area</w:t>
+      </w:r>
+      <w:r>
+        <w:rPr>
+          <w:rFonts w:cstheme="minorHAnsi"/>
+        </w:rPr>
+        <w:t xml:space="preserve">, </w:t>
+      </w:r>
+      <w:r>
+        <w:rPr>
+          <w:rFonts w:cstheme="minorHAnsi"/>
+          <w:lang w:val="en-US"/>
+        </w:rPr>
+        <w:t>C</w:t>
+      </w:r>
+      <w:r>
+        <w:rPr>
+          <w:rFonts w:cstheme="minorHAnsi"/>
+          <w:lang w:val="en-US"/>
+        </w:rPr>
+        <w:t>ode</w:t>
+      </w:r>
+      <w:r>
+        <w:rPr>
+          <w:rFonts w:cstheme="minorHAnsi"/>
+        </w:rPr>
+        <w:t xml:space="preserve"> </w:t>
+      </w:r>
+      <w:r>
+        <w:rPr>
+          <w:rFonts w:cstheme="minorHAnsi"/>
+          <w:lang w:val="en-US"/>
+        </w:rPr>
+        <w:t>cash</w:t>
+      </w:r>
+      <w:r>
+        <w:rPr>
+          <w:rFonts w:cstheme="minorHAnsi"/>
+        </w:rPr>
+        <w:t xml:space="preserve">, </w:t>
+      </w:r>
+      <w:r>
+        <w:rPr>
+          <w:rFonts w:cstheme="minorHAnsi"/>
+          <w:lang w:val="en-US"/>
+        </w:rPr>
+        <w:t>Native</w:t>
+      </w:r>
+      <w:r>
+        <w:rPr>
+          <w:rFonts w:cstheme="minorHAnsi"/>
+        </w:rPr>
+        <w:t xml:space="preserve"> </w:t>
+      </w:r>
+      <w:r>
+        <w:rPr>
+          <w:rFonts w:cstheme="minorHAnsi"/>
+          <w:lang w:val="en-US"/>
+        </w:rPr>
+        <w:t>method</w:t>
+      </w:r>
+      <w:r>
+        <w:rPr>
+          <w:rFonts w:cstheme="minorHAnsi"/>
+        </w:rPr>
+        <w:t xml:space="preserve"> </w:t>
+      </w:r>
+      <w:r>
+        <w:rPr>
+          <w:rFonts w:cstheme="minorHAnsi"/>
+          <w:lang w:val="en-US"/>
+        </w:rPr>
+        <w:t>stack</w:t>
+      </w:r>
+      <w:r>
+        <w:rPr>
+          <w:rFonts w:cstheme="minorHAnsi"/>
+        </w:rPr>
+        <w:t>.</w:t>
       </w:r>
     </w:p>
     <w:p>
@@ -2913,13 +3034,19 @@
         <w:rPr>
           <w:rFonts w:cstheme="minorHAnsi"/>
         </w:rPr>
-        <w:t>– Область памяти используются для хранения объектов</w:t>
-      </w:r>
-      <w:r>
-        <w:rPr>
-          <w:rFonts w:cstheme="minorHAnsi"/>
-        </w:rPr>
-        <w:t xml:space="preserve"> и их полей (</w:t>
+        <w:t>– Область памяти</w:t>
+      </w:r>
+      <w:r>
+        <w:rPr>
+          <w:rFonts w:cstheme="minorHAnsi"/>
+        </w:rPr>
+        <w:t>, в которой хранятся данные приложения (объекты и их поля -</w:t>
+      </w:r>
+      <w:r>
+        <w:rPr>
+          <w:rFonts w:cstheme="minorHAnsi"/>
+        </w:rPr>
+        <w:t xml:space="preserve"> </w:t>
       </w:r>
       <w:r>
         <w:rPr>
@@ -3026,6 +3153,8 @@
         </w:rPr>
         <w:t>.</w:t>
       </w:r>
+      <w:bookmarkStart w:id="0" w:name="_GoBack"/>
+      <w:bookmarkEnd w:id="0"/>
     </w:p>
     <w:p>
       <w:pPr>
@@ -3360,6 +3489,7 @@
           <w:rFonts w:cstheme="minorHAnsi"/>
           <w:i/>
         </w:rPr>
+        <w:lastRenderedPageBreak/>
         <w:t>*</w:t>
       </w:r>
       <w:r>
@@ -3407,7 +3537,6 @@
           <w:rFonts w:cstheme="minorHAnsi"/>
           <w:lang w:val="en-US"/>
         </w:rPr>
-        <w:lastRenderedPageBreak/>
         <w:t>Young</w:t>
       </w:r>
       <w:r>
@@ -4288,7 +4417,7 @@
           <w:rFonts w:cstheme="minorHAnsi"/>
           <w:lang w:val="en-US"/>
         </w:rPr>
-        <w:t>SWT</w:t>
+        <w:t>STW</w:t>
       </w:r>
       <w:r>
         <w:rPr>
@@ -4392,14 +4521,26 @@
         <w:rPr>
           <w:rFonts w:cstheme="minorHAnsi"/>
         </w:rPr>
-        <w:t xml:space="preserve"> сборки. Уменьшает </w:t>
-      </w:r>
-      <w:r>
-        <w:rPr>
-          <w:rFonts w:cstheme="minorHAnsi"/>
-          <w:lang w:val="en-US"/>
-        </w:rPr>
-        <w:t>SWT</w:t>
+        <w:t xml:space="preserve"> сборки. </w:t>
+      </w:r>
+      <w:r>
+        <w:rPr>
+          <w:rFonts w:cstheme="minorHAnsi"/>
+        </w:rPr>
+        <w:t>Все еще останавливает приложение для сборки мусора, но у</w:t>
+      </w:r>
+      <w:r>
+        <w:rPr>
+          <w:rFonts w:cstheme="minorHAnsi"/>
+        </w:rPr>
+        <w:t xml:space="preserve">меньшает </w:t>
+      </w:r>
+      <w:r>
+        <w:rPr>
+          <w:rFonts w:cstheme="minorHAnsi"/>
+          <w:lang w:val="en-US"/>
+        </w:rPr>
+        <w:t>STW</w:t>
       </w:r>
       <w:r>
         <w:rPr>
@@ -4909,6 +5050,7 @@
         <w:rPr>
           <w:rFonts w:cstheme="minorHAnsi"/>
         </w:rPr>
+        <w:lastRenderedPageBreak/>
         <w:t xml:space="preserve">5. </w:t>
       </w:r>
       <w:r>
@@ -5010,7 +5152,6 @@
         <w:rPr>
           <w:rFonts w:cstheme="minorHAnsi"/>
         </w:rPr>
-        <w:lastRenderedPageBreak/>
         <w:t xml:space="preserve">6/7. </w:t>
       </w:r>
       <w:r>
@@ -5133,17 +5274,18 @@
           <w:rStyle w:val="a3"/>
           <w:rFonts w:cstheme="minorHAnsi"/>
           <w:shd w:val="clear" w:color="auto" w:fill="FFFFFF"/>
-        </w:rPr>
-      </w:pPr>
-      <w:r>
-        <w:rPr>
-          <w:rFonts w:cstheme="minorHAnsi"/>
-          <w:color w:val="0F0F0F"/>
-          <w:shd w:val="clear" w:color="auto" w:fill="FFFFFF"/>
-        </w:rPr>
-        <w:t xml:space="preserve">Материал про </w:t>
-      </w:r>
+          <w:lang w:val="en-US"/>
+        </w:rPr>
+      </w:pPr>
       <w:hyperlink r:id="rId10" w:history="1">
+        <w:r>
+          <w:rPr>
+            <w:rStyle w:val="a3"/>
+            <w:rFonts w:cstheme="minorHAnsi"/>
+            <w:shd w:val="clear" w:color="auto" w:fill="FFFFFF"/>
+          </w:rPr>
+          <w:t xml:space="preserve">Кратко про виды </w:t>
+        </w:r>
         <w:r>
           <w:rPr>
             <w:rStyle w:val="a3"/>
@@ -5151,7 +5293,7 @@
             <w:shd w:val="clear" w:color="auto" w:fill="FFFFFF"/>
             <w:lang w:val="en-US"/>
           </w:rPr>
-          <w:t>Shenandoah</w:t>
+          <w:t>GC.</w:t>
         </w:r>
       </w:hyperlink>
     </w:p>
@@ -5537,12 +5679,15 @@
         <w:t>B</w:t>
       </w:r>
       <w:r>
-        <w:t>, которая ссылается на него</w:t>
-      </w:r>
-      <w:bookmarkStart w:id="0" w:name="_GoBack"/>
-      <w:bookmarkEnd w:id="0"/>
-      <w:r>
-        <w:t>.</w:t>
+        <w:t>, которая ссылается на него.</w:t>
+      </w:r>
+    </w:p>
+    <w:p>
+      <w:pPr>
+        <w:ind w:left="1410"/>
+      </w:pPr>
+      <w:r>
+        <w:t>В общем может быть сформулировано так: Для того, чтобы сработало условие удаления необходимо, чтобы цепочка ссылок после этого объекта не содержала более сильных ссылок.</w:t>
       </w:r>
     </w:p>
     <w:p>

--- a/Java/Core/JVM, память, GC и тд.docx
+++ b/Java/Core/JVM, память, GC и тд.docx
@@ -3153,8 +3153,6 @@
         </w:rPr>
         <w:t>.</w:t>
       </w:r>
-      <w:bookmarkStart w:id="0" w:name="_GoBack"/>
-      <w:bookmarkEnd w:id="0"/>
     </w:p>
     <w:p>
       <w:pPr>
@@ -3476,6 +3474,222 @@
         </w:rPr>
         <w:t>).</w:t>
       </w:r>
+      <w:r>
+        <w:rPr>
+          <w:rFonts w:cstheme="minorHAnsi"/>
+        </w:rPr>
+        <w:t xml:space="preserve"> Использует</w:t>
+      </w:r>
+      <w:r>
+        <w:rPr>
+          <w:rFonts w:cstheme="minorHAnsi"/>
+        </w:rPr>
+        <w:t xml:space="preserve"> </w:t>
+      </w:r>
+      <w:r>
+        <w:rPr>
+          <w:rFonts w:cstheme="minorHAnsi"/>
+        </w:rPr>
+        <w:t>именно</w:t>
+      </w:r>
+      <w:r>
+        <w:rPr>
+          <w:rFonts w:cstheme="minorHAnsi"/>
+        </w:rPr>
+        <w:t xml:space="preserve"> </w:t>
+      </w:r>
+      <w:r>
+        <w:rPr>
+          <w:rFonts w:cstheme="minorHAnsi"/>
+          <w:lang w:val="en-US"/>
+        </w:rPr>
+        <w:t>mark</w:t>
+      </w:r>
+      <w:r>
+        <w:rPr>
+          <w:rFonts w:cstheme="minorHAnsi"/>
+        </w:rPr>
+        <w:t xml:space="preserve"> </w:t>
+      </w:r>
+      <w:r>
+        <w:rPr>
+          <w:rFonts w:cstheme="minorHAnsi"/>
+          <w:lang w:val="en-US"/>
+        </w:rPr>
+        <w:t>and</w:t>
+      </w:r>
+      <w:r>
+        <w:rPr>
+          <w:rFonts w:cstheme="minorHAnsi"/>
+        </w:rPr>
+        <w:t xml:space="preserve"> </w:t>
+      </w:r>
+      <w:r>
+        <w:rPr>
+          <w:rFonts w:cstheme="minorHAnsi"/>
+          <w:lang w:val="en-US"/>
+        </w:rPr>
+        <w:t>copy</w:t>
+      </w:r>
+      <w:r>
+        <w:rPr>
+          <w:rFonts w:cstheme="minorHAnsi"/>
+        </w:rPr>
+        <w:t xml:space="preserve"> (</w:t>
+      </w:r>
+      <w:r>
+        <w:rPr>
+          <w:rFonts w:cstheme="minorHAnsi"/>
+        </w:rPr>
+        <w:t>а</w:t>
+      </w:r>
+      <w:r>
+        <w:rPr>
+          <w:rFonts w:cstheme="minorHAnsi"/>
+        </w:rPr>
+        <w:t xml:space="preserve"> </w:t>
+      </w:r>
+      <w:r>
+        <w:rPr>
+          <w:rFonts w:cstheme="minorHAnsi"/>
+        </w:rPr>
+        <w:t>не</w:t>
+      </w:r>
+      <w:r>
+        <w:rPr>
+          <w:rFonts w:cstheme="minorHAnsi"/>
+        </w:rPr>
+        <w:t xml:space="preserve"> </w:t>
+      </w:r>
+      <w:r>
+        <w:rPr>
+          <w:rFonts w:cstheme="minorHAnsi"/>
+          <w:lang w:val="en-US"/>
+        </w:rPr>
+        <w:t>mark</w:t>
+      </w:r>
+      <w:r>
+        <w:rPr>
+          <w:rFonts w:cstheme="minorHAnsi"/>
+        </w:rPr>
+        <w:t xml:space="preserve"> </w:t>
+      </w:r>
+      <w:r>
+        <w:rPr>
+          <w:rFonts w:cstheme="minorHAnsi"/>
+          <w:lang w:val="en-US"/>
+        </w:rPr>
+        <w:t>and</w:t>
+      </w:r>
+      <w:r>
+        <w:rPr>
+          <w:rFonts w:cstheme="minorHAnsi"/>
+        </w:rPr>
+        <w:t xml:space="preserve"> </w:t>
+      </w:r>
+      <w:r>
+        <w:rPr>
+          <w:rFonts w:cstheme="minorHAnsi"/>
+          <w:lang w:val="en-US"/>
+        </w:rPr>
+        <w:t>compact</w:t>
+      </w:r>
+      <w:r>
+        <w:rPr>
+          <w:rFonts w:cstheme="minorHAnsi"/>
+        </w:rPr>
+        <w:t>)</w:t>
+      </w:r>
+      <w:r>
+        <w:rPr>
+          <w:rFonts w:cstheme="minorHAnsi"/>
+        </w:rPr>
+        <w:t xml:space="preserve">, то есть постоянно перемещает </w:t>
+      </w:r>
+      <w:r>
+        <w:rPr>
+          <w:rFonts w:cstheme="minorHAnsi"/>
+        </w:rPr>
+        <w:lastRenderedPageBreak/>
+        <w:t xml:space="preserve">объекты между </w:t>
+      </w:r>
+      <w:r>
+        <w:rPr>
+          <w:rFonts w:cstheme="minorHAnsi"/>
+          <w:lang w:val="en-US"/>
+        </w:rPr>
+        <w:t>S</w:t>
+      </w:r>
+      <w:r>
+        <w:rPr>
+          <w:rFonts w:cstheme="minorHAnsi"/>
+        </w:rPr>
+        <w:t xml:space="preserve">0 </w:t>
+      </w:r>
+      <w:r>
+        <w:rPr>
+          <w:rFonts w:cstheme="minorHAnsi"/>
+        </w:rPr>
+        <w:t xml:space="preserve">и </w:t>
+      </w:r>
+      <w:r>
+        <w:rPr>
+          <w:rFonts w:cstheme="minorHAnsi"/>
+          <w:lang w:val="en-US"/>
+        </w:rPr>
+        <w:t>S</w:t>
+      </w:r>
+      <w:r>
+        <w:rPr>
+          <w:rFonts w:cstheme="minorHAnsi"/>
+        </w:rPr>
+        <w:t>1, а не уплотняет их, ввиду большей производительности (</w:t>
+      </w:r>
+      <w:hyperlink r:id="rId8" w:anchor="comment_8633685" w:history="1">
+        <w:r>
+          <w:rPr>
+            <w:rStyle w:val="a3"/>
+            <w:rFonts w:cstheme="minorHAnsi"/>
+          </w:rPr>
+          <w:t>с</w:t>
+        </w:r>
+        <w:r>
+          <w:rPr>
+            <w:rStyle w:val="a3"/>
+            <w:rFonts w:cstheme="minorHAnsi"/>
+          </w:rPr>
+          <w:t>м</w:t>
+        </w:r>
+        <w:r>
+          <w:rPr>
+            <w:rStyle w:val="a3"/>
+            <w:rFonts w:cstheme="minorHAnsi"/>
+          </w:rPr>
+          <w:t xml:space="preserve"> </w:t>
+        </w:r>
+        <w:proofErr w:type="spellStart"/>
+        <w:r>
+          <w:rPr>
+            <w:rStyle w:val="a3"/>
+            <w:rFonts w:cstheme="minorHAnsi"/>
+          </w:rPr>
+          <w:t>комменты</w:t>
+        </w:r>
+        <w:proofErr w:type="spellEnd"/>
+        <w:r>
+          <w:rPr>
+            <w:rStyle w:val="a3"/>
+            <w:rFonts w:cstheme="minorHAnsi"/>
+          </w:rPr>
+          <w:t xml:space="preserve"> в статье</w:t>
+        </w:r>
+      </w:hyperlink>
+      <w:r>
+        <w:rPr>
+          <w:rFonts w:cstheme="minorHAnsi"/>
+        </w:rPr>
+        <w:t>)</w:t>
+      </w:r>
     </w:p>
     <w:p>
       <w:pPr>
@@ -3487,9 +3701,75 @@
       <w:r>
         <w:rPr>
           <w:rFonts w:cstheme="minorHAnsi"/>
+        </w:rPr>
+        <w:t xml:space="preserve">Малая сборка мусора инициируется заполнением области </w:t>
+      </w:r>
+      <w:r>
+        <w:rPr>
+          <w:rFonts w:cstheme="minorHAnsi"/>
+          <w:lang w:val="en-US"/>
+        </w:rPr>
+        <w:t>Eden</w:t>
+      </w:r>
+      <w:r>
+        <w:rPr>
+          <w:rFonts w:cstheme="minorHAnsi"/>
+        </w:rPr>
+        <w:t xml:space="preserve">, </w:t>
+      </w:r>
+      <w:r>
+        <w:rPr>
+          <w:rFonts w:cstheme="minorHAnsi"/>
+        </w:rPr>
+        <w:t xml:space="preserve">в случае невозможности перемещения объектов в </w:t>
+      </w:r>
+      <w:proofErr w:type="spellStart"/>
+      <w:r>
+        <w:rPr>
+          <w:rFonts w:cstheme="minorHAnsi"/>
+          <w:lang w:val="en-US"/>
+        </w:rPr>
+        <w:t>surv</w:t>
+      </w:r>
+      <w:proofErr w:type="spellEnd"/>
+      <w:r>
+        <w:rPr>
+          <w:rFonts w:cstheme="minorHAnsi"/>
+        </w:rPr>
+        <w:t xml:space="preserve"> </w:t>
+      </w:r>
+      <w:r>
+        <w:rPr>
+          <w:rFonts w:cstheme="minorHAnsi"/>
+        </w:rPr>
+        <w:t xml:space="preserve">зоны инициируется перемещение объектов этих зон в </w:t>
+      </w:r>
+      <w:r>
+        <w:rPr>
+          <w:rFonts w:cstheme="minorHAnsi"/>
+          <w:lang w:val="en-US"/>
+        </w:rPr>
+        <w:t>Eden</w:t>
+      </w:r>
+      <w:r>
+        <w:rPr>
+          <w:rFonts w:cstheme="minorHAnsi"/>
+        </w:rPr>
+        <w:t>.</w:t>
+      </w:r>
+    </w:p>
+    <w:p>
+      <w:pPr>
+        <w:ind w:left="708"/>
+        <w:rPr>
+          <w:rFonts w:cstheme="minorHAnsi"/>
+        </w:rPr>
+      </w:pPr>
+      <w:r>
+        <w:rPr>
+          <w:rFonts w:cstheme="minorHAnsi"/>
           <w:i/>
         </w:rPr>
-        <w:lastRenderedPageBreak/>
         <w:t>*</w:t>
       </w:r>
       <w:r>
@@ -3897,12 +4177,49 @@
         <w:rPr>
           <w:rFonts w:cstheme="minorHAnsi"/>
         </w:rPr>
+        <w:t xml:space="preserve"> (</w:t>
+      </w:r>
+      <w:r>
+        <w:rPr>
+          <w:rFonts w:cstheme="minorHAnsi"/>
+          <w:lang w:val="en-US"/>
+        </w:rPr>
+        <w:t>Major</w:t>
+      </w:r>
+      <w:r>
+        <w:rPr>
+          <w:rFonts w:cstheme="minorHAnsi"/>
+        </w:rPr>
+        <w:t xml:space="preserve"> </w:t>
+      </w:r>
+      <w:r>
+        <w:rPr>
+          <w:rFonts w:cstheme="minorHAnsi"/>
+        </w:rPr>
+        <w:t>сборка</w:t>
+      </w:r>
+      <w:r>
+        <w:rPr>
+          <w:rFonts w:cstheme="minorHAnsi"/>
+        </w:rPr>
+        <w:t>)</w:t>
+      </w:r>
+      <w:r>
+        <w:rPr>
+          <w:rFonts w:cstheme="minorHAnsi"/>
+        </w:rPr>
         <w:t xml:space="preserve"> или в обоих поколениях</w:t>
       </w:r>
       <w:r>
         <w:rPr>
           <w:rFonts w:cstheme="minorHAnsi"/>
         </w:rPr>
+        <w:t xml:space="preserve"> (Полная сборка)</w:t>
+      </w:r>
+      <w:r>
+        <w:rPr>
+          <w:rFonts w:cstheme="minorHAnsi"/>
+        </w:rPr>
         <w:t>,</w:t>
       </w:r>
       <w:r>
@@ -4054,6 +4371,7 @@
         <w:ind w:left="708"/>
         <w:rPr>
           <w:rFonts w:cstheme="minorHAnsi"/>
+          <w:lang w:val="en-US"/>
         </w:rPr>
       </w:pPr>
       <w:r>
@@ -4077,6 +4395,151 @@
           <w:i/>
         </w:rPr>
         <w:t>:</w:t>
+      </w:r>
+      <w:r>
+        <w:rPr>
+          <w:rFonts w:cstheme="minorHAnsi"/>
+          <w:i/>
+        </w:rPr>
+        <w:t xml:space="preserve"> </w:t>
+      </w:r>
+      <w:r>
+        <w:rPr>
+          <w:rFonts w:cstheme="minorHAnsi"/>
+          <w:lang w:val="en-US"/>
+        </w:rPr>
+        <w:t>Eden</w:t>
+      </w:r>
+      <w:r>
+        <w:rPr>
+          <w:rFonts w:cstheme="minorHAnsi"/>
+        </w:rPr>
+        <w:t xml:space="preserve"> – 1/3, </w:t>
+      </w:r>
+      <w:r>
+        <w:rPr>
+          <w:rFonts w:cstheme="minorHAnsi"/>
+          <w:lang w:val="en-US"/>
+        </w:rPr>
+        <w:t>Tenured</w:t>
+      </w:r>
+      <w:r>
+        <w:rPr>
+          <w:rFonts w:cstheme="minorHAnsi"/>
+        </w:rPr>
+        <w:t xml:space="preserve"> 2/3, </w:t>
+      </w:r>
+      <w:r>
+        <w:rPr>
+          <w:rFonts w:cstheme="minorHAnsi"/>
+        </w:rPr>
+        <w:t xml:space="preserve">при этом </w:t>
+      </w:r>
+      <w:r>
+        <w:rPr>
+          <w:rFonts w:cstheme="minorHAnsi"/>
+          <w:lang w:val="en-US"/>
+        </w:rPr>
+        <w:t>S</w:t>
+      </w:r>
+      <w:r>
+        <w:rPr>
+          <w:rFonts w:cstheme="minorHAnsi"/>
+        </w:rPr>
+        <w:t xml:space="preserve">0 </w:t>
+      </w:r>
+      <w:r>
+        <w:rPr>
+          <w:rFonts w:cstheme="minorHAnsi"/>
+        </w:rPr>
+        <w:t xml:space="preserve">и </w:t>
+      </w:r>
+      <w:r>
+        <w:rPr>
+          <w:rFonts w:cstheme="minorHAnsi"/>
+          <w:lang w:val="en-US"/>
+        </w:rPr>
+        <w:t>S</w:t>
+      </w:r>
+      <w:r>
+        <w:rPr>
+          <w:rFonts w:cstheme="minorHAnsi"/>
+        </w:rPr>
+        <w:t xml:space="preserve">0 </w:t>
+      </w:r>
+      <w:r>
+        <w:rPr>
+          <w:rFonts w:cstheme="minorHAnsi"/>
+        </w:rPr>
+        <w:t xml:space="preserve">зоны занимают </w:t>
+      </w:r>
+      <w:r>
+        <w:rPr>
+          <w:rFonts w:cstheme="minorHAnsi"/>
+        </w:rPr>
+        <w:t xml:space="preserve">2/10 </w:t>
+      </w:r>
+      <w:r>
+        <w:rPr>
+          <w:rFonts w:cstheme="minorHAnsi"/>
+        </w:rPr>
+        <w:t>от</w:t>
+      </w:r>
+      <w:r>
+        <w:rPr>
+          <w:rFonts w:cstheme="minorHAnsi"/>
+        </w:rPr>
+        <w:t xml:space="preserve"> </w:t>
+      </w:r>
+      <w:r>
+        <w:rPr>
+          <w:rFonts w:cstheme="minorHAnsi"/>
+          <w:lang w:val="en-US"/>
+        </w:rPr>
+        <w:t>Young</w:t>
+      </w:r>
+      <w:r>
+        <w:rPr>
+          <w:rFonts w:cstheme="minorHAnsi"/>
+        </w:rPr>
+        <w:t xml:space="preserve"> </w:t>
+      </w:r>
+      <w:r>
+        <w:rPr>
+          <w:rFonts w:cstheme="minorHAnsi"/>
+          <w:lang w:val="en-US"/>
+        </w:rPr>
+        <w:t>gen</w:t>
+      </w:r>
+      <w:r>
+        <w:rPr>
+          <w:rFonts w:cstheme="minorHAnsi"/>
+        </w:rPr>
+        <w:t xml:space="preserve"> (</w:t>
+      </w:r>
+      <w:r>
+        <w:rPr>
+          <w:rFonts w:cstheme="minorHAnsi"/>
+        </w:rPr>
+        <w:t>опять же связано с гипотезой поколений</w:t>
+      </w:r>
+      <w:r>
+        <w:rPr>
+          <w:rFonts w:cstheme="minorHAnsi"/>
+        </w:rPr>
+        <w:t>)</w:t>
+      </w:r>
+      <w:r>
+        <w:rPr>
+          <w:rFonts w:cstheme="minorHAnsi"/>
+        </w:rPr>
+        <w:t>.</w:t>
+      </w:r>
+      <w:r>
+        <w:rPr>
+          <w:rFonts w:cstheme="minorHAnsi"/>
+        </w:rPr>
+        <w:t xml:space="preserve">  </w:t>
       </w:r>
     </w:p>
     <w:p>
@@ -4110,7 +4573,7 @@
                     </pic:cNvPicPr>
                   </pic:nvPicPr>
                   <pic:blipFill>
-                    <a:blip r:embed="rId8">
+                    <a:blip r:embed="rId9">
                       <a:extLst>
                         <a:ext uri="{28A0092B-C50C-407E-A947-70E740481C1C}">
                           <a14:useLocalDpi xmlns:a14="http://schemas.microsoft.com/office/drawing/2010/main" val="0"/>
@@ -4322,7 +4785,7 @@
           <w:b/>
         </w:rPr>
       </w:pPr>
-      <w:hyperlink r:id="rId9" w:history="1">
+      <w:hyperlink r:id="rId10" w:history="1">
         <w:r>
           <w:rPr>
             <w:rStyle w:val="a3"/>
@@ -4346,6 +4809,33 @@
             <w:rFonts w:cstheme="minorHAnsi"/>
             <w:b/>
           </w:rPr>
+          <w:t xml:space="preserve"> (актуально для </w:t>
+        </w:r>
+        <w:proofErr w:type="spellStart"/>
+        <w:r>
+          <w:rPr>
+            <w:rStyle w:val="a3"/>
+            <w:rFonts w:cstheme="minorHAnsi"/>
+            <w:b/>
+            <w:lang w:val="en-US"/>
+          </w:rPr>
+          <w:t>HotSpot</w:t>
+        </w:r>
+        <w:proofErr w:type="spellEnd"/>
+        <w:r>
+          <w:rPr>
+            <w:rStyle w:val="a3"/>
+            <w:rFonts w:cstheme="minorHAnsi"/>
+            <w:b/>
+          </w:rPr>
+          <w:t>)</w:t>
+        </w:r>
+        <w:r>
+          <w:rPr>
+            <w:rStyle w:val="a3"/>
+            <w:rFonts w:cstheme="minorHAnsi"/>
+            <w:b/>
+          </w:rPr>
           <w:t>:</w:t>
         </w:r>
       </w:hyperlink>
@@ -4469,14 +4959,34 @@
         <w:rPr>
           <w:rFonts w:cstheme="minorHAnsi"/>
         </w:rPr>
-        <w:t>оверхеда</w:t>
+        <w:t>о</w:t>
+      </w:r>
+      <w:r>
+        <w:rPr>
+          <w:rFonts w:cstheme="minorHAnsi"/>
+        </w:rPr>
+        <w:t>верхеда</w:t>
       </w:r>
       <w:proofErr w:type="spellEnd"/>
       <w:r>
         <w:rPr>
           <w:rFonts w:cstheme="minorHAnsi"/>
         </w:rPr>
-        <w:t>, но с заметными паузами.</w:t>
+        <w:t xml:space="preserve">, но с заметными паузами, использует принципы </w:t>
+      </w:r>
+      <w:proofErr w:type="gramStart"/>
+      <w:r>
+        <w:rPr>
+          <w:rFonts w:cstheme="minorHAnsi"/>
+        </w:rPr>
+        <w:t>сборки</w:t>
+      </w:r>
+      <w:proofErr w:type="gramEnd"/>
+      <w:r>
+        <w:rPr>
+          <w:rFonts w:cstheme="minorHAnsi"/>
+        </w:rPr>
+        <w:t xml:space="preserve"> описанные выше.</w:t>
       </w:r>
     </w:p>
     <w:p>
@@ -4521,7 +5031,13 @@
         <w:rPr>
           <w:rFonts w:cstheme="minorHAnsi"/>
         </w:rPr>
-        <w:t xml:space="preserve"> сборки. </w:t>
+        <w:t xml:space="preserve"> сборки (малая сборка только перенос в старшее поколение, а старшая при уплотнении).</w:t>
+      </w:r>
+      <w:r>
+        <w:rPr>
+          <w:rFonts w:cstheme="minorHAnsi"/>
+        </w:rPr>
+        <w:t xml:space="preserve"> </w:t>
       </w:r>
       <w:r>
         <w:rPr>
@@ -4650,31 +5166,416 @@
       </w:pPr>
       <w:r>
         <w:rPr>
-          <w:rFonts w:cstheme="minorHAnsi"/>
-        </w:rPr>
-        <w:t>3. CMS (</w:t>
+          <w:noProof/>
+          <w:lang w:eastAsia="ru-RU"/>
+        </w:rPr>
+        <w:lastRenderedPageBreak/>
+        <w:drawing>
+          <wp:inline distT="0" distB="0" distL="0" distR="0" wp14:anchorId="06E82E29" wp14:editId="7A5870DF">
+            <wp:extent cx="4105275" cy="2025980"/>
+            <wp:effectExtent l="0" t="0" r="0" b="0"/>
+            <wp:docPr id="2" name="Рисунок 2"/>
+            <wp:cNvGraphicFramePr>
+              <a:graphicFrameLocks xmlns:a="http://schemas.openxmlformats.org/drawingml/2006/main" noChangeAspect="1"/>
+            </wp:cNvGraphicFramePr>
+            <a:graphic xmlns:a="http://schemas.openxmlformats.org/drawingml/2006/main">
+              <a:graphicData uri="http://schemas.openxmlformats.org/drawingml/2006/picture">
+                <pic:pic xmlns:pic="http://schemas.openxmlformats.org/drawingml/2006/picture">
+                  <pic:nvPicPr>
+                    <pic:cNvPr id="1" name=""/>
+                    <pic:cNvPicPr/>
+                  </pic:nvPicPr>
+                  <pic:blipFill rotWithShape="1">
+                    <a:blip r:embed="rId11"/>
+                    <a:srcRect l="29022" t="51881" r="46285" b="26454"/>
+                    <a:stretch/>
+                  </pic:blipFill>
+                  <pic:spPr bwMode="auto">
+                    <a:xfrm>
+                      <a:off x="0" y="0"/>
+                      <a:ext cx="4182523" cy="2064102"/>
+                    </a:xfrm>
+                    <a:prstGeom prst="rect">
+                      <a:avLst/>
+                    </a:prstGeom>
+                    <a:ln>
+                      <a:noFill/>
+                    </a:ln>
+                    <a:extLst>
+                      <a:ext uri="{53640926-AAD7-44D8-BBD7-CCE9431645EC}">
+                        <a14:shadowObscured xmlns:a14="http://schemas.microsoft.com/office/drawing/2010/main"/>
+                      </a:ext>
+                    </a:extLst>
+                  </pic:spPr>
+                </pic:pic>
+              </a:graphicData>
+            </a:graphic>
+          </wp:inline>
+        </w:drawing>
+      </w:r>
+    </w:p>
+    <w:p>
+      <w:r>
+        <w:rPr>
+          <w:rFonts w:cstheme="minorHAnsi"/>
+        </w:rPr>
+        <w:t xml:space="preserve">3. </w:t>
+      </w:r>
+      <w:r>
+        <w:rPr>
+          <w:rFonts w:cstheme="minorHAnsi"/>
+          <w:lang w:val="en-US"/>
+        </w:rPr>
+        <w:t>CMS</w:t>
+      </w:r>
+      <w:r>
+        <w:rPr>
+          <w:rFonts w:cstheme="minorHAnsi"/>
+        </w:rPr>
+        <w:t xml:space="preserve"> (</w:t>
+      </w:r>
+      <w:r>
+        <w:rPr>
+          <w:rFonts w:cstheme="minorHAnsi"/>
+          <w:lang w:val="en-US"/>
+        </w:rPr>
+        <w:t>Concurrent</w:t>
+      </w:r>
+      <w:r>
+        <w:rPr>
+          <w:rFonts w:cstheme="minorHAnsi"/>
+        </w:rPr>
+        <w:t xml:space="preserve"> </w:t>
+      </w:r>
+      <w:r>
+        <w:rPr>
+          <w:rFonts w:cstheme="minorHAnsi"/>
+          <w:lang w:val="en-US"/>
+        </w:rPr>
+        <w:t>Mark</w:t>
+      </w:r>
+      <w:r>
+        <w:rPr>
+          <w:rFonts w:cstheme="minorHAnsi"/>
+        </w:rPr>
+        <w:t xml:space="preserve"> </w:t>
+      </w:r>
+      <w:r>
+        <w:rPr>
+          <w:rFonts w:cstheme="minorHAnsi"/>
+          <w:lang w:val="en-US"/>
+        </w:rPr>
+        <w:t>Sweep</w:t>
+      </w:r>
+      <w:r>
+        <w:rPr>
+          <w:rFonts w:cstheme="minorHAnsi"/>
+        </w:rPr>
+        <w:t xml:space="preserve">) </w:t>
+      </w:r>
+      <w:r>
+        <w:rPr>
+          <w:rFonts w:cstheme="minorHAnsi"/>
+          <w:lang w:val="en-US"/>
+        </w:rPr>
+        <w:t>GC</w:t>
+      </w:r>
+      <w:r>
+        <w:rPr>
+          <w:rFonts w:cstheme="minorHAnsi"/>
+        </w:rPr>
+        <w:t xml:space="preserve"> </w:t>
+      </w:r>
+      <w:r>
+        <w:rPr>
+          <w:rFonts w:cstheme="minorHAnsi"/>
+        </w:rPr>
+        <w:t>–</w:t>
+      </w:r>
+      <w:r>
+        <w:rPr>
+          <w:rFonts w:cstheme="minorHAnsi"/>
+        </w:rPr>
+        <w:t xml:space="preserve"> </w:t>
+      </w:r>
+      <w:r>
+        <w:rPr>
+          <w:rFonts w:cstheme="minorHAnsi"/>
+        </w:rPr>
+        <w:t xml:space="preserve">сборщик мусора, который позволяет выполнять </w:t>
+      </w:r>
+      <w:r>
+        <w:rPr>
+          <w:rFonts w:cstheme="minorHAnsi"/>
+        </w:rPr>
+        <w:t xml:space="preserve">некоторые этапы сборки мусора в конкурентном режиме, то есть </w:t>
+      </w:r>
+      <w:r>
+        <w:rPr>
+          <w:rFonts w:cstheme="minorHAnsi"/>
+        </w:rPr>
+        <w:t>не останавливая выполнение приложения.</w:t>
+      </w:r>
+    </w:p>
+    <w:p>
+      <w:r>
+        <w:t>Малая сборка происходит в режиме STW, то есть приложение останавливается. Старшая сборка и малая сборка всегда разделены, то есть старшая сборка никогда не включает в себя малую. Старшая сборка выполняется</w:t>
+      </w:r>
+      <w:r>
+        <w:t xml:space="preserve"> непрерывно в фоновом режиме, то есть не </w:t>
+      </w:r>
+      <w:r>
+        <w:t xml:space="preserve">инициируется заполнением </w:t>
       </w:r>
       <w:proofErr w:type="spellStart"/>
       <w:r>
-        <w:rPr>
-          <w:rFonts w:cstheme="minorHAnsi"/>
-        </w:rPr>
-        <w:t>Concurrent</w:t>
+        <w:t>Tenured</w:t>
       </w:r>
       <w:proofErr w:type="spellEnd"/>
       <w:r>
-        <w:rPr>
-          <w:rFonts w:cstheme="minorHAnsi"/>
-        </w:rPr>
         <w:t xml:space="preserve"> </w:t>
       </w:r>
       <w:proofErr w:type="spellStart"/>
       <w:r>
-        <w:rPr>
-          <w:rFonts w:cstheme="minorHAnsi"/>
+        <w:t>area</w:t>
+      </w:r>
+      <w:proofErr w:type="spellEnd"/>
+      <w:r>
+        <w:t xml:space="preserve">. Старшая сборка частично выполняется в конкурентном режиме, механизм: </w:t>
+      </w:r>
+    </w:p>
+    <w:p>
+      <w:pPr>
+        <w:ind w:left="708"/>
+      </w:pPr>
+      <w:r>
+        <w:t>1) Определение корневых объектов (получение ссылок на</w:t>
+      </w:r>
+      <w:r>
+        <w:t xml:space="preserve"> корневые объекты и объекты</w:t>
+      </w:r>
+      <w:r>
+        <w:t xml:space="preserve"> на которые </w:t>
+      </w:r>
+      <w:r>
+        <w:t xml:space="preserve">они ссылаются) </w:t>
+      </w:r>
+      <w:r>
+        <w:t>- в режиме S</w:t>
+      </w:r>
+      <w:r>
+        <w:rPr>
+          <w:lang w:val="en-US"/>
+        </w:rPr>
+        <w:t>TW</w:t>
+      </w:r>
+      <w:r>
+        <w:br/>
+      </w:r>
+      <w:r>
+        <w:t xml:space="preserve"> 2) Построение графа живых объектов и формирование снимка объектов - в конкурентном режиме </w:t>
+      </w:r>
+      <w:r>
+        <w:br/>
+      </w:r>
+      <w:r>
+        <w:t xml:space="preserve">3) Повторный проход по снимку для определения объектов, которые умерли в процессе </w:t>
+      </w:r>
+      <w:r>
+        <w:t>построения снимка - в режиме S</w:t>
+      </w:r>
+      <w:r>
+        <w:rPr>
+          <w:lang w:val="en-US"/>
+        </w:rPr>
+        <w:t>TW</w:t>
+      </w:r>
+      <w:r>
+        <w:t xml:space="preserve"> </w:t>
+      </w:r>
+      <w:r>
+        <w:t>(</w:t>
+      </w:r>
+      <w:r>
+        <w:t>чтобы приложение не вносило изменений</w:t>
+      </w:r>
+      <w:r>
+        <w:t>)</w:t>
+      </w:r>
+      <w:r>
+        <w:t>.</w:t>
+      </w:r>
+      <w:r>
+        <w:br/>
+      </w:r>
+      <w:r>
+        <w:t>4) Удаление мертвых объектов - в конкурентном режиме</w:t>
+      </w:r>
+      <w:r>
+        <w:t>.</w:t>
+      </w:r>
+    </w:p>
+    <w:p>
+      <w:pPr>
+        <w:rPr>
+          <w:rFonts w:cstheme="minorHAnsi"/>
+        </w:rPr>
+      </w:pPr>
+      <w:r>
+        <w:rPr>
+          <w:rFonts w:cstheme="minorHAnsi"/>
+        </w:rPr>
+        <w:t xml:space="preserve">Сборщик ограничен </w:t>
+      </w:r>
+      <w:r>
+        <w:rPr>
+          <w:rFonts w:cstheme="minorHAnsi"/>
+        </w:rPr>
+        <w:t xml:space="preserve">процедурой </w:t>
+      </w:r>
+      <w:r>
+        <w:rPr>
+          <w:rFonts w:cstheme="minorHAnsi"/>
+          <w:lang w:val="en-US"/>
         </w:rPr>
         <w:t>Mark</w:t>
       </w:r>
+      <w:r>
+        <w:rPr>
+          <w:rFonts w:cstheme="minorHAnsi"/>
+        </w:rPr>
+        <w:t xml:space="preserve"> </w:t>
+      </w:r>
+      <w:r>
+        <w:rPr>
+          <w:rFonts w:cstheme="minorHAnsi"/>
+          <w:lang w:val="en-US"/>
+        </w:rPr>
+        <w:t>and</w:t>
+      </w:r>
+      <w:r>
+        <w:rPr>
+          <w:rFonts w:cstheme="minorHAnsi"/>
+        </w:rPr>
+        <w:t xml:space="preserve"> </w:t>
+      </w:r>
+      <w:r>
+        <w:rPr>
+          <w:rFonts w:cstheme="minorHAnsi"/>
+          <w:lang w:val="en-US"/>
+        </w:rPr>
+        <w:t>Sweep</w:t>
+      </w:r>
+      <w:r>
+        <w:rPr>
+          <w:rFonts w:cstheme="minorHAnsi"/>
+        </w:rPr>
+        <w:t>, то есть не производит дефрагментацию памяти (</w:t>
+      </w:r>
+      <w:r>
+        <w:rPr>
+          <w:rFonts w:cstheme="minorHAnsi"/>
+          <w:lang w:val="en-US"/>
+        </w:rPr>
+        <w:t>Mark</w:t>
+      </w:r>
+      <w:r>
+        <w:rPr>
+          <w:rFonts w:cstheme="minorHAnsi"/>
+        </w:rPr>
+        <w:t xml:space="preserve"> </w:t>
+      </w:r>
+      <w:r>
+        <w:rPr>
+          <w:rFonts w:cstheme="minorHAnsi"/>
+          <w:lang w:val="en-US"/>
+        </w:rPr>
+        <w:t>and</w:t>
+      </w:r>
+      <w:r>
+        <w:rPr>
+          <w:rFonts w:cstheme="minorHAnsi"/>
+        </w:rPr>
+        <w:t xml:space="preserve"> </w:t>
+      </w:r>
+      <w:r>
+        <w:rPr>
+          <w:rFonts w:cstheme="minorHAnsi"/>
+          <w:lang w:val="en-US"/>
+        </w:rPr>
+        <w:t>Compact</w:t>
+      </w:r>
+      <w:r>
+        <w:rPr>
+          <w:rFonts w:cstheme="minorHAnsi"/>
+        </w:rPr>
+        <w:t>)</w:t>
+      </w:r>
+      <w:r>
+        <w:rPr>
+          <w:rFonts w:cstheme="minorHAnsi"/>
+        </w:rPr>
+        <w:t>.</w:t>
+      </w:r>
+      <w:r>
+        <w:rPr>
+          <w:rFonts w:cstheme="minorHAnsi"/>
+        </w:rPr>
+        <w:t xml:space="preserve"> Из-за отсутствия дефрагментации и наличия нескольких потоков, которым выделяется отдельных буфер в </w:t>
+      </w:r>
+      <w:r>
+        <w:rPr>
+          <w:rFonts w:cstheme="minorHAnsi"/>
+          <w:lang w:val="en-US"/>
+        </w:rPr>
+        <w:t>Old</w:t>
+      </w:r>
+      <w:r>
+        <w:rPr>
+          <w:rFonts w:cstheme="minorHAnsi"/>
+        </w:rPr>
+        <w:t xml:space="preserve"> </w:t>
+      </w:r>
+      <w:r>
+        <w:rPr>
+          <w:rFonts w:cstheme="minorHAnsi"/>
+          <w:lang w:val="en-US"/>
+        </w:rPr>
+        <w:t>gen</w:t>
+      </w:r>
+      <w:r>
+        <w:rPr>
+          <w:rFonts w:cstheme="minorHAnsi"/>
+        </w:rPr>
+        <w:t xml:space="preserve"> </w:t>
+      </w:r>
+      <w:r>
+        <w:rPr>
+          <w:rFonts w:cstheme="minorHAnsi"/>
+        </w:rPr>
+        <w:t xml:space="preserve">увеличивается общая фрагментация памяти, что требует выделение большего ее объема по сравнению с предшественниками. </w:t>
+      </w:r>
+    </w:p>
+    <w:p>
+      <w:pPr>
+        <w:rPr>
+          <w:rFonts w:cstheme="minorHAnsi"/>
+        </w:rPr>
+      </w:pPr>
+      <w:bookmarkStart w:id="0" w:name="_GoBack"/>
+      <w:r>
+        <w:rPr>
+          <w:rFonts w:cstheme="minorHAnsi"/>
+        </w:rPr>
+        <w:t>4. G1 (</w:t>
+      </w:r>
+      <w:proofErr w:type="spellStart"/>
+      <w:r>
+        <w:rPr>
+          <w:rFonts w:cstheme="minorHAnsi"/>
+        </w:rPr>
+        <w:t>Garbage</w:t>
+      </w:r>
       <w:proofErr w:type="spellEnd"/>
       <w:r>
         <w:rPr>
@@ -4687,230 +5588,198 @@
         <w:rPr>
           <w:rFonts w:cstheme="minorHAnsi"/>
         </w:rPr>
-        <w:t>Sweep</w:t>
+        <w:t>First</w:t>
       </w:r>
       <w:proofErr w:type="spellEnd"/>
       <w:r>
         <w:rPr>
           <w:rFonts w:cstheme="minorHAnsi"/>
         </w:rPr>
-        <w:t xml:space="preserve">) GC - сборщик мусора, который позволяет выполнять сборку мусора параллельно с работой приложения. </w:t>
-      </w:r>
-      <w:r>
-        <w:rPr>
-          <w:rFonts w:cstheme="minorHAnsi"/>
-        </w:rPr>
-        <w:t xml:space="preserve">Старшая и младшая сборки разделены (при выполнении </w:t>
-      </w:r>
-      <w:r>
-        <w:rPr>
-          <w:rFonts w:cstheme="minorHAnsi"/>
-          <w:lang w:val="en-US"/>
-        </w:rPr>
-        <w:t>Major</w:t>
-      </w:r>
-      <w:r>
-        <w:rPr>
-          <w:rFonts w:cstheme="minorHAnsi"/>
-        </w:rPr>
-        <w:t xml:space="preserve"> </w:t>
-      </w:r>
-      <w:r>
-        <w:rPr>
-          <w:rFonts w:cstheme="minorHAnsi"/>
-        </w:rPr>
-        <w:t xml:space="preserve">не запускается </w:t>
-      </w:r>
-      <w:r>
-        <w:rPr>
-          <w:rFonts w:cstheme="minorHAnsi"/>
-          <w:lang w:val="en-US"/>
-        </w:rPr>
-        <w:t>minor</w:t>
-      </w:r>
-      <w:r>
-        <w:rPr>
-          <w:rFonts w:cstheme="minorHAnsi"/>
-        </w:rPr>
-        <w:t>),</w:t>
-      </w:r>
-      <w:r>
-        <w:rPr>
-          <w:rFonts w:cstheme="minorHAnsi"/>
-        </w:rPr>
-        <w:t xml:space="preserve"> </w:t>
-      </w:r>
-      <w:r>
-        <w:rPr>
-          <w:rFonts w:cstheme="minorHAnsi"/>
-          <w:lang w:val="en-US"/>
-        </w:rPr>
-        <w:t>minor</w:t>
-      </w:r>
-      <w:r>
-        <w:rPr>
-          <w:rFonts w:cstheme="minorHAnsi"/>
-        </w:rPr>
-        <w:t xml:space="preserve"> </w:t>
-      </w:r>
-      <w:r>
-        <w:rPr>
-          <w:rFonts w:cstheme="minorHAnsi"/>
-        </w:rPr>
-        <w:t xml:space="preserve">сборка работает также как предыдущая (с </w:t>
-      </w:r>
-      <w:r>
-        <w:rPr>
-          <w:rFonts w:cstheme="minorHAnsi"/>
-          <w:lang w:val="en-US"/>
-        </w:rPr>
-        <w:t>STW</w:t>
-      </w:r>
-      <w:r>
-        <w:rPr>
-          <w:rFonts w:cstheme="minorHAnsi"/>
-        </w:rPr>
-        <w:t xml:space="preserve">), </w:t>
-      </w:r>
-      <w:r>
-        <w:rPr>
-          <w:rFonts w:cstheme="minorHAnsi"/>
-          <w:lang w:val="en-US"/>
-        </w:rPr>
-        <w:t>major</w:t>
-      </w:r>
-      <w:r>
-        <w:rPr>
-          <w:rFonts w:cstheme="minorHAnsi"/>
-        </w:rPr>
-        <w:t xml:space="preserve"> </w:t>
-      </w:r>
-      <w:r>
-        <w:rPr>
-          <w:rFonts w:cstheme="minorHAnsi"/>
-        </w:rPr>
-        <w:t>сборка</w:t>
-      </w:r>
-      <w:r>
-        <w:rPr>
-          <w:rFonts w:cstheme="minorHAnsi"/>
-        </w:rPr>
-        <w:t xml:space="preserve"> происходит в конкурентном режиме</w:t>
-      </w:r>
-      <w:r>
-        <w:rPr>
-          <w:rFonts w:cstheme="minorHAnsi"/>
-        </w:rPr>
-        <w:t xml:space="preserve"> </w:t>
-      </w:r>
-      <w:r>
-        <w:rPr>
-          <w:rFonts w:cstheme="minorHAnsi"/>
-          <w:lang w:val="en-US"/>
-        </w:rPr>
-        <w:t>Mark</w:t>
-      </w:r>
-      <w:r>
-        <w:rPr>
-          <w:rFonts w:cstheme="minorHAnsi"/>
-        </w:rPr>
-        <w:t>-</w:t>
-      </w:r>
-      <w:r>
-        <w:rPr>
-          <w:rFonts w:cstheme="minorHAnsi"/>
-          <w:lang w:val="en-US"/>
-        </w:rPr>
-        <w:t>and</w:t>
-      </w:r>
-      <w:r>
-        <w:rPr>
-          <w:rFonts w:cstheme="minorHAnsi"/>
-        </w:rPr>
-        <w:t>-</w:t>
-      </w:r>
-      <w:r>
-        <w:rPr>
-          <w:rFonts w:cstheme="minorHAnsi"/>
-          <w:lang w:val="en-US"/>
-        </w:rPr>
-        <w:t>sweep</w:t>
-      </w:r>
-      <w:r>
-        <w:rPr>
-          <w:rFonts w:cstheme="minorHAnsi"/>
-        </w:rPr>
-        <w:t xml:space="preserve"> (</w:t>
-      </w:r>
-      <w:r>
-        <w:rPr>
-          <w:rFonts w:cstheme="minorHAnsi"/>
-        </w:rPr>
-        <w:t>в фоновом режиме помечает живые объекты не перемещая</w:t>
-      </w:r>
-      <w:r>
-        <w:rPr>
-          <w:rFonts w:cstheme="minorHAnsi"/>
-        </w:rPr>
-        <w:t>)</w:t>
-      </w:r>
-      <w:r>
-        <w:rPr>
-          <w:rFonts w:cstheme="minorHAnsi"/>
-        </w:rPr>
-        <w:t xml:space="preserve">, если сборщик не справляется, то уходит в </w:t>
-      </w:r>
-      <w:r>
-        <w:rPr>
-          <w:rFonts w:cstheme="minorHAnsi"/>
-          <w:lang w:val="en-US"/>
-        </w:rPr>
-        <w:t>STW</w:t>
-      </w:r>
-      <w:r>
-        <w:rPr>
-          <w:rFonts w:cstheme="minorHAnsi"/>
-        </w:rPr>
-        <w:t xml:space="preserve"> </w:t>
-      </w:r>
-      <w:r>
-        <w:rPr>
-          <w:rFonts w:cstheme="minorHAnsi"/>
-        </w:rPr>
-        <w:t xml:space="preserve">и отрабатывает в </w:t>
-      </w:r>
-      <w:r>
-        <w:rPr>
-          <w:rFonts w:cstheme="minorHAnsi"/>
-          <w:lang w:val="en-US"/>
-        </w:rPr>
-        <w:t>Mark</w:t>
-      </w:r>
-      <w:r>
-        <w:rPr>
-          <w:rFonts w:cstheme="minorHAnsi"/>
-        </w:rPr>
-        <w:t xml:space="preserve"> </w:t>
-      </w:r>
-      <w:r>
-        <w:rPr>
-          <w:rFonts w:cstheme="minorHAnsi"/>
-          <w:lang w:val="en-US"/>
-        </w:rPr>
-        <w:t>and</w:t>
-      </w:r>
-      <w:r>
-        <w:rPr>
-          <w:rFonts w:cstheme="minorHAnsi"/>
-        </w:rPr>
-        <w:t xml:space="preserve"> </w:t>
-      </w:r>
-      <w:r>
-        <w:rPr>
-          <w:rFonts w:cstheme="minorHAnsi"/>
-          <w:lang w:val="en-US"/>
-        </w:rPr>
-        <w:t>compact</w:t>
+        <w:t xml:space="preserve">) GC </w:t>
+      </w:r>
+      <w:r>
+        <w:rPr>
+          <w:rFonts w:cstheme="minorHAnsi"/>
+        </w:rPr>
+        <w:t>–</w:t>
+      </w:r>
+      <w:r>
+        <w:rPr>
+          <w:rFonts w:cstheme="minorHAnsi"/>
+        </w:rPr>
+        <w:t xml:space="preserve"> </w:t>
+      </w:r>
+      <w:r>
+        <w:rPr>
+          <w:rFonts w:cstheme="minorHAnsi"/>
+        </w:rPr>
+        <w:t>отличается организацией кучи: куча разделяется на</w:t>
+      </w:r>
+      <w:r>
+        <w:rPr>
+          <w:rFonts w:cstheme="minorHAnsi"/>
+        </w:rPr>
+        <w:t xml:space="preserve"> </w:t>
+      </w:r>
+      <w:r>
+        <w:rPr>
+          <w:rFonts w:cstheme="minorHAnsi"/>
+        </w:rPr>
+        <w:t>множество логических регионов</w:t>
+      </w:r>
+      <w:r>
+        <w:rPr>
+          <w:rFonts w:cstheme="minorHAnsi"/>
+        </w:rPr>
+        <w:t xml:space="preserve"> </w:t>
+      </w:r>
+      <w:r>
+        <w:rPr>
+          <w:rFonts w:cstheme="minorHAnsi"/>
+          <w:lang w:val="en-US"/>
+        </w:rPr>
+        <w:t>Eden</w:t>
+      </w:r>
+      <w:r>
+        <w:rPr>
+          <w:rFonts w:cstheme="minorHAnsi"/>
+        </w:rPr>
+        <w:t xml:space="preserve">, </w:t>
+      </w:r>
+      <w:r>
+        <w:rPr>
+          <w:rFonts w:cstheme="minorHAnsi"/>
+          <w:lang w:val="en-US"/>
+        </w:rPr>
+        <w:t>Survivor</w:t>
+      </w:r>
+      <w:r>
+        <w:rPr>
+          <w:rFonts w:cstheme="minorHAnsi"/>
+        </w:rPr>
+        <w:t xml:space="preserve">, </w:t>
+      </w:r>
+      <w:r>
+        <w:rPr>
+          <w:rFonts w:cstheme="minorHAnsi"/>
+          <w:lang w:val="en-US"/>
+        </w:rPr>
+        <w:t>Tenured</w:t>
+      </w:r>
+      <w:r>
+        <w:rPr>
+          <w:rFonts w:cstheme="minorHAnsi"/>
+        </w:rPr>
+        <w:t xml:space="preserve"> и «громадные регионы» (логическое разделение подразумевает то, что регионы одинакового назначения не обязаны идти подряд и могут менять назначение).</w:t>
+      </w:r>
+    </w:p>
+    <w:p>
+      <w:pPr>
+        <w:rPr>
+          <w:rFonts w:cstheme="minorHAnsi"/>
+        </w:rPr>
+      </w:pPr>
+      <w:r>
+        <w:rPr>
+          <w:rFonts w:cstheme="minorHAnsi"/>
+        </w:rPr>
+        <w:t xml:space="preserve">Использует принцип </w:t>
+      </w:r>
+      <w:r>
+        <w:rPr>
+          <w:rFonts w:cstheme="minorHAnsi"/>
+          <w:lang w:val="en-US"/>
+        </w:rPr>
+        <w:t>Garbage</w:t>
+      </w:r>
+      <w:r>
+        <w:rPr>
+          <w:rFonts w:cstheme="minorHAnsi"/>
+        </w:rPr>
+        <w:t xml:space="preserve"> </w:t>
+      </w:r>
+      <w:r>
+        <w:rPr>
+          <w:rFonts w:cstheme="minorHAnsi"/>
+          <w:lang w:val="en-US"/>
+        </w:rPr>
+        <w:t>First</w:t>
+      </w:r>
+      <w:r>
+        <w:rPr>
+          <w:rFonts w:cstheme="minorHAnsi"/>
+        </w:rPr>
+        <w:t xml:space="preserve"> – собирает статистику и </w:t>
+      </w:r>
+      <w:r>
+        <w:rPr>
+          <w:rFonts w:cstheme="minorHAnsi"/>
+        </w:rPr>
+        <w:t xml:space="preserve">приоритизирует </w:t>
+      </w:r>
+      <w:r>
+        <w:rPr>
+          <w:rFonts w:cstheme="minorHAnsi"/>
+        </w:rPr>
+        <w:t>регионы, в которых ожидается наибольшее кол-во мусора (отсюда и название).</w:t>
+      </w:r>
+    </w:p>
+    <w:p>
+      <w:pPr>
+        <w:rPr>
+          <w:rFonts w:cstheme="minorHAnsi"/>
+        </w:rPr>
+      </w:pPr>
+      <w:r>
+        <w:rPr>
+          <w:rFonts w:cstheme="minorHAnsi"/>
+        </w:rPr>
+        <w:t xml:space="preserve">Малые сборки мусора исполняются также как в </w:t>
+      </w:r>
+      <w:r>
+        <w:rPr>
+          <w:rFonts w:cstheme="minorHAnsi"/>
+          <w:lang w:val="en-US"/>
+        </w:rPr>
+        <w:t>CMS</w:t>
+      </w:r>
+      <w:r>
+        <w:rPr>
+          <w:rFonts w:cstheme="minorHAnsi"/>
+        </w:rPr>
+        <w:t xml:space="preserve"> (не конкурентно)</w:t>
+      </w:r>
+      <w:r>
+        <w:rPr>
+          <w:rFonts w:cstheme="minorHAnsi"/>
+        </w:rPr>
+        <w:t>, но исполняются в</w:t>
+      </w:r>
+      <w:r>
+        <w:rPr>
+          <w:rFonts w:cstheme="minorHAnsi"/>
+        </w:rPr>
+        <w:t xml:space="preserve"> выбранных зонах молодого поколения (не во всех зонах).</w:t>
+      </w:r>
+    </w:p>
+    <w:p>
+      <w:pPr>
+        <w:rPr>
+          <w:rFonts w:cstheme="minorHAnsi"/>
+        </w:rPr>
+      </w:pPr>
+      <w:r>
+        <w:rPr>
+          <w:rFonts w:cstheme="minorHAnsi"/>
+        </w:rPr>
+        <w:t xml:space="preserve">Конкурентная маркировка – происходит параллельно работе приложения также, как и в </w:t>
+      </w:r>
+      <w:r>
+        <w:rPr>
+          <w:rFonts w:cstheme="minorHAnsi"/>
+          <w:lang w:val="en-US"/>
+        </w:rPr>
+        <w:t>CMS</w:t>
       </w:r>
       <w:r>
         <w:rPr>
@@ -4929,116 +5798,86 @@
         <w:rPr>
           <w:rFonts w:cstheme="minorHAnsi"/>
         </w:rPr>
-        <w:t>4. G1 (</w:t>
-      </w:r>
-      <w:proofErr w:type="spellStart"/>
-      <w:r>
-        <w:rPr>
-          <w:rFonts w:cstheme="minorHAnsi"/>
-        </w:rPr>
-        <w:t>Garbage</w:t>
-      </w:r>
-      <w:proofErr w:type="spellEnd"/>
-      <w:r>
-        <w:rPr>
-          <w:rFonts w:cstheme="minorHAnsi"/>
-        </w:rPr>
-        <w:t xml:space="preserve"> </w:t>
-      </w:r>
-      <w:proofErr w:type="spellStart"/>
-      <w:r>
-        <w:rPr>
-          <w:rFonts w:cstheme="minorHAnsi"/>
-        </w:rPr>
-        <w:t>First</w:t>
-      </w:r>
-      <w:proofErr w:type="spellEnd"/>
-      <w:r>
-        <w:rPr>
-          <w:rFonts w:cstheme="minorHAnsi"/>
-        </w:rPr>
-        <w:t xml:space="preserve">) GC </w:t>
-      </w:r>
-      <w:r>
-        <w:rPr>
-          <w:rFonts w:cstheme="minorHAnsi"/>
-        </w:rPr>
-        <w:t>–</w:t>
-      </w:r>
-      <w:r>
-        <w:rPr>
-          <w:rFonts w:cstheme="minorHAnsi"/>
-        </w:rPr>
-        <w:t xml:space="preserve"> </w:t>
-      </w:r>
-      <w:r>
-        <w:rPr>
-          <w:rFonts w:cstheme="minorHAnsi"/>
-          <w:lang w:val="en-US"/>
-        </w:rPr>
-        <w:t>c</w:t>
-      </w:r>
-      <w:r>
-        <w:rPr>
-          <w:rFonts w:cstheme="minorHAnsi"/>
-        </w:rPr>
-        <w:t xml:space="preserve"> </w:t>
-      </w:r>
-      <w:r>
-        <w:rPr>
-          <w:rFonts w:cstheme="minorHAnsi"/>
-          <w:lang w:val="en-US"/>
-        </w:rPr>
-        <w:t>Java</w:t>
-      </w:r>
-      <w:r>
-        <w:rPr>
-          <w:rFonts w:cstheme="minorHAnsi"/>
-        </w:rPr>
-        <w:t xml:space="preserve"> 9 - </w:t>
-      </w:r>
-      <w:r>
-        <w:rPr>
-          <w:rFonts w:cstheme="minorHAnsi"/>
-        </w:rPr>
-        <w:t xml:space="preserve">отличается организацией кучи: </w:t>
-      </w:r>
-      <w:r>
-        <w:rPr>
-          <w:rFonts w:cstheme="minorHAnsi"/>
-        </w:rPr>
-        <w:t>куча разделена на</w:t>
-      </w:r>
-      <w:r>
-        <w:rPr>
-          <w:rFonts w:cstheme="minorHAnsi"/>
-        </w:rPr>
-        <w:t xml:space="preserve"> мелкие</w:t>
-      </w:r>
-      <w:r>
-        <w:rPr>
-          <w:rFonts w:cstheme="minorHAnsi"/>
-        </w:rPr>
-        <w:t xml:space="preserve"> регионы одинакового размера</w:t>
-      </w:r>
-      <w:r>
-        <w:rPr>
-          <w:rFonts w:cstheme="minorHAnsi"/>
-        </w:rPr>
-        <w:t xml:space="preserve">, которые динамически распределены между молодым и старым поколением (при эвакуации объектов любой регион может поменять свое назначение). Помечает </w:t>
-      </w:r>
-      <w:r>
-        <w:rPr>
-          <w:rFonts w:cstheme="minorHAnsi"/>
-        </w:rPr>
-        <w:t xml:space="preserve">объекты конкурентно, не умеет эвакуировать </w:t>
-      </w:r>
-      <w:r>
-        <w:rPr>
-          <w:rFonts w:cstheme="minorHAnsi"/>
-        </w:rPr>
-        <w:t>конкурентно.</w:t>
-      </w:r>
+        <w:t xml:space="preserve">В отличие от </w:t>
+      </w:r>
+      <w:r>
+        <w:rPr>
+          <w:rFonts w:cstheme="minorHAnsi"/>
+          <w:lang w:val="en-US"/>
+        </w:rPr>
+        <w:t>CMS</w:t>
+      </w:r>
+      <w:r>
+        <w:rPr>
+          <w:rFonts w:cstheme="minorHAnsi"/>
+        </w:rPr>
+        <w:t xml:space="preserve"> </w:t>
+      </w:r>
+      <w:r>
+        <w:rPr>
+          <w:rFonts w:cstheme="minorHAnsi"/>
+        </w:rPr>
+        <w:t>присутствует полная сборка мусора (в обоих поколениях)</w:t>
+      </w:r>
+      <w:r>
+        <w:rPr>
+          <w:rFonts w:cstheme="minorHAnsi"/>
+        </w:rPr>
+        <w:t xml:space="preserve">, которая исполняется </w:t>
+      </w:r>
+      <w:r>
+        <w:rPr>
+          <w:rFonts w:cstheme="minorHAnsi"/>
+        </w:rPr>
+        <w:t xml:space="preserve">с </w:t>
+      </w:r>
+      <w:r>
+        <w:rPr>
+          <w:rFonts w:cstheme="minorHAnsi"/>
+          <w:lang w:val="en-US"/>
+        </w:rPr>
+        <w:t>SWT</w:t>
+      </w:r>
+      <w:r>
+        <w:rPr>
+          <w:rFonts w:cstheme="minorHAnsi"/>
+        </w:rPr>
+        <w:t xml:space="preserve">, если вышеуказанные сборки не справляются со сборкой, то включается </w:t>
+      </w:r>
+      <w:r>
+        <w:rPr>
+          <w:rFonts w:cstheme="minorHAnsi"/>
+          <w:lang w:val="en-US"/>
+        </w:rPr>
+        <w:t>Full</w:t>
+      </w:r>
+      <w:r>
+        <w:rPr>
+          <w:rFonts w:cstheme="minorHAnsi"/>
+        </w:rPr>
+        <w:t xml:space="preserve"> </w:t>
+      </w:r>
+      <w:r>
+        <w:rPr>
+          <w:rFonts w:cstheme="minorHAnsi"/>
+          <w:lang w:val="en-US"/>
+        </w:rPr>
+        <w:t>GC</w:t>
+      </w:r>
+      <w:r>
+        <w:rPr>
+          <w:rFonts w:cstheme="minorHAnsi"/>
+        </w:rPr>
+        <w:t xml:space="preserve"> (остановка приложения и сборка мусора).</w:t>
+      </w:r>
+    </w:p>
+    <w:bookmarkEnd w:id="0"/>
+    <w:p>
+      <w:pPr>
+        <w:rPr>
+          <w:rFonts w:cstheme="minorHAnsi"/>
+        </w:rPr>
+      </w:pPr>
     </w:p>
     <w:p>
       <w:pPr>
@@ -5139,6 +5978,12 @@
         </w:rPr>
         <w:t xml:space="preserve"> все необходимые для себя объекты при старте)</w:t>
       </w:r>
+      <w:r>
+        <w:rPr>
+          <w:rFonts w:cstheme="minorHAnsi"/>
+        </w:rPr>
+        <w:t>.</w:t>
+      </w:r>
     </w:p>
     <w:p>
       <w:pPr>
@@ -5274,10 +6119,9 @@
           <w:rStyle w:val="a3"/>
           <w:rFonts w:cstheme="minorHAnsi"/>
           <w:shd w:val="clear" w:color="auto" w:fill="FFFFFF"/>
-          <w:lang w:val="en-US"/>
-        </w:rPr>
-      </w:pPr>
-      <w:hyperlink r:id="rId10" w:history="1">
+        </w:rPr>
+      </w:pPr>
+      <w:hyperlink r:id="rId12" w:history="1">
         <w:r>
           <w:rPr>
             <w:rStyle w:val="a3"/>
@@ -5293,7 +6137,15 @@
             <w:shd w:val="clear" w:color="auto" w:fill="FFFFFF"/>
             <w:lang w:val="en-US"/>
           </w:rPr>
-          <w:t>GC.</w:t>
+          <w:t>GC</w:t>
+        </w:r>
+        <w:r>
+          <w:rPr>
+            <w:rStyle w:val="a3"/>
+            <w:rFonts w:cstheme="minorHAnsi"/>
+            <w:shd w:val="clear" w:color="auto" w:fill="FFFFFF"/>
+          </w:rPr>
+          <w:t>.</w:t>
         </w:r>
       </w:hyperlink>
     </w:p>
@@ -5694,7 +6546,7 @@
       <w:pPr>
         <w:ind w:left="705"/>
       </w:pPr>
-      <w:hyperlink r:id="rId11" w:history="1">
+      <w:hyperlink r:id="rId13" w:history="1">
         <w:r>
           <w:rPr>
             <w:rStyle w:val="a3"/>

--- a/Java/Core/JVM, память, GC и тд.docx
+++ b/Java/Core/JVM, память, GC и тд.docx
@@ -3651,21 +3651,7 @@
             <w:rStyle w:val="a3"/>
             <w:rFonts w:cstheme="minorHAnsi"/>
           </w:rPr>
-          <w:t>с</w:t>
-        </w:r>
-        <w:r>
-          <w:rPr>
-            <w:rStyle w:val="a3"/>
-            <w:rFonts w:cstheme="minorHAnsi"/>
-          </w:rPr>
-          <w:t>м</w:t>
-        </w:r>
-        <w:r>
-          <w:rPr>
-            <w:rStyle w:val="a3"/>
-            <w:rFonts w:cstheme="minorHAnsi"/>
-          </w:rPr>
-          <w:t xml:space="preserve"> </w:t>
+          <w:t xml:space="preserve">см </w:t>
         </w:r>
         <w:proofErr w:type="spellStart"/>
         <w:r>
@@ -4371,7 +4357,6 @@
         <w:ind w:left="708"/>
         <w:rPr>
           <w:rFonts w:cstheme="minorHAnsi"/>
-          <w:lang w:val="en-US"/>
         </w:rPr>
       </w:pPr>
       <w:r>
@@ -5562,7 +5547,6 @@
           <w:rFonts w:cstheme="minorHAnsi"/>
         </w:rPr>
       </w:pPr>
-      <w:bookmarkStart w:id="0" w:name="_GoBack"/>
       <w:r>
         <w:rPr>
           <w:rFonts w:cstheme="minorHAnsi"/>
@@ -5871,7 +5855,6 @@
         <w:t xml:space="preserve"> (остановка приложения и сборка мусора).</w:t>
       </w:r>
     </w:p>
-    <w:bookmarkEnd w:id="0"/>
     <w:p>
       <w:pPr>
         <w:rPr>
@@ -6092,25 +6075,89 @@
           <w:color w:val="0F0F0F"/>
           <w:shd w:val="clear" w:color="auto" w:fill="FFFFFF"/>
         </w:rPr>
-        <w:t xml:space="preserve">– </w:t>
-      </w:r>
-      <w:proofErr w:type="spellStart"/>
+        <w:t>–</w:t>
+      </w:r>
       <w:r>
         <w:rPr>
           <w:rFonts w:cstheme="minorHAnsi"/>
           <w:color w:val="0F0F0F"/>
           <w:shd w:val="clear" w:color="auto" w:fill="FFFFFF"/>
         </w:rPr>
-        <w:t>регионализованные</w:t>
-      </w:r>
-      <w:proofErr w:type="spellEnd"/>
+        <w:t xml:space="preserve"> ориентированы на минимизацию </w:t>
+      </w:r>
       <w:r>
         <w:rPr>
           <w:rFonts w:cstheme="minorHAnsi"/>
           <w:color w:val="0F0F0F"/>
           <w:shd w:val="clear" w:color="auto" w:fill="FFFFFF"/>
-        </w:rPr>
-        <w:t xml:space="preserve"> конкурентные сборщики, пометка и эвакуация объектов производится параллельно.</w:t>
+          <w:lang w:val="en-US"/>
+        </w:rPr>
+        <w:t>STW</w:t>
+      </w:r>
+      <w:r>
+        <w:rPr>
+          <w:rFonts w:cstheme="minorHAnsi"/>
+          <w:color w:val="0F0F0F"/>
+          <w:shd w:val="clear" w:color="auto" w:fill="FFFFFF"/>
+        </w:rPr>
+        <w:t xml:space="preserve">-пауз. </w:t>
+      </w:r>
+      <w:r>
+        <w:rPr>
+          <w:rFonts w:cstheme="minorHAnsi"/>
+          <w:color w:val="0F0F0F"/>
+          <w:shd w:val="clear" w:color="auto" w:fill="FFFFFF"/>
+        </w:rPr>
+        <w:t>Перенимают</w:t>
+      </w:r>
+      <w:r>
+        <w:rPr>
+          <w:rFonts w:cstheme="minorHAnsi"/>
+          <w:color w:val="0F0F0F"/>
+          <w:shd w:val="clear" w:color="auto" w:fill="FFFFFF"/>
+        </w:rPr>
+        <w:t xml:space="preserve"> </w:t>
+      </w:r>
+      <w:r>
+        <w:rPr>
+          <w:rFonts w:cstheme="minorHAnsi"/>
+          <w:color w:val="0F0F0F"/>
+          <w:shd w:val="clear" w:color="auto" w:fill="FFFFFF"/>
+        </w:rPr>
+        <w:t>практики</w:t>
+      </w:r>
+      <w:r>
+        <w:rPr>
+          <w:rFonts w:cstheme="minorHAnsi"/>
+          <w:color w:val="0F0F0F"/>
+          <w:shd w:val="clear" w:color="auto" w:fill="FFFFFF"/>
+        </w:rPr>
+        <w:t xml:space="preserve"> </w:t>
+      </w:r>
+      <w:r>
+        <w:rPr>
+          <w:rFonts w:cstheme="minorHAnsi"/>
+          <w:color w:val="0F0F0F"/>
+          <w:shd w:val="clear" w:color="auto" w:fill="FFFFFF"/>
+          <w:lang w:val="en-US"/>
+        </w:rPr>
+        <w:t>G</w:t>
+      </w:r>
+      <w:r>
+        <w:rPr>
+          <w:rFonts w:cstheme="minorHAnsi"/>
+          <w:color w:val="0F0F0F"/>
+          <w:shd w:val="clear" w:color="auto" w:fill="FFFFFF"/>
+        </w:rPr>
+        <w:t xml:space="preserve">1 </w:t>
+      </w:r>
+      <w:r>
+        <w:rPr>
+          <w:rFonts w:cstheme="minorHAnsi"/>
+          <w:color w:val="0F0F0F"/>
+          <w:shd w:val="clear" w:color="auto" w:fill="FFFFFF"/>
+        </w:rPr>
+        <w:t>по организации кучи и жизненному циклу, но способны выполнять перемещение объектов и дефрагментацию кучи в конкурентном режиме.</w:t>
       </w:r>
     </w:p>
     <w:p>
@@ -6380,7 +6427,22 @@
         <w:rPr>
           <w:b/>
         </w:rPr>
-        <w:t xml:space="preserve"> - </w:t>
+        <w:t xml:space="preserve"> </w:t>
+      </w:r>
+      <w:r>
+        <w:rPr>
+          <w:b/>
+        </w:rPr>
+        <w:t>–</w:t>
+      </w:r>
+      <w:r>
+        <w:rPr>
+          <w:b/>
+        </w:rPr>
+        <w:t xml:space="preserve"> </w:t>
+      </w:r>
+      <w:r>
+        <w:t xml:space="preserve">не удерживают объект в памяти, </w:t>
       </w:r>
       <w:r>
         <w:t xml:space="preserve">не позволяют получить прямой доступ к объекту (при получении всегда </w:t>
@@ -6409,6 +6471,7 @@
         <w:t>), которая попадет в нее, как только вложенный объект будет удален (при условии, что нет более сильных ссылок). Применяется для очистки ресурсов.</w:t>
       </w:r>
     </w:p>
+    <w:p/>
     <w:p>
       <w:pPr>
         <w:ind w:left="705"/>
@@ -6417,130 +6480,28 @@
         <w:t xml:space="preserve">Под </w:t>
       </w:r>
       <w:r>
-        <w:t xml:space="preserve">наличием более сильных ссылок подразумевается, как прямая ссылка более сильной связи на объект, так и цепочка ссылок, например, </w:t>
-      </w:r>
-      <w:r>
-        <w:rPr>
-          <w:lang w:val="en-US"/>
-        </w:rPr>
-        <w:t>A</w:t>
-      </w:r>
-      <w:r>
-        <w:t xml:space="preserve"> (</w:t>
-      </w:r>
-      <w:r>
-        <w:t>слабая ссылка</w:t>
-      </w:r>
-      <w:r>
-        <w:t>)</w:t>
-      </w:r>
-      <w:r>
-        <w:t xml:space="preserve"> -</w:t>
-      </w:r>
-      <w:r>
-        <w:t xml:space="preserve">&gt; </w:t>
-      </w:r>
-      <w:r>
-        <w:rPr>
-          <w:lang w:val="en-US"/>
-        </w:rPr>
-        <w:t>B</w:t>
-      </w:r>
-      <w:r>
-        <w:t xml:space="preserve"> </w:t>
-      </w:r>
-      <w:r>
-        <w:t>(сильная ссылка) -</w:t>
-      </w:r>
-      <w:r>
-        <w:t xml:space="preserve">&gt; </w:t>
-      </w:r>
-      <w:r>
-        <w:t xml:space="preserve">С </w:t>
-      </w:r>
-      <w:r>
-        <w:t>(</w:t>
-      </w:r>
-      <w:r>
-        <w:t>слабая ссылка</w:t>
-      </w:r>
-      <w:r>
-        <w:t>)</w:t>
-      </w:r>
-      <w:r>
-        <w:t xml:space="preserve"> -</w:t>
-      </w:r>
-      <w:r>
-        <w:t xml:space="preserve">&gt; </w:t>
-      </w:r>
-      <w:r>
-        <w:rPr>
-          <w:lang w:val="en-US"/>
-        </w:rPr>
-        <w:t>E</w:t>
-      </w:r>
-      <w:r>
-        <w:t xml:space="preserve"> </w:t>
-      </w:r>
-      <w:r>
-        <w:t>(</w:t>
-      </w:r>
-      <w:r>
-        <w:t>слабая ссылка</w:t>
-      </w:r>
-      <w:r>
-        <w:t>)</w:t>
-      </w:r>
-      <w:r>
-        <w:t xml:space="preserve">. При нехватке памяти будет удален только объект </w:t>
-      </w:r>
-      <w:r>
-        <w:rPr>
-          <w:lang w:val="en-US"/>
-        </w:rPr>
-        <w:t>E</w:t>
-      </w:r>
-      <w:r>
-        <w:t xml:space="preserve"> (также все слабые ссылки после </w:t>
-      </w:r>
-      <w:r>
-        <w:rPr>
-          <w:lang w:val="en-US"/>
-        </w:rPr>
-        <w:t>E</w:t>
-      </w:r>
-      <w:r>
-        <w:t xml:space="preserve">, если бы они были), т.к. А не может быть удален из-за того, что потеряется сильная ссылка, а объект </w:t>
-      </w:r>
-      <w:r>
-        <w:rPr>
-          <w:lang w:val="en-US"/>
-        </w:rPr>
-        <w:t>C</w:t>
-      </w:r>
-      <w:r>
-        <w:t xml:space="preserve"> </w:t>
-      </w:r>
-      <w:r>
-        <w:t xml:space="preserve">защищен ссылкой </w:t>
-      </w:r>
-      <w:r>
-        <w:rPr>
-          <w:lang w:val="en-US"/>
-        </w:rPr>
-        <w:t>B</w:t>
-      </w:r>
-      <w:r>
-        <w:t>, которая ссылается на него.</w:t>
-      </w:r>
-    </w:p>
-    <w:p>
-      <w:pPr>
-        <w:ind w:left="1410"/>
-      </w:pPr>
-      <w:r>
-        <w:t>В общем может быть сформулировано так: Для того, чтобы сработало условие удаления необходимо, чтобы цепочка ссылок после этого объекта не содержала более сильных ссылок.</w:t>
-      </w:r>
+        <w:t>термином «объект»</w:t>
+      </w:r>
+      <w:r>
+        <w:t xml:space="preserve"> подразумевается</w:t>
+      </w:r>
+      <w:r>
+        <w:t xml:space="preserve"> вложенный в </w:t>
+      </w:r>
+      <w:r>
+        <w:rPr>
+          <w:lang w:val="en-US"/>
+        </w:rPr>
+        <w:t>Reference</w:t>
+      </w:r>
+      <w:r>
+        <w:t xml:space="preserve"> объект</w:t>
+      </w:r>
+      <w:r>
+        <w:t xml:space="preserve">. </w:t>
+      </w:r>
+      <w:bookmarkStart w:id="0" w:name="_GoBack"/>
+      <w:bookmarkEnd w:id="0"/>
     </w:p>
     <w:p>
       <w:pPr>
